--- a/programming_language/statistics/ifft.docx
+++ b/programming_language/statistics/ifft.docx
@@ -1,20 +1,21 @@
 
 <file path=word/document.xml><?xml version="1.0" encoding="utf-8"?>
-<w:document xmlns:ve="http://schemas.openxmlformats.org/markup-compatibility/2006" xmlns:o="urn:schemas-microsoft-com:office:office" xmlns:r="http://schemas.openxmlformats.org/officeDocument/2006/relationships" xmlns:m="http://schemas.openxmlformats.org/officeDocument/2006/math" xmlns:v="urn:schemas-microsoft-com:vml" xmlns:wp="http://schemas.openxmlformats.org/drawingml/2006/wordprocessingDrawing" xmlns:w10="urn:schemas-microsoft-com:office:word" xmlns:w="http://schemas.openxmlformats.org/wordprocessingml/2006/main" xmlns:wne="http://schemas.microsoft.com/office/word/2006/wordml">
+<w:document xmlns:wpc="http://schemas.microsoft.com/office/word/2010/wordprocessingCanvas" xmlns:mc="http://schemas.openxmlformats.org/markup-compatibility/2006" xmlns:o="urn:schemas-microsoft-com:office:office" xmlns:r="http://schemas.openxmlformats.org/officeDocument/2006/relationships" xmlns:m="http://schemas.openxmlformats.org/officeDocument/2006/math" xmlns:v="urn:schemas-microsoft-com:vml" xmlns:wp14="http://schemas.microsoft.com/office/word/2010/wordprocessingDrawing" xmlns:wp="http://schemas.openxmlformats.org/drawingml/2006/wordprocessingDrawing" xmlns:w10="urn:schemas-microsoft-com:office:word" xmlns:w="http://schemas.openxmlformats.org/wordprocessingml/2006/main" xmlns:w14="http://schemas.microsoft.com/office/word/2010/wordml" xmlns:w15="http://schemas.microsoft.com/office/word/2012/wordml" xmlns:wpg="http://schemas.microsoft.com/office/word/2010/wordprocessingGroup" xmlns:wpi="http://schemas.microsoft.com/office/word/2010/wordprocessingInk" xmlns:wne="http://schemas.microsoft.com/office/word/2006/wordml" xmlns:wps="http://schemas.microsoft.com/office/word/2010/wordprocessingShape" mc:Ignorable="w14 w15 wp14">
   <w:body>
     <w:p>
       <w:pPr>
         <w:rPr>
+          <w:rFonts w:ascii="Cambria" w:hAnsi="Cambria"/>
           <w:b/>
           <w:color w:val="0000FF"/>
           <w:sz w:val="36"/>
           <w:szCs w:val="36"/>
         </w:rPr>
       </w:pPr>
-      <w:proofErr w:type="spellStart"/>
       <w:proofErr w:type="gramStart"/>
       <w:r>
         <w:rPr>
+          <w:rFonts w:ascii="Cambria" w:hAnsi="Cambria"/>
           <w:b/>
           <w:color w:val="0000FF"/>
           <w:sz w:val="36"/>
@@ -25,6 +26,7 @@
       </w:r>
       <w:r>
         <w:rPr>
+          <w:rFonts w:ascii="Cambria" w:hAnsi="Cambria"/>
           <w:b/>
           <w:color w:val="0000FF"/>
           <w:sz w:val="36"/>
@@ -33,18 +35,19 @@
         </w:rPr>
         <w:t>fft</w:t>
       </w:r>
-      <w:proofErr w:type="spellEnd"/>
       <w:proofErr w:type="gramEnd"/>
     </w:p>
     <w:p>
       <w:pPr>
         <w:rPr>
+          <w:rFonts w:ascii="Cambria" w:hAnsi="Cambria"/>
           <w:i/>
           <w:color w:val="0000FF"/>
         </w:rPr>
       </w:pPr>
       <w:r>
         <w:rPr>
+          <w:rFonts w:ascii="Cambria" w:hAnsi="Cambria"/>
           <w:i/>
           <w:color w:val="0000FF"/>
         </w:rPr>
@@ -52,6 +55,7 @@
       </w:r>
       <w:r>
         <w:rPr>
+          <w:rFonts w:ascii="Cambria" w:hAnsi="Cambria"/>
           <w:i/>
           <w:color w:val="0000FF"/>
         </w:rPr>
@@ -59,49 +63,48 @@
       </w:r>
       <w:r>
         <w:rPr>
+          <w:rFonts w:ascii="Cambria" w:hAnsi="Cambria"/>
           <w:i/>
           <w:color w:val="0000FF"/>
         </w:rPr>
-        <w:t>вычисления</w:t>
-      </w:r>
-      <w:r>
-        <w:rPr>
+        <w:t xml:space="preserve">вычисления </w:t>
+      </w:r>
+      <w:r>
+        <w:rPr>
+          <w:rFonts w:ascii="Cambria" w:hAnsi="Cambria"/>
           <w:i/>
           <w:color w:val="0000FF"/>
         </w:rPr>
-        <w:t xml:space="preserve"> </w:t>
-      </w:r>
-      <w:r>
-        <w:rPr>
+        <w:t>обратного</w:t>
+      </w:r>
+      <w:r>
+        <w:rPr>
+          <w:rFonts w:ascii="Cambria" w:hAnsi="Cambria"/>
           <w:i/>
           <w:color w:val="0000FF"/>
         </w:rPr>
-        <w:t>обратного</w:t>
-      </w:r>
-      <w:r>
-        <w:rPr>
+        <w:t xml:space="preserve"> дискретного преобразования Фурье</w:t>
+      </w:r>
+      <w:r>
+        <w:rPr>
+          <w:rFonts w:ascii="Cambria" w:hAnsi="Cambria"/>
           <w:i/>
           <w:color w:val="0000FF"/>
         </w:rPr>
-        <w:t xml:space="preserve"> дискретного преобразования Фурье</w:t>
-      </w:r>
-      <w:r>
-        <w:rPr>
-          <w:i/>
-          <w:color w:val="0000FF"/>
-        </w:rPr>
         <w:t>.</w:t>
       </w:r>
     </w:p>
     <w:p>
       <w:pPr>
         <w:rPr>
+          <w:rFonts w:ascii="Cambria" w:hAnsi="Cambria"/>
           <w:color w:val="0070C0"/>
           <w:lang w:val="en-US"/>
         </w:rPr>
       </w:pPr>
       <w:r>
         <w:rPr>
+          <w:rFonts w:ascii="Cambria" w:hAnsi="Cambria"/>
           <w:color w:val="0070C0"/>
         </w:rPr>
         <w:pict>
@@ -112,6 +115,7 @@
     <w:p>
       <w:pPr>
         <w:rPr>
+          <w:rFonts w:ascii="Cambria" w:hAnsi="Cambria"/>
           <w:lang w:val="en-US"/>
         </w:rPr>
       </w:pPr>
@@ -119,17 +123,20 @@
     <w:p>
       <w:pPr>
         <w:rPr>
+          <w:rFonts w:ascii="Cambria" w:hAnsi="Cambria"/>
           <w:b/>
         </w:rPr>
       </w:pPr>
       <w:r>
         <w:rPr>
+          <w:rFonts w:ascii="Cambria" w:hAnsi="Cambria"/>
           <w:b/>
         </w:rPr>
         <w:t>Синтаксис</w:t>
       </w:r>
       <w:r>
         <w:rPr>
+          <w:rFonts w:ascii="Cambria" w:hAnsi="Cambria"/>
           <w:b/>
         </w:rPr>
         <w:t>:</w:t>
@@ -138,14 +145,14 @@
     <w:p>
       <w:pPr>
         <w:rPr>
-          <w:rFonts w:ascii="Courier New" w:hAnsi="Courier New" w:cs="Courier New"/>
+          <w:rFonts w:ascii="Cambria" w:hAnsi="Cambria" w:cs="Courier New"/>
           <w:i/>
           <w:szCs w:val="24"/>
         </w:rPr>
       </w:pPr>
       <w:r>
         <w:rPr>
-          <w:rFonts w:ascii="Courier New" w:hAnsi="Courier New" w:cs="Courier New"/>
+          <w:rFonts w:ascii="Cambria" w:hAnsi="Cambria" w:cs="Courier New"/>
           <w:i/>
           <w:szCs w:val="24"/>
         </w:rPr>
@@ -153,16 +160,15 @@
       </w:r>
       <w:r>
         <w:rPr>
-          <w:rFonts w:ascii="Courier New" w:hAnsi="Courier New" w:cs="Courier New"/>
+          <w:rFonts w:ascii="Cambria" w:hAnsi="Cambria" w:cs="Courier New"/>
           <w:b/>
           <w:szCs w:val="24"/>
         </w:rPr>
         <w:t xml:space="preserve"> = </w:t>
       </w:r>
-      <w:proofErr w:type="spellStart"/>
-      <w:r>
-        <w:rPr>
-          <w:rFonts w:ascii="Courier New" w:hAnsi="Courier New" w:cs="Courier New"/>
+      <w:r>
+        <w:rPr>
+          <w:rFonts w:ascii="Cambria" w:hAnsi="Cambria" w:cs="Courier New"/>
           <w:b/>
           <w:szCs w:val="24"/>
         </w:rPr>
@@ -170,17 +176,16 @@
       </w:r>
       <w:r>
         <w:rPr>
-          <w:rFonts w:ascii="Courier New" w:hAnsi="Courier New" w:cs="Courier New"/>
+          <w:rFonts w:ascii="Cambria" w:hAnsi="Cambria" w:cs="Courier New"/>
           <w:b/>
           <w:szCs w:val="24"/>
           <w:lang w:val="en-US"/>
         </w:rPr>
         <w:t>fft</w:t>
       </w:r>
-      <w:proofErr w:type="spellEnd"/>
-      <w:r>
-        <w:rPr>
-          <w:rFonts w:ascii="Courier New" w:hAnsi="Courier New" w:cs="Courier New"/>
+      <w:r>
+        <w:rPr>
+          <w:rFonts w:ascii="Cambria" w:hAnsi="Cambria" w:cs="Courier New"/>
           <w:i/>
           <w:szCs w:val="24"/>
         </w:rPr>
@@ -188,7 +193,7 @@
       </w:r>
       <w:r>
         <w:rPr>
-          <w:rFonts w:ascii="Courier New" w:hAnsi="Courier New" w:cs="Courier New"/>
+          <w:rFonts w:ascii="Cambria" w:hAnsi="Cambria" w:cs="Courier New"/>
           <w:i/>
           <w:szCs w:val="24"/>
         </w:rPr>
@@ -196,173 +201,217 @@
       </w:r>
       <w:r>
         <w:rPr>
-          <w:rFonts w:ascii="Courier New" w:hAnsi="Courier New" w:cs="Courier New"/>
+          <w:rFonts w:ascii="Cambria" w:hAnsi="Cambria" w:cs="Courier New"/>
           <w:i/>
           <w:szCs w:val="24"/>
         </w:rPr>
         <w:t>);</w:t>
-      </w:r>
-    </w:p>
-    <w:p/>
-    <w:p>
-      <w:pPr>
-        <w:rPr>
-          <w:b/>
-        </w:rPr>
-      </w:pPr>
-      <w:r>
-        <w:rPr>
-          <w:b/>
-        </w:rPr>
-        <w:t>Аргументы</w:t>
-      </w:r>
-      <w:r>
-        <w:rPr>
-          <w:b/>
-        </w:rPr>
-        <w:t>:</w:t>
       </w:r>
     </w:p>
     <w:p>
-      <w:r>
-        <w:rPr>
-          <w:i/>
-          <w:lang w:val="en-US"/>
-        </w:rPr>
-        <w:t>X</w:t>
-      </w:r>
-      <w:r>
-        <w:rPr>
-          <w:i/>
-        </w:rPr>
-        <w:t xml:space="preserve"> </w:t>
-      </w:r>
-      <w:r>
-        <w:t>–</w:t>
-      </w:r>
-      <w:r>
-        <w:t xml:space="preserve"> </w:t>
-      </w:r>
-      <w:r>
-        <w:t>входной</w:t>
-      </w:r>
-      <w:r>
-        <w:t xml:space="preserve"> </w:t>
-      </w:r>
-      <w:r>
-        <w:t>массив</w:t>
-      </w:r>
-      <w:r>
-        <w:t>, содержащий элементы вектора</w:t>
-      </w:r>
-      <w:r>
-        <w:t>.</w:t>
-      </w:r>
-    </w:p>
-    <w:p/>
-    <w:p>
-      <w:pPr>
-        <w:rPr>
-          <w:b/>
-        </w:rPr>
-      </w:pPr>
-      <w:r>
-        <w:rPr>
-          <w:b/>
-        </w:rPr>
-        <w:t>Описание</w:t>
-      </w:r>
-      <w:r>
-        <w:rPr>
-          <w:b/>
-        </w:rPr>
-        <w:t>:</w:t>
-      </w:r>
+      <w:pPr>
+        <w:rPr>
+          <w:rFonts w:ascii="Cambria" w:hAnsi="Cambria"/>
+        </w:rPr>
+      </w:pPr>
     </w:p>
     <w:p>
       <w:pPr>
-        <w:spacing w:line="360" w:lineRule="auto"/>
-      </w:pPr>
-      <w:proofErr w:type="spellStart"/>
-      <w:proofErr w:type="gramStart"/>
-      <w:r>
-        <w:rPr>
-          <w:i/>
-          <w:lang w:val="en-US"/>
-        </w:rPr>
-        <w:t>i</w:t>
-      </w:r>
-      <w:r>
-        <w:rPr>
-          <w:i/>
-        </w:rPr>
-        <w:t>fft</w:t>
-      </w:r>
-      <w:proofErr w:type="spellEnd"/>
-      <w:r>
-        <w:rPr>
-          <w:i/>
-        </w:rPr>
-        <w:t>(</w:t>
-      </w:r>
-      <w:proofErr w:type="gramEnd"/>
-      <w:r>
-        <w:rPr>
-          <w:i/>
-          <w:lang w:val="en-US"/>
-        </w:rPr>
-        <w:t>X</w:t>
-      </w:r>
-      <w:r>
-        <w:rPr>
-          <w:i/>
-        </w:rPr>
-        <w:t>)</w:t>
-      </w:r>
-      <w:r>
-        <w:rPr>
-          <w:i/>
-        </w:rPr>
-        <w:t xml:space="preserve"> </w:t>
-      </w:r>
-      <w:r>
-        <w:t>–</w:t>
-      </w:r>
-      <w:r>
-        <w:t xml:space="preserve"> </w:t>
-      </w:r>
-      <w:r>
-        <w:t>функция</w:t>
-      </w:r>
-      <w:r>
-        <w:t xml:space="preserve"> </w:t>
-      </w:r>
-      <w:r>
-        <w:t>вычисления</w:t>
-      </w:r>
-      <w:r>
-        <w:t xml:space="preserve"> обратного</w:t>
-      </w:r>
-      <w:r>
-        <w:t xml:space="preserve"> </w:t>
-      </w:r>
-      <w:r>
-        <w:t xml:space="preserve">дискретного преобразования Фурье вектора </w:t>
-      </w:r>
-      <w:r>
-        <w:rPr>
-          <w:i/>
-          <w:lang w:val="en-US"/>
-        </w:rPr>
-        <w:t>X</w:t>
-      </w:r>
-      <w:r>
-        <w:t>, вычисленного по алгоритму быстрого преобразования Фурье.</w:t>
+        <w:rPr>
+          <w:rFonts w:ascii="Cambria" w:hAnsi="Cambria"/>
+          <w:b/>
+        </w:rPr>
+      </w:pPr>
+      <w:r>
+        <w:rPr>
+          <w:rFonts w:ascii="Cambria" w:hAnsi="Cambria"/>
+          <w:b/>
+        </w:rPr>
+        <w:t>Аргументы:</w:t>
       </w:r>
     </w:p>
     <w:p>
       <w:pPr>
+        <w:rPr>
+          <w:rFonts w:ascii="Cambria" w:hAnsi="Cambria"/>
+        </w:rPr>
+      </w:pPr>
+      <w:r>
+        <w:rPr>
+          <w:rFonts w:ascii="Cambria" w:hAnsi="Cambria"/>
+          <w:i/>
+          <w:lang w:val="en-US"/>
+        </w:rPr>
+        <w:t>X</w:t>
+      </w:r>
+      <w:r>
+        <w:rPr>
+          <w:rFonts w:ascii="Cambria" w:hAnsi="Cambria"/>
+          <w:i/>
+        </w:rPr>
+        <w:t xml:space="preserve"> </w:t>
+      </w:r>
+      <w:r>
+        <w:rPr>
+          <w:rFonts w:ascii="Cambria" w:hAnsi="Cambria"/>
+        </w:rPr>
+        <w:t>–</w:t>
+      </w:r>
+      <w:r>
+        <w:rPr>
+          <w:rFonts w:ascii="Cambria" w:hAnsi="Cambria"/>
+        </w:rPr>
+        <w:t xml:space="preserve"> входной массив, содержащий элементы вектора</w:t>
+      </w:r>
+      <w:r>
+        <w:rPr>
+          <w:rFonts w:ascii="Cambria" w:hAnsi="Cambria"/>
+        </w:rPr>
+        <w:t>.</w:t>
+      </w:r>
+    </w:p>
+    <w:p>
+      <w:pPr>
+        <w:rPr>
+          <w:rFonts w:ascii="Cambria" w:hAnsi="Cambria"/>
+        </w:rPr>
+      </w:pPr>
+    </w:p>
+    <w:p>
+      <w:pPr>
+        <w:rPr>
+          <w:rFonts w:ascii="Cambria" w:hAnsi="Cambria"/>
+          <w:b/>
+        </w:rPr>
+      </w:pPr>
+      <w:r>
+        <w:rPr>
+          <w:rFonts w:ascii="Cambria" w:hAnsi="Cambria"/>
+          <w:b/>
+        </w:rPr>
+        <w:t>Описание:</w:t>
+      </w:r>
+    </w:p>
+    <w:p>
+      <w:pPr>
         <w:spacing w:line="360" w:lineRule="auto"/>
+        <w:rPr>
+          <w:rFonts w:ascii="Cambria" w:hAnsi="Cambria"/>
+        </w:rPr>
+      </w:pPr>
+      <w:r>
+        <w:rPr>
+          <w:rFonts w:ascii="Cambria" w:hAnsi="Cambria"/>
+          <w:i/>
+          <w:lang w:val="en-US"/>
+        </w:rPr>
+        <w:t>i</w:t>
+      </w:r>
+      <w:r>
+        <w:rPr>
+          <w:rFonts w:ascii="Cambria" w:hAnsi="Cambria"/>
+          <w:i/>
+        </w:rPr>
+        <w:t>fft</w:t>
+      </w:r>
+      <w:r>
+        <w:rPr>
+          <w:rFonts w:ascii="Cambria" w:hAnsi="Cambria"/>
+          <w:i/>
+        </w:rPr>
+        <w:t>(</w:t>
+      </w:r>
+      <w:r>
+        <w:rPr>
+          <w:rFonts w:ascii="Cambria" w:hAnsi="Cambria"/>
+          <w:i/>
+          <w:lang w:val="en-US"/>
+        </w:rPr>
+        <w:t>X</w:t>
+      </w:r>
+      <w:r>
+        <w:rPr>
+          <w:rFonts w:ascii="Cambria" w:hAnsi="Cambria"/>
+          <w:i/>
+        </w:rPr>
+        <w:t>)</w:t>
+      </w:r>
+      <w:r>
+        <w:rPr>
+          <w:rFonts w:ascii="Cambria" w:hAnsi="Cambria"/>
+          <w:i/>
+        </w:rPr>
+        <w:t xml:space="preserve"> </w:t>
+      </w:r>
+      <w:r>
+        <w:rPr>
+          <w:rFonts w:ascii="Cambria" w:hAnsi="Cambria"/>
+        </w:rPr>
+        <w:t>–</w:t>
+      </w:r>
+      <w:r>
+        <w:rPr>
+          <w:rFonts w:ascii="Cambria" w:hAnsi="Cambria"/>
+        </w:rPr>
+        <w:t xml:space="preserve"> </w:t>
+      </w:r>
+      <w:r>
+        <w:rPr>
+          <w:rFonts w:ascii="Cambria" w:hAnsi="Cambria"/>
+        </w:rPr>
+        <w:t>функция</w:t>
+      </w:r>
+      <w:r>
+        <w:rPr>
+          <w:rFonts w:ascii="Cambria" w:hAnsi="Cambria"/>
+        </w:rPr>
+        <w:t xml:space="preserve"> </w:t>
+      </w:r>
+      <w:r>
+        <w:rPr>
+          <w:rFonts w:ascii="Cambria" w:hAnsi="Cambria"/>
+        </w:rPr>
+        <w:t>вычисления</w:t>
+      </w:r>
+      <w:r>
+        <w:rPr>
+          <w:rFonts w:ascii="Cambria" w:hAnsi="Cambria"/>
+        </w:rPr>
+        <w:t xml:space="preserve"> обратного</w:t>
+      </w:r>
+      <w:r>
+        <w:rPr>
+          <w:rFonts w:ascii="Cambria" w:hAnsi="Cambria"/>
+        </w:rPr>
+        <w:t xml:space="preserve"> </w:t>
+      </w:r>
+      <w:r>
+        <w:rPr>
+          <w:rFonts w:ascii="Cambria" w:hAnsi="Cambria"/>
+        </w:rPr>
+        <w:t xml:space="preserve">дискретного преобразования Фурье вектора </w:t>
+      </w:r>
+      <w:r>
+        <w:rPr>
+          <w:rFonts w:ascii="Cambria" w:hAnsi="Cambria"/>
+          <w:i/>
+          <w:lang w:val="en-US"/>
+        </w:rPr>
+        <w:t>X</w:t>
+      </w:r>
+      <w:r>
+        <w:rPr>
+          <w:rFonts w:ascii="Cambria" w:hAnsi="Cambria"/>
+        </w:rPr>
+        <w:t>, вычисленного по алгоритму быстрого преобразования Фурье.</w:t>
+      </w:r>
+    </w:p>
+    <w:p>
+      <w:pPr>
+        <w:spacing w:line="360" w:lineRule="auto"/>
+        <w:rPr>
+          <w:rFonts w:ascii="Cambria" w:hAnsi="Cambria"/>
+        </w:rPr>
       </w:pPr>
       <m:oMath>
         <m:r>
@@ -554,6 +603,9 @@
         </m:nary>
       </m:oMath>
       <w:r>
+        <w:rPr>
+          <w:rFonts w:ascii="Cambria" w:hAnsi="Cambria"/>
+        </w:rPr>
         <w:t>,</w:t>
       </w:r>
     </w:p>
@@ -561,23 +613,27 @@
       <w:pPr>
         <w:spacing w:line="360" w:lineRule="auto"/>
         <w:rPr>
+          <w:rFonts w:ascii="Cambria" w:hAnsi="Cambria"/>
           <w:noProof/>
         </w:rPr>
       </w:pPr>
       <w:r>
         <w:rPr>
+          <w:rFonts w:ascii="Cambria" w:hAnsi="Cambria"/>
           <w:noProof/>
         </w:rPr>
         <w:t>г</w:t>
       </w:r>
       <w:r>
         <w:rPr>
+          <w:rFonts w:ascii="Cambria" w:hAnsi="Cambria"/>
           <w:noProof/>
         </w:rPr>
         <w:t>де</w:t>
       </w:r>
       <w:r>
         <w:rPr>
+          <w:rFonts w:ascii="Cambria" w:hAnsi="Cambria"/>
           <w:noProof/>
         </w:rPr>
         <w:t xml:space="preserve"> </w:t>
@@ -653,6 +709,7 @@
       </m:oMath>
       <w:r>
         <w:rPr>
+          <w:rFonts w:ascii="Cambria" w:hAnsi="Cambria"/>
           <w:iCs/>
           <w:szCs w:val="24"/>
         </w:rPr>
@@ -660,6 +717,7 @@
       </w:r>
       <w:r>
         <w:rPr>
+          <w:rFonts w:ascii="Cambria" w:hAnsi="Cambria"/>
           <w:i/>
           <w:iCs/>
           <w:szCs w:val="24"/>
@@ -669,25 +727,23 @@
       </w:r>
       <w:r>
         <w:rPr>
+          <w:rFonts w:ascii="Cambria" w:hAnsi="Cambria"/>
           <w:iCs/>
           <w:szCs w:val="24"/>
         </w:rPr>
-        <w:t xml:space="preserve"> – размер </w:t>
-      </w:r>
-      <w:r>
-        <w:rPr>
-          <w:iCs/>
-          <w:szCs w:val="24"/>
-        </w:rPr>
-        <w:t>вектора.</w:t>
+        <w:t xml:space="preserve"> – размер вектора.</w:t>
       </w:r>
     </w:p>
     <w:p>
       <w:pPr>
         <w:spacing w:line="360" w:lineRule="auto"/>
-      </w:pPr>
-      <w:r>
-        <w:rPr>
+        <w:rPr>
+          <w:rFonts w:ascii="Cambria" w:hAnsi="Cambria"/>
+        </w:rPr>
+      </w:pPr>
+      <w:r>
+        <w:rPr>
+          <w:rFonts w:ascii="Cambria" w:hAnsi="Cambria"/>
           <w:iCs/>
           <w:szCs w:val="24"/>
         </w:rPr>
@@ -695,12 +751,16 @@
       </w:r>
       <w:r>
         <w:rPr>
+          <w:rFonts w:ascii="Cambria" w:hAnsi="Cambria"/>
           <w:i/>
           <w:lang w:val="en-US"/>
         </w:rPr>
         <w:t>X</w:t>
       </w:r>
       <w:r>
+        <w:rPr>
+          <w:rFonts w:ascii="Cambria" w:hAnsi="Cambria"/>
+        </w:rPr>
         <w:t xml:space="preserve"> должен быть степенью 2.</w:t>
       </w:r>
     </w:p>
@@ -708,34 +768,22 @@
       <w:pPr>
         <w:spacing w:line="360" w:lineRule="auto"/>
         <w:rPr>
+          <w:rFonts w:ascii="Cambria" w:hAnsi="Cambria"/>
           <w:iCs/>
           <w:szCs w:val="24"/>
         </w:rPr>
       </w:pPr>
       <w:r>
         <w:rPr>
+          <w:rFonts w:ascii="Cambria" w:hAnsi="Cambria"/>
           <w:iCs/>
           <w:szCs w:val="24"/>
         </w:rPr>
-        <w:t>Входной вектор может быть как массивом вещественных, так и массивом комплексных чисел.</w:t>
-      </w:r>
-      <w:r>
-        <w:rPr>
-          <w:iCs/>
-          <w:szCs w:val="24"/>
-        </w:rPr>
-        <w:t xml:space="preserve"> </w:t>
-      </w:r>
-      <w:r>
-        <w:rPr>
-          <w:iCs/>
-          <w:szCs w:val="24"/>
-        </w:rPr>
-        <w:t xml:space="preserve">Комплексное число задается выражением </w:t>
-      </w:r>
-      <w:proofErr w:type="spellStart"/>
-      <w:r>
-        <w:rPr>
+        <w:t xml:space="preserve">Входной вектор может быть как массивом вещественных, так и массивом комплексных чисел. Комплексное число задается выражением </w:t>
+      </w:r>
+      <w:r>
+        <w:rPr>
+          <w:rFonts w:ascii="Cambria" w:hAnsi="Cambria"/>
           <w:i/>
           <w:iCs/>
           <w:szCs w:val="24"/>
@@ -744,6 +792,7 @@
       </w:r>
       <w:r>
         <w:rPr>
+          <w:rFonts w:ascii="Cambria" w:hAnsi="Cambria"/>
           <w:iCs/>
           <w:szCs w:val="24"/>
         </w:rPr>
@@ -751,6 +800,7 @@
       </w:r>
       <w:r>
         <w:rPr>
+          <w:rFonts w:ascii="Cambria" w:hAnsi="Cambria"/>
           <w:i/>
           <w:iCs/>
           <w:szCs w:val="24"/>
@@ -759,48 +809,41 @@
       </w:r>
       <w:r>
         <w:rPr>
+          <w:rFonts w:ascii="Cambria" w:hAnsi="Cambria"/>
           <w:iCs/>
           <w:szCs w:val="24"/>
         </w:rPr>
-        <w:t>i</w:t>
-      </w:r>
-      <w:proofErr w:type="spellEnd"/>
-      <w:r>
-        <w:rPr>
-          <w:iCs/>
-          <w:szCs w:val="24"/>
-        </w:rPr>
-        <w:t xml:space="preserve">, где </w:t>
-      </w:r>
-      <w:proofErr w:type="spellStart"/>
-      <w:r>
-        <w:rPr>
+        <w:t xml:space="preserve">i, где </w:t>
+      </w:r>
+      <w:r>
+        <w:rPr>
+          <w:rFonts w:ascii="Cambria" w:hAnsi="Cambria"/>
           <w:i/>
           <w:iCs/>
           <w:szCs w:val="24"/>
         </w:rPr>
         <w:t>a</w:t>
       </w:r>
-      <w:proofErr w:type="spellEnd"/>
-      <w:r>
-        <w:rPr>
+      <w:r>
+        <w:rPr>
+          <w:rFonts w:ascii="Cambria" w:hAnsi="Cambria"/>
           <w:iCs/>
           <w:szCs w:val="24"/>
         </w:rPr>
         <w:t xml:space="preserve"> и </w:t>
       </w:r>
-      <w:proofErr w:type="spellStart"/>
-      <w:r>
-        <w:rPr>
+      <w:r>
+        <w:rPr>
+          <w:rFonts w:ascii="Cambria" w:hAnsi="Cambria"/>
           <w:i/>
           <w:iCs/>
           <w:szCs w:val="24"/>
         </w:rPr>
         <w:t>b</w:t>
       </w:r>
-      <w:proofErr w:type="spellEnd"/>
-      <w:r>
-        <w:rPr>
+      <w:r>
+        <w:rPr>
+          <w:rFonts w:ascii="Cambria" w:hAnsi="Cambria"/>
           <w:iCs/>
           <w:szCs w:val="24"/>
         </w:rPr>
@@ -810,25 +853,29 @@
     <w:p>
       <w:pPr>
         <w:spacing w:line="360" w:lineRule="auto"/>
-      </w:pPr>
-      <w:r>
+        <w:rPr>
+          <w:rFonts w:ascii="Cambria" w:hAnsi="Cambria"/>
+        </w:rPr>
+      </w:pPr>
+      <w:r>
+        <w:rPr>
+          <w:rFonts w:ascii="Cambria" w:hAnsi="Cambria"/>
+        </w:rPr>
         <w:t xml:space="preserve">Входной массив </w:t>
       </w:r>
       <w:r>
         <w:rPr>
+          <w:rFonts w:ascii="Cambria" w:hAnsi="Cambria"/>
           <w:i/>
           <w:lang w:val="en-US"/>
         </w:rPr>
         <w:t>X</w:t>
       </w:r>
       <w:r>
-        <w:t xml:space="preserve"> мо</w:t>
-      </w:r>
-      <w:r>
-        <w:t>жет</w:t>
-      </w:r>
-      <w:r>
-        <w:t xml:space="preserve"> задаваться:</w:t>
+        <w:rPr>
+          <w:rFonts w:ascii="Cambria" w:hAnsi="Cambria"/>
+        </w:rPr>
+        <w:t xml:space="preserve"> может задаваться:</w:t>
       </w:r>
     </w:p>
     <w:p>
@@ -840,20 +887,15 @@
         </w:numPr>
         <w:spacing w:line="360" w:lineRule="auto"/>
         <w:rPr>
+          <w:rFonts w:ascii="Cambria" w:hAnsi="Cambria"/>
           <w:i/>
         </w:rPr>
       </w:pPr>
       <w:r>
-        <w:t>как переменн</w:t>
-      </w:r>
-      <w:r>
-        <w:t>ые</w:t>
-      </w:r>
-      <w:r>
-        <w:t xml:space="preserve"> типа массив, определенные ранее</w:t>
-      </w:r>
-      <w:r>
-        <w:t>:</w:t>
+        <w:rPr>
+          <w:rFonts w:ascii="Cambria" w:hAnsi="Cambria"/>
+        </w:rPr>
+        <w:t>как переменные типа массив, определенные ранее:</w:t>
       </w:r>
     </w:p>
     <w:p>
@@ -862,14 +904,14 @@
         <w:spacing w:line="360" w:lineRule="auto"/>
         <w:ind w:left="720"/>
         <w:rPr>
-          <w:rFonts w:ascii="Courier New" w:hAnsi="Courier New" w:cs="Courier New"/>
-          <w:szCs w:val="24"/>
-          <w:lang w:val="en-US"/>
-        </w:rPr>
-      </w:pPr>
-      <w:r>
-        <w:rPr>
-          <w:rFonts w:ascii="Courier New" w:hAnsi="Courier New" w:cs="Courier New"/>
+          <w:rFonts w:ascii="Cambria" w:hAnsi="Cambria" w:cs="Courier New"/>
+          <w:szCs w:val="24"/>
+          <w:lang w:val="en-US"/>
+        </w:rPr>
+      </w:pPr>
+      <w:r>
+        <w:rPr>
+          <w:rFonts w:ascii="Cambria" w:hAnsi="Cambria" w:cs="Courier New"/>
           <w:i/>
           <w:szCs w:val="24"/>
           <w:lang w:val="en-US"/>
@@ -878,16 +920,15 @@
       </w:r>
       <w:r>
         <w:rPr>
-          <w:rFonts w:ascii="Courier New" w:hAnsi="Courier New" w:cs="Courier New"/>
+          <w:rFonts w:ascii="Cambria" w:hAnsi="Cambria" w:cs="Courier New"/>
           <w:szCs w:val="24"/>
           <w:lang w:val="en-US"/>
         </w:rPr>
         <w:t xml:space="preserve"> = </w:t>
       </w:r>
-      <w:proofErr w:type="spellStart"/>
-      <w:r>
-        <w:rPr>
-          <w:rFonts w:ascii="Courier New" w:hAnsi="Courier New" w:cs="Courier New"/>
+      <w:r>
+        <w:rPr>
+          <w:rFonts w:ascii="Cambria" w:hAnsi="Cambria" w:cs="Courier New"/>
           <w:b/>
           <w:szCs w:val="24"/>
           <w:lang w:val="en-US"/>
@@ -896,16 +937,15 @@
       </w:r>
       <w:r>
         <w:rPr>
-          <w:rFonts w:ascii="Courier New" w:hAnsi="Courier New" w:cs="Courier New"/>
+          <w:rFonts w:ascii="Cambria" w:hAnsi="Cambria" w:cs="Courier New"/>
           <w:b/>
           <w:szCs w:val="24"/>
         </w:rPr>
         <w:t>fft</w:t>
       </w:r>
-      <w:proofErr w:type="spellEnd"/>
-      <w:r>
-        <w:rPr>
-          <w:rFonts w:ascii="Courier New" w:hAnsi="Courier New" w:cs="Courier New"/>
+      <w:r>
+        <w:rPr>
+          <w:rFonts w:ascii="Cambria" w:hAnsi="Cambria" w:cs="Courier New"/>
           <w:szCs w:val="24"/>
           <w:lang w:val="en-US"/>
         </w:rPr>
@@ -913,6 +953,7 @@
       </w:r>
       <w:r>
         <w:rPr>
+          <w:rFonts w:ascii="Cambria" w:hAnsi="Cambria"/>
           <w:i/>
           <w:lang w:val="en-US"/>
         </w:rPr>
@@ -920,7 +961,7 @@
       </w:r>
       <w:r>
         <w:rPr>
-          <w:rFonts w:ascii="Courier New" w:hAnsi="Courier New" w:cs="Courier New"/>
+          <w:rFonts w:ascii="Cambria" w:hAnsi="Cambria" w:cs="Courier New"/>
           <w:szCs w:val="24"/>
           <w:lang w:val="en-US"/>
         </w:rPr>
@@ -935,15 +976,15 @@
           <w:numId w:val="10"/>
         </w:numPr>
         <w:spacing w:line="360" w:lineRule="auto"/>
-      </w:pPr>
-      <w:r>
-        <w:t>как</w:t>
-      </w:r>
-      <w:r>
-        <w:t xml:space="preserve"> </w:t>
-      </w:r>
-      <w:r>
-        <w:t>массивы, состоящие из переменных, определенных ранее:</w:t>
+        <w:rPr>
+          <w:rFonts w:ascii="Cambria" w:hAnsi="Cambria"/>
+        </w:rPr>
+      </w:pPr>
+      <w:r>
+        <w:rPr>
+          <w:rFonts w:ascii="Cambria" w:hAnsi="Cambria"/>
+        </w:rPr>
+        <w:t>как массивы, состоящие из переменных, определенных ранее:</w:t>
       </w:r>
     </w:p>
     <w:p>
@@ -952,14 +993,14 @@
         <w:spacing w:line="360" w:lineRule="auto"/>
         <w:ind w:left="720"/>
         <w:rPr>
-          <w:rFonts w:ascii="Courier New" w:hAnsi="Courier New" w:cs="Courier New"/>
-          <w:szCs w:val="24"/>
-          <w:lang w:val="en-US"/>
-        </w:rPr>
-      </w:pPr>
-      <w:r>
-        <w:rPr>
-          <w:rFonts w:ascii="Courier New" w:hAnsi="Courier New" w:cs="Courier New"/>
+          <w:rFonts w:ascii="Cambria" w:hAnsi="Cambria" w:cs="Courier New"/>
+          <w:szCs w:val="24"/>
+          <w:lang w:val="en-US"/>
+        </w:rPr>
+      </w:pPr>
+      <w:r>
+        <w:rPr>
+          <w:rFonts w:ascii="Cambria" w:hAnsi="Cambria" w:cs="Courier New"/>
           <w:i/>
           <w:szCs w:val="24"/>
           <w:lang w:val="en-US"/>
@@ -968,17 +1009,15 @@
       </w:r>
       <w:r>
         <w:rPr>
-          <w:rFonts w:ascii="Courier New" w:hAnsi="Courier New" w:cs="Courier New"/>
+          <w:rFonts w:ascii="Cambria" w:hAnsi="Cambria" w:cs="Courier New"/>
           <w:szCs w:val="24"/>
           <w:lang w:val="en-US"/>
         </w:rPr>
         <w:t xml:space="preserve"> = </w:t>
       </w:r>
-      <w:proofErr w:type="spellStart"/>
-      <w:proofErr w:type="gramStart"/>
-      <w:r>
-        <w:rPr>
-          <w:rFonts w:ascii="Courier New" w:hAnsi="Courier New" w:cs="Courier New"/>
+      <w:r>
+        <w:rPr>
+          <w:rFonts w:ascii="Cambria" w:hAnsi="Cambria" w:cs="Courier New"/>
           <w:b/>
           <w:szCs w:val="24"/>
           <w:lang w:val="en-US"/>
@@ -987,34 +1026,24 @@
       </w:r>
       <w:r>
         <w:rPr>
-          <w:rFonts w:ascii="Courier New" w:hAnsi="Courier New" w:cs="Courier New"/>
+          <w:rFonts w:ascii="Cambria" w:hAnsi="Cambria" w:cs="Courier New"/>
           <w:b/>
           <w:szCs w:val="24"/>
           <w:lang w:val="en-US"/>
         </w:rPr>
         <w:t>fft</w:t>
       </w:r>
-      <w:proofErr w:type="spellEnd"/>
-      <w:r>
-        <w:rPr>
-          <w:rFonts w:ascii="Courier New" w:hAnsi="Courier New" w:cs="Courier New"/>
-          <w:szCs w:val="24"/>
-          <w:lang w:val="en-US"/>
-        </w:rPr>
-        <w:t>(</w:t>
-      </w:r>
-      <w:proofErr w:type="gramEnd"/>
-      <w:r>
-        <w:rPr>
-          <w:rFonts w:ascii="Courier New" w:hAnsi="Courier New" w:cs="Courier New"/>
-          <w:szCs w:val="24"/>
-          <w:lang w:val="en-US"/>
-        </w:rPr>
-        <w:t>[</w:t>
-      </w:r>
-      <w:r>
-        <w:rPr>
-          <w:rFonts w:ascii="Courier New" w:hAnsi="Courier New" w:cs="Courier New"/>
+      <w:r>
+        <w:rPr>
+          <w:rFonts w:ascii="Cambria" w:hAnsi="Cambria" w:cs="Courier New"/>
+          <w:szCs w:val="24"/>
+          <w:lang w:val="en-US"/>
+        </w:rPr>
+        <w:t>([</w:t>
+      </w:r>
+      <w:r>
+        <w:rPr>
+          <w:rFonts w:ascii="Cambria" w:hAnsi="Cambria" w:cs="Courier New"/>
           <w:i/>
           <w:szCs w:val="24"/>
           <w:lang w:val="en-US"/>
@@ -1023,7 +1052,7 @@
       </w:r>
       <w:r>
         <w:rPr>
-          <w:rFonts w:ascii="Courier New" w:hAnsi="Courier New" w:cs="Courier New"/>
+          <w:rFonts w:ascii="Cambria" w:hAnsi="Cambria" w:cs="Courier New"/>
           <w:i/>
           <w:szCs w:val="24"/>
           <w:vertAlign w:val="subscript"/>
@@ -1033,91 +1062,64 @@
       </w:r>
       <w:r>
         <w:rPr>
-          <w:rFonts w:ascii="Courier New" w:hAnsi="Courier New" w:cs="Courier New"/>
+          <w:rFonts w:ascii="Cambria" w:hAnsi="Cambria" w:cs="Courier New"/>
           <w:i/>
           <w:szCs w:val="24"/>
           <w:lang w:val="en-US"/>
         </w:rPr>
-        <w:t>,</w:t>
-      </w:r>
-      <w:r>
-        <w:rPr>
-          <w:rFonts w:ascii="Courier New" w:hAnsi="Courier New" w:cs="Courier New"/>
+        <w:t>,x</w:t>
+      </w:r>
+      <w:r>
+        <w:rPr>
+          <w:rFonts w:ascii="Cambria" w:hAnsi="Cambria" w:cs="Courier New"/>
           <w:i/>
           <w:szCs w:val="24"/>
-          <w:lang w:val="en-US"/>
-        </w:rPr>
-        <w:t>x</w:t>
-      </w:r>
-      <w:r>
-        <w:rPr>
-          <w:rFonts w:ascii="Courier New" w:hAnsi="Courier New" w:cs="Courier New"/>
+          <w:vertAlign w:val="subscript"/>
+          <w:lang w:val="en-US"/>
+        </w:rPr>
+        <w:t>2</w:t>
+      </w:r>
+      <w:r>
+        <w:rPr>
+          <w:rFonts w:ascii="Cambria" w:hAnsi="Cambria" w:cs="Courier New"/>
           <w:i/>
           <w:szCs w:val="24"/>
+          <w:lang w:val="en-US"/>
+        </w:rPr>
+        <w:t>,x</w:t>
+      </w:r>
+      <w:r>
+        <w:rPr>
+          <w:rFonts w:ascii="Cambria" w:hAnsi="Cambria" w:cs="Courier New"/>
+          <w:i/>
+          <w:szCs w:val="24"/>
           <w:vertAlign w:val="subscript"/>
           <w:lang w:val="en-US"/>
         </w:rPr>
-        <w:t>2</w:t>
-      </w:r>
-      <w:r>
-        <w:rPr>
-          <w:rFonts w:ascii="Courier New" w:hAnsi="Courier New" w:cs="Courier New"/>
+        <w:t>3</w:t>
+      </w:r>
+      <w:r>
+        <w:rPr>
+          <w:rFonts w:ascii="Cambria" w:hAnsi="Cambria" w:cs="Courier New"/>
           <w:i/>
           <w:szCs w:val="24"/>
           <w:lang w:val="en-US"/>
         </w:rPr>
-        <w:t>,</w:t>
-      </w:r>
-      <w:r>
-        <w:rPr>
-          <w:rFonts w:ascii="Courier New" w:hAnsi="Courier New" w:cs="Courier New"/>
+        <w:t>,x</w:t>
+      </w:r>
+      <w:r>
+        <w:rPr>
+          <w:rFonts w:ascii="Cambria" w:hAnsi="Cambria" w:cs="Courier New"/>
           <w:i/>
           <w:szCs w:val="24"/>
-          <w:lang w:val="en-US"/>
-        </w:rPr>
-        <w:t>x</w:t>
-      </w:r>
-      <w:r>
-        <w:rPr>
-          <w:rFonts w:ascii="Courier New" w:hAnsi="Courier New" w:cs="Courier New"/>
-          <w:i/>
-          <w:szCs w:val="24"/>
           <w:vertAlign w:val="subscript"/>
           <w:lang w:val="en-US"/>
         </w:rPr>
-        <w:t>3</w:t>
-      </w:r>
-      <w:r>
-        <w:rPr>
-          <w:rFonts w:ascii="Courier New" w:hAnsi="Courier New" w:cs="Courier New"/>
-          <w:i/>
-          <w:szCs w:val="24"/>
-          <w:lang w:val="en-US"/>
-        </w:rPr>
-        <w:t>,</w:t>
-      </w:r>
-      <w:r>
-        <w:rPr>
-          <w:rFonts w:ascii="Courier New" w:hAnsi="Courier New" w:cs="Courier New"/>
-          <w:i/>
-          <w:szCs w:val="24"/>
-          <w:lang w:val="en-US"/>
-        </w:rPr>
-        <w:t>x</w:t>
-      </w:r>
-      <w:r>
-        <w:rPr>
-          <w:rFonts w:ascii="Courier New" w:hAnsi="Courier New" w:cs="Courier New"/>
-          <w:i/>
-          <w:szCs w:val="24"/>
-          <w:vertAlign w:val="subscript"/>
-          <w:lang w:val="en-US"/>
-        </w:rPr>
         <w:t>4</w:t>
       </w:r>
       <w:r>
         <w:rPr>
-          <w:rFonts w:ascii="Courier New" w:hAnsi="Courier New" w:cs="Courier New"/>
+          <w:rFonts w:ascii="Cambria" w:hAnsi="Cambria" w:cs="Courier New"/>
           <w:szCs w:val="24"/>
           <w:lang w:val="en-US"/>
         </w:rPr>
@@ -1132,39 +1134,34 @@
           <w:numId w:val="10"/>
         </w:numPr>
         <w:spacing w:line="360" w:lineRule="auto"/>
-      </w:pPr>
-      <w:proofErr w:type="spellStart"/>
-      <w:r>
-        <w:rPr>
-          <w:lang w:val="en-US"/>
-        </w:rPr>
-        <w:t>как</w:t>
-      </w:r>
-      <w:proofErr w:type="spellEnd"/>
-      <w:r>
-        <w:rPr>
-          <w:lang w:val="en-US"/>
-        </w:rPr>
-        <w:t xml:space="preserve"> </w:t>
-      </w:r>
-      <w:r>
+        <w:rPr>
+          <w:rFonts w:ascii="Cambria" w:hAnsi="Cambria"/>
+        </w:rPr>
+      </w:pPr>
+      <w:r>
+        <w:rPr>
+          <w:rFonts w:ascii="Cambria" w:hAnsi="Cambria"/>
+          <w:lang w:val="en-US"/>
+        </w:rPr>
+        <w:t xml:space="preserve">как </w:t>
+      </w:r>
+      <w:r>
+        <w:rPr>
+          <w:rFonts w:ascii="Cambria" w:hAnsi="Cambria"/>
+        </w:rPr>
         <w:t>постоянные</w:t>
       </w:r>
       <w:r>
         <w:rPr>
-          <w:lang w:val="en-US"/>
-        </w:rPr>
-        <w:t xml:space="preserve"> </w:t>
-      </w:r>
-      <w:proofErr w:type="spellStart"/>
-      <w:r>
-        <w:rPr>
-          <w:lang w:val="en-US"/>
-        </w:rPr>
-        <w:t>массивы</w:t>
-      </w:r>
-      <w:proofErr w:type="spellEnd"/>
-      <w:r>
+          <w:rFonts w:ascii="Cambria" w:hAnsi="Cambria"/>
+          <w:lang w:val="en-US"/>
+        </w:rPr>
+        <w:t xml:space="preserve"> массивы</w:t>
+      </w:r>
+      <w:r>
+        <w:rPr>
+          <w:rFonts w:ascii="Cambria" w:hAnsi="Cambria"/>
+        </w:rPr>
         <w:t>:</w:t>
       </w:r>
     </w:p>
@@ -1174,14 +1171,14 @@
         <w:spacing w:line="360" w:lineRule="auto"/>
         <w:ind w:left="720"/>
         <w:rPr>
-          <w:rFonts w:ascii="Courier New" w:hAnsi="Courier New" w:cs="Courier New"/>
+          <w:rFonts w:ascii="Cambria" w:hAnsi="Cambria" w:cs="Courier New"/>
           <w:iCs/>
           <w:szCs w:val="24"/>
         </w:rPr>
       </w:pPr>
       <w:r>
         <w:rPr>
-          <w:rFonts w:ascii="Courier New" w:hAnsi="Courier New" w:cs="Courier New"/>
+          <w:rFonts w:ascii="Cambria" w:hAnsi="Cambria" w:cs="Courier New"/>
           <w:i/>
           <w:szCs w:val="24"/>
           <w:lang w:val="en-US"/>
@@ -1190,16 +1187,14 @@
       </w:r>
       <w:r>
         <w:rPr>
-          <w:rFonts w:ascii="Courier New" w:hAnsi="Courier New" w:cs="Courier New"/>
+          <w:rFonts w:ascii="Cambria" w:hAnsi="Cambria" w:cs="Courier New"/>
           <w:szCs w:val="24"/>
         </w:rPr>
         <w:t xml:space="preserve"> = </w:t>
       </w:r>
-      <w:proofErr w:type="spellStart"/>
-      <w:proofErr w:type="gramStart"/>
-      <w:r>
-        <w:rPr>
-          <w:rFonts w:ascii="Courier New" w:hAnsi="Courier New" w:cs="Courier New"/>
+      <w:r>
+        <w:rPr>
+          <w:rFonts w:ascii="Cambria" w:hAnsi="Cambria" w:cs="Courier New"/>
           <w:b/>
           <w:szCs w:val="24"/>
           <w:lang w:val="en-US"/>
@@ -1208,25 +1203,23 @@
       </w:r>
       <w:r>
         <w:rPr>
-          <w:rFonts w:ascii="Courier New" w:hAnsi="Courier New" w:cs="Courier New"/>
+          <w:rFonts w:ascii="Cambria" w:hAnsi="Cambria" w:cs="Courier New"/>
           <w:b/>
           <w:szCs w:val="24"/>
           <w:lang w:val="en-US"/>
         </w:rPr>
         <w:t>fft</w:t>
       </w:r>
-      <w:proofErr w:type="spellEnd"/>
-      <w:r>
-        <w:rPr>
-          <w:rFonts w:ascii="Courier New" w:hAnsi="Courier New" w:cs="Courier New"/>
+      <w:r>
+        <w:rPr>
+          <w:rFonts w:ascii="Cambria" w:hAnsi="Cambria" w:cs="Courier New"/>
           <w:szCs w:val="24"/>
         </w:rPr>
         <w:t>(</w:t>
       </w:r>
-      <w:proofErr w:type="gramEnd"/>
-      <w:r>
-        <w:rPr>
-          <w:rFonts w:ascii="Courier New" w:hAnsi="Courier New" w:cs="Courier New"/>
+      <w:r>
+        <w:rPr>
+          <w:rFonts w:ascii="Cambria" w:hAnsi="Cambria" w:cs="Courier New"/>
           <w:iCs/>
           <w:szCs w:val="24"/>
         </w:rPr>
@@ -1234,21 +1227,14 @@
       </w:r>
       <w:r>
         <w:rPr>
-          <w:rFonts w:ascii="Courier New" w:hAnsi="Courier New" w:cs="Courier New"/>
-          <w:szCs w:val="24"/>
-        </w:rPr>
-        <w:t xml:space="preserve">1, 6, </w:t>
-      </w:r>
-      <w:r>
-        <w:rPr>
-          <w:rFonts w:ascii="Courier New" w:hAnsi="Courier New" w:cs="Courier New"/>
-          <w:szCs w:val="24"/>
-        </w:rPr>
-        <w:t>4, 2</w:t>
-      </w:r>
-      <w:r>
-        <w:rPr>
-          <w:rFonts w:ascii="Courier New" w:hAnsi="Courier New" w:cs="Courier New"/>
+          <w:rFonts w:ascii="Cambria" w:hAnsi="Cambria" w:cs="Courier New"/>
+          <w:szCs w:val="24"/>
+        </w:rPr>
+        <w:t>1, 6, 4, 2</w:t>
+      </w:r>
+      <w:r>
+        <w:rPr>
+          <w:rFonts w:ascii="Cambria" w:hAnsi="Cambria" w:cs="Courier New"/>
           <w:iCs/>
           <w:szCs w:val="24"/>
           <w:lang w:val="en-US"/>
@@ -1257,7 +1243,7 @@
       </w:r>
       <w:r>
         <w:rPr>
-          <w:rFonts w:ascii="Courier New" w:hAnsi="Courier New" w:cs="Courier New"/>
+          <w:rFonts w:ascii="Cambria" w:hAnsi="Cambria" w:cs="Courier New"/>
           <w:iCs/>
           <w:szCs w:val="24"/>
         </w:rPr>
@@ -1268,7 +1254,7 @@
       <w:pPr>
         <w:spacing w:line="360" w:lineRule="auto"/>
         <w:rPr>
-          <w:rFonts w:ascii="Courier New" w:hAnsi="Courier New" w:cs="Courier New"/>
+          <w:rFonts w:ascii="Cambria" w:hAnsi="Cambria" w:cs="Courier New"/>
           <w:iCs/>
           <w:szCs w:val="24"/>
           <w:lang w:val="en-US"/>
@@ -1279,60 +1265,68 @@
       <w:pPr>
         <w:spacing w:line="360" w:lineRule="auto"/>
         <w:rPr>
+          <w:rFonts w:ascii="Cambria" w:hAnsi="Cambria"/>
           <w:b/>
         </w:rPr>
       </w:pPr>
       <w:r>
         <w:rPr>
+          <w:rFonts w:ascii="Cambria" w:hAnsi="Cambria"/>
           <w:b/>
         </w:rPr>
-        <w:t>Результат</w:t>
-      </w:r>
-      <w:r>
-        <w:rPr>
-          <w:b/>
-        </w:rPr>
-        <w:t>:</w:t>
+        <w:t>Результат:</w:t>
       </w:r>
     </w:p>
     <w:p>
       <w:pPr>
         <w:spacing w:line="360" w:lineRule="auto"/>
         <w:rPr>
-          <w:rFonts w:ascii="Courier New" w:hAnsi="Courier New" w:cs="Courier New"/>
+          <w:rFonts w:ascii="Cambria" w:hAnsi="Cambria" w:cs="Courier New"/>
           <w:iCs/>
           <w:szCs w:val="24"/>
         </w:rPr>
       </w:pPr>
       <w:r>
         <w:rPr>
+          <w:rFonts w:ascii="Cambria" w:hAnsi="Cambria"/>
           <w:i/>
           <w:lang w:val="en-US"/>
         </w:rPr>
         <w:t>Y</w:t>
       </w:r>
       <w:r>
+        <w:rPr>
+          <w:rFonts w:ascii="Cambria" w:hAnsi="Cambria"/>
+        </w:rPr>
         <w:t xml:space="preserve"> –</w:t>
       </w:r>
       <w:r>
+        <w:rPr>
+          <w:rFonts w:ascii="Cambria" w:hAnsi="Cambria"/>
+        </w:rPr>
         <w:t xml:space="preserve"> </w:t>
       </w:r>
-      <w:proofErr w:type="gramStart"/>
-      <w:r>
-        <w:t>вектор</w:t>
-      </w:r>
-      <w:proofErr w:type="gramEnd"/>
-      <w:r>
-        <w:t xml:space="preserve"> значений</w:t>
-      </w:r>
-      <w:r>
+      <w:r>
+        <w:rPr>
+          <w:rFonts w:ascii="Cambria" w:hAnsi="Cambria"/>
+        </w:rPr>
+        <w:t>вектор значений</w:t>
+      </w:r>
+      <w:r>
+        <w:rPr>
+          <w:rFonts w:ascii="Cambria" w:hAnsi="Cambria"/>
+        </w:rPr>
         <w:t xml:space="preserve"> обратного</w:t>
       </w:r>
       <w:r>
+        <w:rPr>
+          <w:rFonts w:ascii="Cambria" w:hAnsi="Cambria"/>
+        </w:rPr>
         <w:t xml:space="preserve"> дискретного преобразования Фурье вектора </w:t>
       </w:r>
       <w:r>
         <w:rPr>
+          <w:rFonts w:ascii="Cambria" w:hAnsi="Cambria"/>
           <w:i/>
           <w:lang w:val="en-US"/>
         </w:rPr>
@@ -1340,20 +1334,29 @@
       </w:r>
       <w:r>
         <w:rPr>
+          <w:rFonts w:ascii="Cambria" w:hAnsi="Cambria"/>
           <w:i/>
         </w:rPr>
         <w:t>.</w:t>
       </w:r>
     </w:p>
-    <w:p/>
     <w:p>
       <w:pPr>
         <w:rPr>
+          <w:rFonts w:ascii="Cambria" w:hAnsi="Cambria"/>
+        </w:rPr>
+      </w:pPr>
+    </w:p>
+    <w:p>
+      <w:pPr>
+        <w:rPr>
+          <w:rFonts w:ascii="Cambria" w:hAnsi="Cambria"/>
           <w:b/>
         </w:rPr>
       </w:pPr>
       <w:r>
         <w:rPr>
+          <w:rFonts w:ascii="Cambria" w:hAnsi="Cambria"/>
           <w:b/>
         </w:rPr>
         <w:t>Пример:</w:t>
@@ -1371,7 +1374,7 @@
           <w:insideH w:val="none" w:sz="0" w:space="0" w:color="auto"/>
           <w:insideV w:val="none" w:sz="0" w:space="0" w:color="auto"/>
         </w:tblBorders>
-        <w:tblLook w:val="04A0"/>
+        <w:tblLook w:val="04A0" w:firstRow="1" w:lastRow="0" w:firstColumn="1" w:lastColumn="0" w:noHBand="0" w:noVBand="1"/>
       </w:tblPr>
       <w:tblGrid>
         <w:gridCol w:w="426"/>
@@ -1393,7 +1396,7 @@
               <w:pStyle w:val="afd"/>
               <w:spacing w:before="0" w:beforeAutospacing="0" w:after="0" w:afterAutospacing="0"/>
               <w:rPr>
-                <w:rFonts w:ascii="Courier New" w:hAnsi="Courier New" w:cs="Courier New"/>
+                <w:rFonts w:ascii="Cambria" w:hAnsi="Cambria" w:cs="Courier New"/>
                 <w:sz w:val="20"/>
                 <w:szCs w:val="20"/>
               </w:rPr>
@@ -1415,31 +1418,29 @@
             <w:pPr>
               <w:spacing w:line="360" w:lineRule="auto"/>
               <w:rPr>
-                <w:rFonts w:ascii="Courier New" w:hAnsi="Courier New" w:cs="Courier New"/>
+                <w:rFonts w:ascii="Consolas" w:hAnsi="Consolas" w:cs="Consolas"/>
                 <w:szCs w:val="24"/>
               </w:rPr>
             </w:pPr>
-            <w:proofErr w:type="spellStart"/>
-            <w:r>
-              <w:rPr>
-                <w:rFonts w:ascii="Courier New" w:hAnsi="Courier New" w:cs="Courier New"/>
+            <w:r>
+              <w:rPr>
+                <w:rFonts w:ascii="Consolas" w:hAnsi="Consolas" w:cs="Consolas"/>
                 <w:b/>
                 <w:szCs w:val="24"/>
                 <w:lang w:val="en-US"/>
               </w:rPr>
               <w:t>var</w:t>
             </w:r>
-            <w:proofErr w:type="spellEnd"/>
-            <w:r>
-              <w:rPr>
-                <w:rFonts w:ascii="Courier New" w:hAnsi="Courier New" w:cs="Courier New"/>
+            <w:r>
+              <w:rPr>
+                <w:rFonts w:ascii="Consolas" w:hAnsi="Consolas" w:cs="Consolas"/>
                 <w:szCs w:val="24"/>
               </w:rPr>
               <w:t xml:space="preserve"> </w:t>
             </w:r>
             <w:r>
               <w:rPr>
-                <w:rFonts w:ascii="Courier New" w:hAnsi="Courier New" w:cs="Courier New"/>
+                <w:rFonts w:ascii="Consolas" w:hAnsi="Consolas" w:cs="Consolas"/>
                 <w:szCs w:val="24"/>
                 <w:lang w:val="en-US"/>
               </w:rPr>
@@ -1447,7 +1448,7 @@
             </w:r>
             <w:r>
               <w:rPr>
-                <w:rFonts w:ascii="Courier New" w:hAnsi="Courier New" w:cs="Courier New"/>
+                <w:rFonts w:ascii="Consolas" w:hAnsi="Consolas" w:cs="Consolas"/>
                 <w:szCs w:val="24"/>
               </w:rPr>
               <w:t xml:space="preserve"> = 1000,// Частота   </w:t>
@@ -1457,30 +1458,28 @@
             <w:pPr>
               <w:spacing w:line="360" w:lineRule="auto"/>
               <w:rPr>
-                <w:rFonts w:ascii="Courier New" w:hAnsi="Courier New" w:cs="Courier New"/>
+                <w:rFonts w:ascii="Consolas" w:hAnsi="Consolas" w:cs="Consolas"/>
                 <w:szCs w:val="24"/>
               </w:rPr>
             </w:pPr>
-            <w:proofErr w:type="spellStart"/>
-            <w:r>
-              <w:rPr>
-                <w:rFonts w:ascii="Courier New" w:hAnsi="Courier New" w:cs="Courier New"/>
+            <w:r>
+              <w:rPr>
+                <w:rFonts w:ascii="Consolas" w:hAnsi="Consolas" w:cs="Consolas"/>
                 <w:szCs w:val="24"/>
                 <w:lang w:val="en-US"/>
               </w:rPr>
               <w:t>Tt</w:t>
             </w:r>
-            <w:proofErr w:type="spellEnd"/>
-            <w:r>
-              <w:rPr>
-                <w:rFonts w:ascii="Courier New" w:hAnsi="Courier New" w:cs="Courier New"/>
+            <w:r>
+              <w:rPr>
+                <w:rFonts w:ascii="Consolas" w:hAnsi="Consolas" w:cs="Consolas"/>
                 <w:szCs w:val="24"/>
               </w:rPr>
               <w:t xml:space="preserve"> = 1/</w:t>
             </w:r>
             <w:r>
               <w:rPr>
-                <w:rFonts w:ascii="Courier New" w:hAnsi="Courier New" w:cs="Courier New"/>
+                <w:rFonts w:ascii="Consolas" w:hAnsi="Consolas" w:cs="Consolas"/>
                 <w:szCs w:val="24"/>
                 <w:lang w:val="en-US"/>
               </w:rPr>
@@ -1488,30 +1487,23 @@
             </w:r>
             <w:r>
               <w:rPr>
-                <w:rFonts w:ascii="Courier New" w:hAnsi="Courier New" w:cs="Courier New"/>
-                <w:szCs w:val="24"/>
-              </w:rPr>
-              <w:t>,//</w:t>
-            </w:r>
-            <w:r>
-              <w:rPr>
-                <w:rFonts w:ascii="Courier New" w:hAnsi="Courier New" w:cs="Courier New"/>
-                <w:szCs w:val="24"/>
-              </w:rPr>
-              <w:t>Время</w:t>
+                <w:rFonts w:ascii="Consolas" w:hAnsi="Consolas" w:cs="Consolas"/>
+                <w:szCs w:val="24"/>
+              </w:rPr>
+              <w:t>,//Время</w:t>
             </w:r>
           </w:p>
           <w:p>
             <w:pPr>
               <w:spacing w:line="360" w:lineRule="auto"/>
               <w:rPr>
-                <w:rFonts w:ascii="Courier New" w:hAnsi="Courier New" w:cs="Courier New"/>
+                <w:rFonts w:ascii="Consolas" w:hAnsi="Consolas" w:cs="Consolas"/>
                 <w:szCs w:val="24"/>
               </w:rPr>
             </w:pPr>
             <w:r>
               <w:rPr>
-                <w:rFonts w:ascii="Courier New" w:hAnsi="Courier New" w:cs="Courier New"/>
+                <w:rFonts w:ascii="Consolas" w:hAnsi="Consolas" w:cs="Consolas"/>
                 <w:szCs w:val="24"/>
                 <w:lang w:val="en-US"/>
               </w:rPr>
@@ -1519,48 +1511,39 @@
             </w:r>
             <w:r>
               <w:rPr>
-                <w:rFonts w:ascii="Courier New" w:hAnsi="Courier New" w:cs="Courier New"/>
-                <w:szCs w:val="24"/>
-              </w:rPr>
-              <w:t xml:space="preserve"> = 1024;//</w:t>
-            </w:r>
-            <w:r>
-              <w:rPr>
-                <w:rFonts w:ascii="Courier New" w:hAnsi="Courier New" w:cs="Courier New"/>
-                <w:szCs w:val="24"/>
-              </w:rPr>
-              <w:t>Размер буфера</w:t>
+                <w:rFonts w:ascii="Consolas" w:hAnsi="Consolas" w:cs="Consolas"/>
+                <w:szCs w:val="24"/>
+              </w:rPr>
+              <w:t xml:space="preserve"> = 1024;//Размер буфера</w:t>
             </w:r>
           </w:p>
           <w:p>
             <w:pPr>
               <w:spacing w:line="360" w:lineRule="auto"/>
               <w:rPr>
-                <w:rFonts w:ascii="Courier New" w:hAnsi="Courier New" w:cs="Courier New"/>
+                <w:rFonts w:ascii="Consolas" w:hAnsi="Consolas" w:cs="Consolas"/>
                 <w:szCs w:val="24"/>
               </w:rPr>
             </w:pPr>
-            <w:proofErr w:type="spellStart"/>
-            <w:r>
-              <w:rPr>
-                <w:rFonts w:ascii="Courier New" w:hAnsi="Courier New" w:cs="Courier New"/>
+            <w:r>
+              <w:rPr>
+                <w:rFonts w:ascii="Consolas" w:hAnsi="Consolas" w:cs="Consolas"/>
                 <w:b/>
                 <w:szCs w:val="24"/>
                 <w:lang w:val="en-US"/>
               </w:rPr>
               <w:t>var</w:t>
             </w:r>
-            <w:proofErr w:type="spellEnd"/>
-            <w:r>
-              <w:rPr>
-                <w:rFonts w:ascii="Courier New" w:hAnsi="Courier New" w:cs="Courier New"/>
+            <w:r>
+              <w:rPr>
+                <w:rFonts w:ascii="Consolas" w:hAnsi="Consolas" w:cs="Consolas"/>
                 <w:szCs w:val="24"/>
               </w:rPr>
               <w:t xml:space="preserve"> </w:t>
             </w:r>
             <w:r>
               <w:rPr>
-                <w:rFonts w:ascii="Courier New" w:hAnsi="Courier New" w:cs="Courier New"/>
+                <w:rFonts w:ascii="Consolas" w:hAnsi="Consolas" w:cs="Consolas"/>
                 <w:szCs w:val="24"/>
                 <w:lang w:val="en-US"/>
               </w:rPr>
@@ -1568,14 +1551,14 @@
             </w:r>
             <w:r>
               <w:rPr>
-                <w:rFonts w:ascii="Courier New" w:hAnsi="Courier New" w:cs="Courier New"/>
+                <w:rFonts w:ascii="Consolas" w:hAnsi="Consolas" w:cs="Consolas"/>
                 <w:szCs w:val="24"/>
               </w:rPr>
               <w:t>:</w:t>
             </w:r>
             <w:r>
               <w:rPr>
-                <w:rFonts w:ascii="Courier New" w:hAnsi="Courier New" w:cs="Courier New"/>
+                <w:rFonts w:ascii="Consolas" w:hAnsi="Consolas" w:cs="Consolas"/>
                 <w:b/>
                 <w:szCs w:val="24"/>
                 <w:lang w:val="en-US"/>
@@ -1584,48 +1567,39 @@
             </w:r>
             <w:r>
               <w:rPr>
-                <w:rFonts w:ascii="Courier New" w:hAnsi="Courier New" w:cs="Courier New"/>
-                <w:szCs w:val="24"/>
-              </w:rPr>
-              <w:t xml:space="preserve"> = 1024#0; //</w:t>
-            </w:r>
-            <w:r>
-              <w:rPr>
-                <w:rFonts w:ascii="Courier New" w:hAnsi="Courier New" w:cs="Courier New"/>
-                <w:szCs w:val="24"/>
-              </w:rPr>
-              <w:t>Вектор значения времени</w:t>
+                <w:rFonts w:ascii="Consolas" w:hAnsi="Consolas" w:cs="Consolas"/>
+                <w:szCs w:val="24"/>
+              </w:rPr>
+              <w:t xml:space="preserve"> = 1024#0; //Вектор значения времени</w:t>
             </w:r>
           </w:p>
           <w:p>
             <w:pPr>
               <w:spacing w:line="360" w:lineRule="auto"/>
               <w:rPr>
-                <w:rFonts w:ascii="Courier New" w:hAnsi="Courier New" w:cs="Courier New"/>
+                <w:rFonts w:ascii="Consolas" w:hAnsi="Consolas" w:cs="Consolas"/>
                 <w:szCs w:val="24"/>
               </w:rPr>
             </w:pPr>
-            <w:proofErr w:type="spellStart"/>
-            <w:r>
-              <w:rPr>
-                <w:rFonts w:ascii="Courier New" w:hAnsi="Courier New" w:cs="Courier New"/>
+            <w:r>
+              <w:rPr>
+                <w:rFonts w:ascii="Consolas" w:hAnsi="Consolas" w:cs="Consolas"/>
                 <w:b/>
                 <w:szCs w:val="24"/>
                 <w:lang w:val="en-US"/>
               </w:rPr>
               <w:t>var</w:t>
             </w:r>
-            <w:proofErr w:type="spellEnd"/>
-            <w:r>
-              <w:rPr>
-                <w:rFonts w:ascii="Courier New" w:hAnsi="Courier New" w:cs="Courier New"/>
+            <w:r>
+              <w:rPr>
+                <w:rFonts w:ascii="Consolas" w:hAnsi="Consolas" w:cs="Consolas"/>
                 <w:szCs w:val="24"/>
               </w:rPr>
               <w:t xml:space="preserve"> </w:t>
             </w:r>
             <w:r>
               <w:rPr>
-                <w:rFonts w:ascii="Courier New" w:hAnsi="Courier New" w:cs="Courier New"/>
+                <w:rFonts w:ascii="Consolas" w:hAnsi="Consolas" w:cs="Consolas"/>
                 <w:szCs w:val="24"/>
                 <w:lang w:val="en-US"/>
               </w:rPr>
@@ -1633,14 +1607,14 @@
             </w:r>
             <w:r>
               <w:rPr>
-                <w:rFonts w:ascii="Courier New" w:hAnsi="Courier New" w:cs="Courier New"/>
+                <w:rFonts w:ascii="Consolas" w:hAnsi="Consolas" w:cs="Consolas"/>
                 <w:szCs w:val="24"/>
               </w:rPr>
               <w:t>:</w:t>
             </w:r>
             <w:r>
               <w:rPr>
-                <w:rFonts w:ascii="Courier New" w:hAnsi="Courier New" w:cs="Courier New"/>
+                <w:rFonts w:ascii="Consolas" w:hAnsi="Consolas" w:cs="Consolas"/>
                 <w:b/>
                 <w:szCs w:val="24"/>
                 <w:lang w:val="en-US"/>
@@ -1649,69 +1623,50 @@
             </w:r>
             <w:r>
               <w:rPr>
-                <w:rFonts w:ascii="Courier New" w:hAnsi="Courier New" w:cs="Courier New"/>
-                <w:szCs w:val="24"/>
-              </w:rPr>
-              <w:t xml:space="preserve"> = 1024#0;</w:t>
-            </w:r>
-            <w:r>
-              <w:rPr>
-                <w:rFonts w:ascii="Courier New" w:hAnsi="Courier New" w:cs="Courier New"/>
-                <w:szCs w:val="24"/>
-              </w:rPr>
-              <w:t xml:space="preserve"> //Вектор значения частоты</w:t>
+                <w:rFonts w:ascii="Consolas" w:hAnsi="Consolas" w:cs="Consolas"/>
+                <w:szCs w:val="24"/>
+              </w:rPr>
+              <w:t xml:space="preserve"> = 1024#0; //Вектор значения частоты</w:t>
             </w:r>
           </w:p>
           <w:p>
             <w:pPr>
               <w:spacing w:line="360" w:lineRule="auto"/>
               <w:rPr>
-                <w:rFonts w:ascii="Courier New" w:hAnsi="Courier New" w:cs="Courier New"/>
+                <w:rFonts w:ascii="Consolas" w:hAnsi="Consolas" w:cs="Consolas"/>
                 <w:szCs w:val="24"/>
                 <w:lang w:val="en-US"/>
               </w:rPr>
             </w:pPr>
-            <w:proofErr w:type="spellStart"/>
-            <w:r>
-              <w:rPr>
-                <w:rFonts w:ascii="Courier New" w:hAnsi="Courier New" w:cs="Courier New"/>
+            <w:r>
+              <w:rPr>
+                <w:rFonts w:ascii="Consolas" w:hAnsi="Consolas" w:cs="Consolas"/>
                 <w:b/>
                 <w:szCs w:val="24"/>
                 <w:lang w:val="en-US"/>
               </w:rPr>
               <w:t>var</w:t>
             </w:r>
-            <w:proofErr w:type="spellEnd"/>
-            <w:r>
-              <w:rPr>
-                <w:rFonts w:ascii="Courier New" w:hAnsi="Courier New" w:cs="Courier New"/>
-                <w:szCs w:val="24"/>
-                <w:lang w:val="en-US"/>
-              </w:rPr>
-              <w:t xml:space="preserve"> </w:t>
-            </w:r>
-            <w:proofErr w:type="spellStart"/>
-            <w:r>
-              <w:rPr>
-                <w:rFonts w:ascii="Courier New" w:hAnsi="Courier New" w:cs="Courier New"/>
-                <w:szCs w:val="24"/>
-                <w:lang w:val="en-US"/>
-              </w:rPr>
-              <w:t>xn:</w:t>
-            </w:r>
-            <w:r>
-              <w:rPr>
-                <w:rFonts w:ascii="Courier New" w:hAnsi="Courier New" w:cs="Courier New"/>
+            <w:r>
+              <w:rPr>
+                <w:rFonts w:ascii="Consolas" w:hAnsi="Consolas" w:cs="Consolas"/>
+                <w:szCs w:val="24"/>
+                <w:lang w:val="en-US"/>
+              </w:rPr>
+              <w:t xml:space="preserve"> xn:</w:t>
+            </w:r>
+            <w:r>
+              <w:rPr>
+                <w:rFonts w:ascii="Consolas" w:hAnsi="Consolas" w:cs="Consolas"/>
                 <w:b/>
                 <w:szCs w:val="24"/>
                 <w:lang w:val="en-US"/>
               </w:rPr>
               <w:t>array</w:t>
             </w:r>
-            <w:proofErr w:type="spellEnd"/>
-            <w:r>
-              <w:rPr>
-                <w:rFonts w:ascii="Courier New" w:hAnsi="Courier New" w:cs="Courier New"/>
+            <w:r>
+              <w:rPr>
+                <w:rFonts w:ascii="Consolas" w:hAnsi="Consolas" w:cs="Consolas"/>
                 <w:szCs w:val="24"/>
                 <w:lang w:val="en-US"/>
               </w:rPr>
@@ -1722,7 +1677,7 @@
             <w:pPr>
               <w:spacing w:line="360" w:lineRule="auto"/>
               <w:rPr>
-                <w:rFonts w:ascii="Courier New" w:hAnsi="Courier New" w:cs="Courier New"/>
+                <w:rFonts w:ascii="Consolas" w:hAnsi="Consolas" w:cs="Consolas"/>
                 <w:szCs w:val="24"/>
                 <w:lang w:val="en-US"/>
               </w:rPr>
@@ -1732,13 +1687,13 @@
             <w:pPr>
               <w:spacing w:line="360" w:lineRule="auto"/>
               <w:rPr>
-                <w:rFonts w:ascii="Courier New" w:hAnsi="Courier New" w:cs="Courier New"/>
+                <w:rFonts w:ascii="Consolas" w:hAnsi="Consolas" w:cs="Consolas"/>
                 <w:szCs w:val="24"/>
               </w:rPr>
             </w:pPr>
             <w:r>
               <w:rPr>
-                <w:rFonts w:ascii="Courier New" w:hAnsi="Courier New" w:cs="Courier New"/>
+                <w:rFonts w:ascii="Consolas" w:hAnsi="Consolas" w:cs="Consolas"/>
                 <w:b/>
                 <w:szCs w:val="24"/>
                 <w:lang w:val="en-US"/>
@@ -1748,31 +1703,29 @@
             </w:r>
             <w:r>
               <w:rPr>
-                <w:rFonts w:ascii="Courier New" w:hAnsi="Courier New" w:cs="Courier New"/>
+                <w:rFonts w:ascii="Consolas" w:hAnsi="Consolas" w:cs="Consolas"/>
                 <w:szCs w:val="24"/>
               </w:rPr>
               <w:t>(</w:t>
             </w:r>
-            <w:proofErr w:type="spellStart"/>
-            <w:r>
-              <w:rPr>
-                <w:rFonts w:ascii="Courier New" w:hAnsi="Courier New" w:cs="Courier New"/>
+            <w:r>
+              <w:rPr>
+                <w:rFonts w:ascii="Consolas" w:hAnsi="Consolas" w:cs="Consolas"/>
                 <w:szCs w:val="24"/>
                 <w:lang w:val="en-US"/>
               </w:rPr>
               <w:t>i</w:t>
             </w:r>
-            <w:proofErr w:type="spellEnd"/>
-            <w:r>
-              <w:rPr>
-                <w:rFonts w:ascii="Courier New" w:hAnsi="Courier New" w:cs="Courier New"/>
+            <w:r>
+              <w:rPr>
+                <w:rFonts w:ascii="Consolas" w:hAnsi="Consolas" w:cs="Consolas"/>
                 <w:szCs w:val="24"/>
               </w:rPr>
               <w:t xml:space="preserve">=0, </w:t>
             </w:r>
             <w:r>
               <w:rPr>
-                <w:rFonts w:ascii="Courier New" w:hAnsi="Courier New" w:cs="Courier New"/>
+                <w:rFonts w:ascii="Consolas" w:hAnsi="Consolas" w:cs="Consolas"/>
                 <w:szCs w:val="24"/>
                 <w:lang w:val="en-US"/>
               </w:rPr>
@@ -1780,14 +1733,14 @@
             </w:r>
             <w:r>
               <w:rPr>
-                <w:rFonts w:ascii="Courier New" w:hAnsi="Courier New" w:cs="Courier New"/>
+                <w:rFonts w:ascii="Consolas" w:hAnsi="Consolas" w:cs="Consolas"/>
                 <w:szCs w:val="24"/>
               </w:rPr>
               <w:t xml:space="preserve">-1) </w:t>
             </w:r>
             <w:r>
               <w:rPr>
-                <w:rFonts w:ascii="Courier New" w:hAnsi="Courier New" w:cs="Courier New"/>
+                <w:rFonts w:ascii="Consolas" w:hAnsi="Consolas" w:cs="Consolas"/>
                 <w:szCs w:val="24"/>
                 <w:lang w:val="en-US"/>
               </w:rPr>
@@ -1795,109 +1748,68 @@
             </w:r>
             <w:r>
               <w:rPr>
-                <w:rFonts w:ascii="Courier New" w:hAnsi="Courier New" w:cs="Courier New"/>
+                <w:rFonts w:ascii="Consolas" w:hAnsi="Consolas" w:cs="Consolas"/>
                 <w:szCs w:val="24"/>
               </w:rPr>
               <w:t>[</w:t>
             </w:r>
-            <w:proofErr w:type="spellStart"/>
-            <w:r>
-              <w:rPr>
-                <w:rFonts w:ascii="Courier New" w:hAnsi="Courier New" w:cs="Courier New"/>
+            <w:r>
+              <w:rPr>
+                <w:rFonts w:ascii="Consolas" w:hAnsi="Consolas" w:cs="Consolas"/>
                 <w:szCs w:val="24"/>
                 <w:lang w:val="en-US"/>
               </w:rPr>
               <w:t>i</w:t>
             </w:r>
-            <w:proofErr w:type="spellEnd"/>
-            <w:r>
-              <w:rPr>
-                <w:rFonts w:ascii="Courier New" w:hAnsi="Courier New" w:cs="Courier New"/>
+            <w:r>
+              <w:rPr>
+                <w:rFonts w:ascii="Consolas" w:hAnsi="Consolas" w:cs="Consolas"/>
                 <w:szCs w:val="24"/>
               </w:rPr>
               <w:t xml:space="preserve">+1] = </w:t>
             </w:r>
-            <w:proofErr w:type="spellStart"/>
-            <w:r>
-              <w:rPr>
-                <w:rFonts w:ascii="Courier New" w:hAnsi="Courier New" w:cs="Courier New"/>
+            <w:r>
+              <w:rPr>
+                <w:rFonts w:ascii="Consolas" w:hAnsi="Consolas" w:cs="Consolas"/>
                 <w:szCs w:val="24"/>
                 <w:lang w:val="en-US"/>
               </w:rPr>
               <w:t>i</w:t>
             </w:r>
-            <w:proofErr w:type="spellEnd"/>
-            <w:r>
-              <w:rPr>
-                <w:rFonts w:ascii="Courier New" w:hAnsi="Courier New" w:cs="Courier New"/>
+            <w:r>
+              <w:rPr>
+                <w:rFonts w:ascii="Consolas" w:hAnsi="Consolas" w:cs="Consolas"/>
                 <w:szCs w:val="24"/>
               </w:rPr>
               <w:t>*</w:t>
             </w:r>
-            <w:proofErr w:type="spellStart"/>
-            <w:r>
-              <w:rPr>
-                <w:rFonts w:ascii="Courier New" w:hAnsi="Courier New" w:cs="Courier New"/>
+            <w:r>
+              <w:rPr>
+                <w:rFonts w:ascii="Consolas" w:hAnsi="Consolas" w:cs="Consolas"/>
                 <w:szCs w:val="24"/>
                 <w:lang w:val="en-US"/>
               </w:rPr>
               <w:t>Tt</w:t>
             </w:r>
-            <w:proofErr w:type="spellEnd"/>
-            <w:r>
-              <w:rPr>
-                <w:rFonts w:ascii="Courier New" w:hAnsi="Courier New" w:cs="Courier New"/>
-                <w:szCs w:val="24"/>
-              </w:rPr>
-              <w:t>; //</w:t>
-            </w:r>
-            <w:r>
-              <w:rPr>
-                <w:rFonts w:ascii="Courier New" w:hAnsi="Courier New" w:cs="Courier New"/>
-                <w:szCs w:val="24"/>
-              </w:rPr>
-              <w:t>заполним</w:t>
-            </w:r>
-            <w:r>
-              <w:rPr>
-                <w:rFonts w:ascii="Courier New" w:hAnsi="Courier New" w:cs="Courier New"/>
-                <w:szCs w:val="24"/>
-              </w:rPr>
-              <w:t xml:space="preserve"> </w:t>
-            </w:r>
-            <w:r>
-              <w:rPr>
-                <w:rFonts w:ascii="Courier New" w:hAnsi="Courier New" w:cs="Courier New"/>
-                <w:szCs w:val="24"/>
-              </w:rPr>
-              <w:t>вектор</w:t>
-            </w:r>
-            <w:r>
-              <w:rPr>
-                <w:rFonts w:ascii="Courier New" w:hAnsi="Courier New" w:cs="Courier New"/>
-                <w:szCs w:val="24"/>
-              </w:rPr>
-              <w:t xml:space="preserve"> </w:t>
-            </w:r>
-            <w:r>
-              <w:rPr>
-                <w:rFonts w:ascii="Courier New" w:hAnsi="Courier New" w:cs="Courier New"/>
-                <w:szCs w:val="24"/>
-              </w:rPr>
-              <w:t>времени</w:t>
+            <w:r>
+              <w:rPr>
+                <w:rFonts w:ascii="Consolas" w:hAnsi="Consolas" w:cs="Consolas"/>
+                <w:szCs w:val="24"/>
+              </w:rPr>
+              <w:t>; //заполним вектор времени</w:t>
             </w:r>
           </w:p>
           <w:p>
             <w:pPr>
               <w:spacing w:line="360" w:lineRule="auto"/>
               <w:rPr>
-                <w:rFonts w:ascii="Courier New" w:hAnsi="Courier New" w:cs="Courier New"/>
+                <w:rFonts w:ascii="Consolas" w:hAnsi="Consolas" w:cs="Consolas"/>
                 <w:szCs w:val="24"/>
               </w:rPr>
             </w:pPr>
             <w:r>
               <w:rPr>
-                <w:rFonts w:ascii="Courier New" w:hAnsi="Courier New" w:cs="Courier New"/>
+                <w:rFonts w:ascii="Consolas" w:hAnsi="Consolas" w:cs="Consolas"/>
                 <w:b/>
                 <w:szCs w:val="24"/>
                 <w:lang w:val="en-US"/>
@@ -1906,31 +1818,29 @@
             </w:r>
             <w:r>
               <w:rPr>
-                <w:rFonts w:ascii="Courier New" w:hAnsi="Courier New" w:cs="Courier New"/>
+                <w:rFonts w:ascii="Consolas" w:hAnsi="Consolas" w:cs="Consolas"/>
                 <w:szCs w:val="24"/>
               </w:rPr>
               <w:t>(</w:t>
             </w:r>
-            <w:proofErr w:type="spellStart"/>
-            <w:r>
-              <w:rPr>
-                <w:rFonts w:ascii="Courier New" w:hAnsi="Courier New" w:cs="Courier New"/>
+            <w:r>
+              <w:rPr>
+                <w:rFonts w:ascii="Consolas" w:hAnsi="Consolas" w:cs="Consolas"/>
                 <w:szCs w:val="24"/>
                 <w:lang w:val="en-US"/>
               </w:rPr>
               <w:t>i</w:t>
             </w:r>
-            <w:proofErr w:type="spellEnd"/>
-            <w:r>
-              <w:rPr>
-                <w:rFonts w:ascii="Courier New" w:hAnsi="Courier New" w:cs="Courier New"/>
+            <w:r>
+              <w:rPr>
+                <w:rFonts w:ascii="Consolas" w:hAnsi="Consolas" w:cs="Consolas"/>
                 <w:szCs w:val="24"/>
               </w:rPr>
               <w:t xml:space="preserve">=0, </w:t>
             </w:r>
             <w:r>
               <w:rPr>
-                <w:rFonts w:ascii="Courier New" w:hAnsi="Courier New" w:cs="Courier New"/>
+                <w:rFonts w:ascii="Consolas" w:hAnsi="Consolas" w:cs="Consolas"/>
                 <w:szCs w:val="24"/>
                 <w:lang w:val="en-US"/>
               </w:rPr>
@@ -1938,14 +1848,14 @@
             </w:r>
             <w:r>
               <w:rPr>
-                <w:rFonts w:ascii="Courier New" w:hAnsi="Courier New" w:cs="Courier New"/>
+                <w:rFonts w:ascii="Consolas" w:hAnsi="Consolas" w:cs="Consolas"/>
                 <w:szCs w:val="24"/>
               </w:rPr>
               <w:t xml:space="preserve">-1) </w:t>
             </w:r>
             <w:r>
               <w:rPr>
-                <w:rFonts w:ascii="Courier New" w:hAnsi="Courier New" w:cs="Courier New"/>
+                <w:rFonts w:ascii="Consolas" w:hAnsi="Consolas" w:cs="Consolas"/>
                 <w:szCs w:val="24"/>
                 <w:lang w:val="en-US"/>
               </w:rPr>
@@ -1953,58 +1863,47 @@
             </w:r>
             <w:r>
               <w:rPr>
-                <w:rFonts w:ascii="Courier New" w:hAnsi="Courier New" w:cs="Courier New"/>
+                <w:rFonts w:ascii="Consolas" w:hAnsi="Consolas" w:cs="Consolas"/>
                 <w:szCs w:val="24"/>
               </w:rPr>
               <w:t>[</w:t>
             </w:r>
-            <w:proofErr w:type="spellStart"/>
-            <w:r>
-              <w:rPr>
-                <w:rFonts w:ascii="Courier New" w:hAnsi="Courier New" w:cs="Courier New"/>
+            <w:r>
+              <w:rPr>
+                <w:rFonts w:ascii="Consolas" w:hAnsi="Consolas" w:cs="Consolas"/>
                 <w:szCs w:val="24"/>
                 <w:lang w:val="en-US"/>
               </w:rPr>
               <w:t>i</w:t>
             </w:r>
-            <w:proofErr w:type="spellEnd"/>
-            <w:r>
-              <w:rPr>
-                <w:rFonts w:ascii="Courier New" w:hAnsi="Courier New" w:cs="Courier New"/>
+            <w:r>
+              <w:rPr>
+                <w:rFonts w:ascii="Consolas" w:hAnsi="Consolas" w:cs="Consolas"/>
                 <w:szCs w:val="24"/>
               </w:rPr>
               <w:t xml:space="preserve">+1] = </w:t>
             </w:r>
-            <w:proofErr w:type="spellStart"/>
-            <w:r>
-              <w:rPr>
-                <w:rFonts w:ascii="Courier New" w:hAnsi="Courier New" w:cs="Courier New"/>
+            <w:r>
+              <w:rPr>
+                <w:rFonts w:ascii="Consolas" w:hAnsi="Consolas" w:cs="Consolas"/>
                 <w:szCs w:val="24"/>
                 <w:lang w:val="en-US"/>
               </w:rPr>
               <w:t>i</w:t>
             </w:r>
-            <w:proofErr w:type="spellEnd"/>
-            <w:r>
-              <w:rPr>
-                <w:rFonts w:ascii="Courier New" w:hAnsi="Courier New" w:cs="Courier New"/>
-                <w:szCs w:val="24"/>
-              </w:rPr>
-              <w:t>;</w:t>
-            </w:r>
-            <w:r>
-              <w:rPr>
-                <w:rFonts w:ascii="Courier New" w:hAnsi="Courier New" w:cs="Courier New"/>
-                <w:szCs w:val="24"/>
-              </w:rPr>
-              <w:t xml:space="preserve"> //заполним вектор частоты</w:t>
+            <w:r>
+              <w:rPr>
+                <w:rFonts w:ascii="Consolas" w:hAnsi="Consolas" w:cs="Consolas"/>
+                <w:szCs w:val="24"/>
+              </w:rPr>
+              <w:t>; //заполним вектор частоты</w:t>
             </w:r>
           </w:p>
           <w:p>
             <w:pPr>
               <w:spacing w:line="360" w:lineRule="auto"/>
               <w:rPr>
-                <w:rFonts w:ascii="Courier New" w:hAnsi="Courier New" w:cs="Courier New"/>
+                <w:rFonts w:ascii="Consolas" w:hAnsi="Consolas" w:cs="Consolas"/>
                 <w:szCs w:val="24"/>
               </w:rPr>
             </w:pPr>
@@ -2013,36 +1912,29 @@
             <w:pPr>
               <w:spacing w:line="360" w:lineRule="auto"/>
               <w:rPr>
-                <w:rFonts w:ascii="Courier New" w:hAnsi="Courier New" w:cs="Courier New"/>
+                <w:rFonts w:ascii="Consolas" w:hAnsi="Consolas" w:cs="Consolas"/>
                 <w:szCs w:val="24"/>
               </w:rPr>
             </w:pPr>
             <w:r>
               <w:rPr>
-                <w:rFonts w:ascii="Courier New" w:hAnsi="Courier New" w:cs="Courier New"/>
-                <w:szCs w:val="24"/>
-              </w:rPr>
-              <w:t>//</w:t>
-            </w:r>
-            <w:r>
-              <w:rPr>
-                <w:rFonts w:ascii="Courier New" w:hAnsi="Courier New" w:cs="Courier New"/>
-                <w:szCs w:val="24"/>
-              </w:rPr>
-              <w:t>Сумма синусоид 50 Гц и 120 Гц</w:t>
+                <w:rFonts w:ascii="Consolas" w:hAnsi="Consolas" w:cs="Consolas"/>
+                <w:szCs w:val="24"/>
+              </w:rPr>
+              <w:t>//Сумма синусоид 50 Гц и 120 Гц</w:t>
             </w:r>
           </w:p>
           <w:p>
             <w:pPr>
               <w:spacing w:line="360" w:lineRule="auto"/>
               <w:rPr>
-                <w:rFonts w:ascii="Courier New" w:hAnsi="Courier New" w:cs="Courier New"/>
+                <w:rFonts w:ascii="Consolas" w:hAnsi="Consolas" w:cs="Consolas"/>
                 <w:szCs w:val="24"/>
               </w:rPr>
             </w:pPr>
             <w:r>
               <w:rPr>
-                <w:rFonts w:ascii="Courier New" w:hAnsi="Courier New" w:cs="Courier New"/>
+                <w:rFonts w:ascii="Consolas" w:hAnsi="Consolas" w:cs="Consolas"/>
                 <w:szCs w:val="24"/>
                 <w:lang w:val="en-US"/>
               </w:rPr>
@@ -2050,14 +1942,14 @@
             </w:r>
             <w:r>
               <w:rPr>
-                <w:rFonts w:ascii="Courier New" w:hAnsi="Courier New" w:cs="Courier New"/>
+                <w:rFonts w:ascii="Consolas" w:hAnsi="Consolas" w:cs="Consolas"/>
                 <w:szCs w:val="24"/>
               </w:rPr>
               <w:t xml:space="preserve"> = 0.7*</w:t>
             </w:r>
             <w:r>
               <w:rPr>
-                <w:rFonts w:ascii="Courier New" w:hAnsi="Courier New" w:cs="Courier New"/>
+                <w:rFonts w:ascii="Consolas" w:hAnsi="Consolas" w:cs="Consolas"/>
                 <w:b/>
                 <w:szCs w:val="24"/>
                 <w:lang w:val="en-US"/>
@@ -2066,14 +1958,14 @@
             </w:r>
             <w:r>
               <w:rPr>
-                <w:rFonts w:ascii="Courier New" w:hAnsi="Courier New" w:cs="Courier New"/>
+                <w:rFonts w:ascii="Consolas" w:hAnsi="Consolas" w:cs="Consolas"/>
                 <w:szCs w:val="24"/>
               </w:rPr>
               <w:t>(2*</w:t>
             </w:r>
             <w:r>
               <w:rPr>
-                <w:rFonts w:ascii="Courier New" w:hAnsi="Courier New" w:cs="Courier New"/>
+                <w:rFonts w:ascii="Consolas" w:hAnsi="Consolas" w:cs="Consolas"/>
                 <w:szCs w:val="24"/>
                 <w:lang w:val="en-US"/>
               </w:rPr>
@@ -2081,14 +1973,14 @@
             </w:r>
             <w:r>
               <w:rPr>
-                <w:rFonts w:ascii="Courier New" w:hAnsi="Courier New" w:cs="Courier New"/>
+                <w:rFonts w:ascii="Consolas" w:hAnsi="Consolas" w:cs="Consolas"/>
                 <w:szCs w:val="24"/>
               </w:rPr>
               <w:t>*50*</w:t>
             </w:r>
             <w:r>
               <w:rPr>
-                <w:rFonts w:ascii="Courier New" w:hAnsi="Courier New" w:cs="Courier New"/>
+                <w:rFonts w:ascii="Consolas" w:hAnsi="Consolas" w:cs="Consolas"/>
                 <w:szCs w:val="24"/>
                 <w:lang w:val="en-US"/>
               </w:rPr>
@@ -2096,14 +1988,14 @@
             </w:r>
             <w:r>
               <w:rPr>
-                <w:rFonts w:ascii="Courier New" w:hAnsi="Courier New" w:cs="Courier New"/>
+                <w:rFonts w:ascii="Consolas" w:hAnsi="Consolas" w:cs="Consolas"/>
                 <w:szCs w:val="24"/>
               </w:rPr>
               <w:t xml:space="preserve">) + </w:t>
             </w:r>
             <w:r>
               <w:rPr>
-                <w:rFonts w:ascii="Courier New" w:hAnsi="Courier New" w:cs="Courier New"/>
+                <w:rFonts w:ascii="Consolas" w:hAnsi="Consolas" w:cs="Consolas"/>
                 <w:b/>
                 <w:szCs w:val="24"/>
                 <w:lang w:val="en-US"/>
@@ -2112,14 +2004,14 @@
             </w:r>
             <w:r>
               <w:rPr>
-                <w:rFonts w:ascii="Courier New" w:hAnsi="Courier New" w:cs="Courier New"/>
+                <w:rFonts w:ascii="Consolas" w:hAnsi="Consolas" w:cs="Consolas"/>
                 <w:szCs w:val="24"/>
               </w:rPr>
               <w:t>(2*</w:t>
             </w:r>
             <w:r>
               <w:rPr>
-                <w:rFonts w:ascii="Courier New" w:hAnsi="Courier New" w:cs="Courier New"/>
+                <w:rFonts w:ascii="Consolas" w:hAnsi="Consolas" w:cs="Consolas"/>
                 <w:szCs w:val="24"/>
                 <w:lang w:val="en-US"/>
               </w:rPr>
@@ -2127,14 +2019,14 @@
             </w:r>
             <w:r>
               <w:rPr>
-                <w:rFonts w:ascii="Courier New" w:hAnsi="Courier New" w:cs="Courier New"/>
+                <w:rFonts w:ascii="Consolas" w:hAnsi="Consolas" w:cs="Consolas"/>
                 <w:szCs w:val="24"/>
               </w:rPr>
               <w:t>*120*</w:t>
             </w:r>
             <w:r>
               <w:rPr>
-                <w:rFonts w:ascii="Courier New" w:hAnsi="Courier New" w:cs="Courier New"/>
+                <w:rFonts w:ascii="Consolas" w:hAnsi="Consolas" w:cs="Consolas"/>
                 <w:szCs w:val="24"/>
                 <w:lang w:val="en-US"/>
               </w:rPr>
@@ -2142,7 +2034,7 @@
             </w:r>
             <w:r>
               <w:rPr>
-                <w:rFonts w:ascii="Courier New" w:hAnsi="Courier New" w:cs="Courier New"/>
+                <w:rFonts w:ascii="Consolas" w:hAnsi="Consolas" w:cs="Consolas"/>
                 <w:szCs w:val="24"/>
               </w:rPr>
               <w:t xml:space="preserve">); </w:t>
@@ -2152,13 +2044,13 @@
             <w:pPr>
               <w:spacing w:line="360" w:lineRule="auto"/>
               <w:rPr>
-                <w:rFonts w:ascii="Courier New" w:hAnsi="Courier New" w:cs="Courier New"/>
+                <w:rFonts w:ascii="Consolas" w:hAnsi="Consolas" w:cs="Consolas"/>
                 <w:szCs w:val="24"/>
               </w:rPr>
             </w:pPr>
             <w:r>
               <w:rPr>
-                <w:rFonts w:ascii="Courier New" w:hAnsi="Courier New" w:cs="Courier New"/>
+                <w:rFonts w:ascii="Consolas" w:hAnsi="Consolas" w:cs="Consolas"/>
                 <w:szCs w:val="24"/>
               </w:rPr>
               <w:t>//Добавим к сигналу случайный шум</w:t>
@@ -2168,13 +2060,13 @@
             <w:pPr>
               <w:spacing w:line="360" w:lineRule="auto"/>
               <w:rPr>
-                <w:rFonts w:ascii="Courier New" w:hAnsi="Courier New" w:cs="Courier New"/>
+                <w:rFonts w:ascii="Consolas" w:hAnsi="Consolas" w:cs="Consolas"/>
                 <w:szCs w:val="24"/>
               </w:rPr>
             </w:pPr>
             <w:r>
               <w:rPr>
-                <w:rFonts w:ascii="Courier New" w:hAnsi="Courier New" w:cs="Courier New"/>
+                <w:rFonts w:ascii="Consolas" w:hAnsi="Consolas" w:cs="Consolas"/>
                 <w:b/>
                 <w:szCs w:val="24"/>
                 <w:lang w:val="en-US"/>
@@ -2183,31 +2075,29 @@
             </w:r>
             <w:r>
               <w:rPr>
-                <w:rFonts w:ascii="Courier New" w:hAnsi="Courier New" w:cs="Courier New"/>
+                <w:rFonts w:ascii="Consolas" w:hAnsi="Consolas" w:cs="Consolas"/>
                 <w:szCs w:val="24"/>
               </w:rPr>
               <w:t xml:space="preserve"> (</w:t>
             </w:r>
-            <w:proofErr w:type="spellStart"/>
-            <w:r>
-              <w:rPr>
-                <w:rFonts w:ascii="Courier New" w:hAnsi="Courier New" w:cs="Courier New"/>
+            <w:r>
+              <w:rPr>
+                <w:rFonts w:ascii="Consolas" w:hAnsi="Consolas" w:cs="Consolas"/>
                 <w:szCs w:val="24"/>
                 <w:lang w:val="en-US"/>
               </w:rPr>
               <w:t>i</w:t>
             </w:r>
-            <w:proofErr w:type="spellEnd"/>
-            <w:r>
-              <w:rPr>
-                <w:rFonts w:ascii="Courier New" w:hAnsi="Courier New" w:cs="Courier New"/>
+            <w:r>
+              <w:rPr>
+                <w:rFonts w:ascii="Consolas" w:hAnsi="Consolas" w:cs="Consolas"/>
                 <w:szCs w:val="24"/>
               </w:rPr>
               <w:t xml:space="preserve">=0, </w:t>
             </w:r>
             <w:r>
               <w:rPr>
-                <w:rFonts w:ascii="Courier New" w:hAnsi="Courier New" w:cs="Courier New"/>
+                <w:rFonts w:ascii="Consolas" w:hAnsi="Consolas" w:cs="Consolas"/>
                 <w:szCs w:val="24"/>
                 <w:lang w:val="en-US"/>
               </w:rPr>
@@ -2215,48 +2105,44 @@
             </w:r>
             <w:r>
               <w:rPr>
-                <w:rFonts w:ascii="Courier New" w:hAnsi="Courier New" w:cs="Courier New"/>
+                <w:rFonts w:ascii="Consolas" w:hAnsi="Consolas" w:cs="Consolas"/>
                 <w:szCs w:val="24"/>
               </w:rPr>
               <w:t xml:space="preserve">-1) </w:t>
             </w:r>
-            <w:proofErr w:type="spellStart"/>
-            <w:r>
-              <w:rPr>
-                <w:rFonts w:ascii="Courier New" w:hAnsi="Courier New" w:cs="Courier New"/>
+            <w:r>
+              <w:rPr>
+                <w:rFonts w:ascii="Consolas" w:hAnsi="Consolas" w:cs="Consolas"/>
                 <w:szCs w:val="24"/>
                 <w:lang w:val="en-US"/>
               </w:rPr>
               <w:t>xn</w:t>
             </w:r>
-            <w:proofErr w:type="spellEnd"/>
-            <w:r>
-              <w:rPr>
-                <w:rFonts w:ascii="Courier New" w:hAnsi="Courier New" w:cs="Courier New"/>
+            <w:r>
+              <w:rPr>
+                <w:rFonts w:ascii="Consolas" w:hAnsi="Consolas" w:cs="Consolas"/>
                 <w:szCs w:val="24"/>
               </w:rPr>
               <w:t>[</w:t>
             </w:r>
-            <w:proofErr w:type="spellStart"/>
-            <w:r>
-              <w:rPr>
-                <w:rFonts w:ascii="Courier New" w:hAnsi="Courier New" w:cs="Courier New"/>
+            <w:r>
+              <w:rPr>
+                <w:rFonts w:ascii="Consolas" w:hAnsi="Consolas" w:cs="Consolas"/>
                 <w:szCs w:val="24"/>
                 <w:lang w:val="en-US"/>
               </w:rPr>
               <w:t>i</w:t>
             </w:r>
-            <w:proofErr w:type="spellEnd"/>
-            <w:r>
-              <w:rPr>
-                <w:rFonts w:ascii="Courier New" w:hAnsi="Courier New" w:cs="Courier New"/>
+            <w:r>
+              <w:rPr>
+                <w:rFonts w:ascii="Consolas" w:hAnsi="Consolas" w:cs="Consolas"/>
                 <w:szCs w:val="24"/>
               </w:rPr>
               <w:t>+1]=</w:t>
             </w:r>
             <w:r>
               <w:rPr>
-                <w:rFonts w:ascii="Courier New" w:hAnsi="Courier New" w:cs="Courier New"/>
+                <w:rFonts w:ascii="Consolas" w:hAnsi="Consolas" w:cs="Consolas"/>
                 <w:szCs w:val="24"/>
                 <w:lang w:val="en-US"/>
               </w:rPr>
@@ -2264,42 +2150,38 @@
             </w:r>
             <w:r>
               <w:rPr>
-                <w:rFonts w:ascii="Courier New" w:hAnsi="Courier New" w:cs="Courier New"/>
+                <w:rFonts w:ascii="Consolas" w:hAnsi="Consolas" w:cs="Consolas"/>
                 <w:szCs w:val="24"/>
               </w:rPr>
               <w:t>[</w:t>
             </w:r>
-            <w:proofErr w:type="spellStart"/>
-            <w:r>
-              <w:rPr>
-                <w:rFonts w:ascii="Courier New" w:hAnsi="Courier New" w:cs="Courier New"/>
+            <w:r>
+              <w:rPr>
+                <w:rFonts w:ascii="Consolas" w:hAnsi="Consolas" w:cs="Consolas"/>
                 <w:szCs w:val="24"/>
                 <w:lang w:val="en-US"/>
               </w:rPr>
               <w:t>i</w:t>
             </w:r>
-            <w:proofErr w:type="spellEnd"/>
-            <w:r>
-              <w:rPr>
-                <w:rFonts w:ascii="Courier New" w:hAnsi="Courier New" w:cs="Courier New"/>
+            <w:r>
+              <w:rPr>
+                <w:rFonts w:ascii="Consolas" w:hAnsi="Consolas" w:cs="Consolas"/>
                 <w:szCs w:val="24"/>
               </w:rPr>
               <w:t>+1]+2*</w:t>
             </w:r>
-            <w:proofErr w:type="spellStart"/>
-            <w:r>
-              <w:rPr>
-                <w:rFonts w:ascii="Courier New" w:hAnsi="Courier New" w:cs="Courier New"/>
+            <w:r>
+              <w:rPr>
+                <w:rFonts w:ascii="Consolas" w:hAnsi="Consolas" w:cs="Consolas"/>
                 <w:b/>
                 <w:szCs w:val="24"/>
                 <w:lang w:val="en-US"/>
               </w:rPr>
               <w:t>randg</w:t>
             </w:r>
-            <w:proofErr w:type="spellEnd"/>
-            <w:r>
-              <w:rPr>
-                <w:rFonts w:ascii="Courier New" w:hAnsi="Courier New" w:cs="Courier New"/>
+            <w:r>
+              <w:rPr>
+                <w:rFonts w:ascii="Consolas" w:hAnsi="Consolas" w:cs="Consolas"/>
                 <w:szCs w:val="24"/>
               </w:rPr>
               <w:t>(0,1);</w:t>
@@ -2309,7 +2191,7 @@
             <w:pPr>
               <w:spacing w:line="360" w:lineRule="auto"/>
               <w:rPr>
-                <w:rFonts w:ascii="Courier New" w:hAnsi="Courier New" w:cs="Courier New"/>
+                <w:rFonts w:ascii="Consolas" w:hAnsi="Consolas" w:cs="Consolas"/>
                 <w:szCs w:val="24"/>
               </w:rPr>
             </w:pPr>
@@ -2318,13 +2200,13 @@
             <w:pPr>
               <w:spacing w:line="360" w:lineRule="auto"/>
               <w:rPr>
-                <w:rFonts w:ascii="Courier New" w:hAnsi="Courier New" w:cs="Courier New"/>
+                <w:rFonts w:ascii="Consolas" w:hAnsi="Consolas" w:cs="Consolas"/>
                 <w:szCs w:val="24"/>
               </w:rPr>
             </w:pPr>
             <w:r>
               <w:rPr>
-                <w:rFonts w:ascii="Courier New" w:hAnsi="Courier New" w:cs="Courier New"/>
+                <w:rFonts w:ascii="Consolas" w:hAnsi="Consolas" w:cs="Consolas"/>
                 <w:szCs w:val="24"/>
               </w:rPr>
               <w:t>//дискретное преобразование Фурье</w:t>
@@ -2334,13 +2216,13 @@
             <w:pPr>
               <w:spacing w:line="360" w:lineRule="auto"/>
               <w:rPr>
-                <w:rFonts w:ascii="Courier New" w:hAnsi="Courier New" w:cs="Courier New"/>
+                <w:rFonts w:ascii="Consolas" w:hAnsi="Consolas" w:cs="Consolas"/>
                 <w:szCs w:val="24"/>
               </w:rPr>
             </w:pPr>
             <w:r>
               <w:rPr>
-                <w:rFonts w:ascii="Courier New" w:hAnsi="Courier New" w:cs="Courier New"/>
+                <w:rFonts w:ascii="Consolas" w:hAnsi="Consolas" w:cs="Consolas"/>
                 <w:szCs w:val="24"/>
                 <w:lang w:val="en-US"/>
               </w:rPr>
@@ -2348,50 +2230,38 @@
             </w:r>
             <w:r>
               <w:rPr>
-                <w:rFonts w:ascii="Courier New" w:hAnsi="Courier New" w:cs="Courier New"/>
+                <w:rFonts w:ascii="Consolas" w:hAnsi="Consolas" w:cs="Consolas"/>
                 <w:szCs w:val="24"/>
               </w:rPr>
               <w:t xml:space="preserve"> = </w:t>
             </w:r>
-            <w:proofErr w:type="spellStart"/>
-            <w:r>
-              <w:rPr>
-                <w:rFonts w:ascii="Courier New" w:hAnsi="Courier New" w:cs="Courier New"/>
+            <w:r>
+              <w:rPr>
+                <w:rFonts w:ascii="Consolas" w:hAnsi="Consolas" w:cs="Consolas"/>
                 <w:b/>
                 <w:szCs w:val="24"/>
                 <w:lang w:val="en-US"/>
               </w:rPr>
               <w:t>fft</w:t>
             </w:r>
-            <w:proofErr w:type="spellEnd"/>
-            <w:r>
-              <w:rPr>
-                <w:rFonts w:ascii="Courier New" w:hAnsi="Courier New" w:cs="Courier New"/>
+            <w:r>
+              <w:rPr>
+                <w:rFonts w:ascii="Consolas" w:hAnsi="Consolas" w:cs="Consolas"/>
                 <w:szCs w:val="24"/>
               </w:rPr>
               <w:t>(</w:t>
             </w:r>
-            <w:proofErr w:type="spellStart"/>
-            <w:r>
-              <w:rPr>
-                <w:rFonts w:ascii="Courier New" w:hAnsi="Courier New" w:cs="Courier New"/>
-                <w:szCs w:val="24"/>
-                <w:lang w:val="en-US"/>
-              </w:rPr>
-              <w:t>x</w:t>
-            </w:r>
-            <w:r>
-              <w:rPr>
-                <w:rFonts w:ascii="Courier New" w:hAnsi="Courier New" w:cs="Courier New"/>
-                <w:szCs w:val="24"/>
-                <w:lang w:val="en-US"/>
-              </w:rPr>
-              <w:t>n</w:t>
-            </w:r>
-            <w:proofErr w:type="spellEnd"/>
-            <w:r>
-              <w:rPr>
-                <w:rFonts w:ascii="Courier New" w:hAnsi="Courier New" w:cs="Courier New"/>
+            <w:r>
+              <w:rPr>
+                <w:rFonts w:ascii="Consolas" w:hAnsi="Consolas" w:cs="Consolas"/>
+                <w:szCs w:val="24"/>
+                <w:lang w:val="en-US"/>
+              </w:rPr>
+              <w:t>xn</w:t>
+            </w:r>
+            <w:r>
+              <w:rPr>
+                <w:rFonts w:ascii="Consolas" w:hAnsi="Consolas" w:cs="Consolas"/>
                 <w:szCs w:val="24"/>
               </w:rPr>
               <w:t>);</w:t>
@@ -2401,14 +2271,14 @@
             <w:pPr>
               <w:spacing w:line="360" w:lineRule="auto"/>
               <w:rPr>
-                <w:rFonts w:ascii="Courier New" w:hAnsi="Courier New" w:cs="Courier New"/>
+                <w:rFonts w:ascii="Consolas" w:hAnsi="Consolas" w:cs="Consolas"/>
                 <w:szCs w:val="24"/>
                 <w:lang w:val="en-US"/>
               </w:rPr>
             </w:pPr>
             <w:r>
               <w:rPr>
-                <w:rFonts w:ascii="Courier New" w:hAnsi="Courier New" w:cs="Courier New"/>
+                <w:rFonts w:ascii="Consolas" w:hAnsi="Consolas" w:cs="Consolas"/>
                 <w:szCs w:val="24"/>
                 <w:lang w:val="en-US"/>
               </w:rPr>
@@ -2416,14 +2286,14 @@
             </w:r>
             <w:r>
               <w:rPr>
-                <w:rFonts w:ascii="Courier New" w:hAnsi="Courier New" w:cs="Courier New"/>
+                <w:rFonts w:ascii="Consolas" w:hAnsi="Consolas" w:cs="Consolas"/>
                 <w:szCs w:val="24"/>
               </w:rPr>
               <w:t xml:space="preserve"> </w:t>
             </w:r>
             <w:r>
               <w:rPr>
-                <w:rFonts w:ascii="Courier New" w:hAnsi="Courier New" w:cs="Courier New"/>
+                <w:rFonts w:ascii="Consolas" w:hAnsi="Consolas" w:cs="Consolas"/>
                 <w:szCs w:val="24"/>
                 <w:lang w:val="en-US"/>
               </w:rPr>
@@ -2431,14 +2301,14 @@
             </w:r>
             <w:r>
               <w:rPr>
-                <w:rFonts w:ascii="Courier New" w:hAnsi="Courier New" w:cs="Courier New"/>
+                <w:rFonts w:ascii="Consolas" w:hAnsi="Consolas" w:cs="Consolas"/>
                 <w:szCs w:val="24"/>
               </w:rPr>
               <w:t xml:space="preserve"> </w:t>
             </w:r>
             <w:r>
               <w:rPr>
-                <w:rFonts w:ascii="Courier New" w:hAnsi="Courier New" w:cs="Courier New"/>
+                <w:rFonts w:ascii="Consolas" w:hAnsi="Consolas" w:cs="Consolas"/>
                 <w:b/>
                 <w:szCs w:val="24"/>
                 <w:lang w:val="en-US"/>
@@ -2447,7 +2317,7 @@
             </w:r>
             <w:r>
               <w:rPr>
-                <w:rFonts w:ascii="Courier New" w:hAnsi="Courier New" w:cs="Courier New"/>
+                <w:rFonts w:ascii="Consolas" w:hAnsi="Consolas" w:cs="Consolas"/>
                 <w:szCs w:val="24"/>
                 <w:lang w:val="en-US"/>
               </w:rPr>
@@ -2458,7 +2328,7 @@
             <w:pPr>
               <w:spacing w:line="360" w:lineRule="auto"/>
               <w:rPr>
-                <w:rFonts w:ascii="Courier New" w:hAnsi="Courier New" w:cs="Courier New"/>
+                <w:rFonts w:ascii="Consolas" w:hAnsi="Consolas" w:cs="Consolas"/>
                 <w:szCs w:val="24"/>
                 <w:lang w:val="en-US"/>
               </w:rPr>
@@ -2468,158 +2338,102 @@
             <w:pPr>
               <w:spacing w:line="360" w:lineRule="auto"/>
               <w:rPr>
-                <w:rFonts w:ascii="Courier New" w:hAnsi="Courier New" w:cs="Courier New"/>
+                <w:rFonts w:ascii="Consolas" w:hAnsi="Consolas" w:cs="Consolas"/>
                 <w:szCs w:val="24"/>
                 <w:lang w:val="en-US"/>
               </w:rPr>
             </w:pPr>
             <w:r>
               <w:rPr>
-                <w:rFonts w:ascii="Courier New" w:hAnsi="Courier New" w:cs="Courier New"/>
-                <w:szCs w:val="24"/>
-                <w:lang w:val="en-US"/>
-              </w:rPr>
-              <w:t>//</w:t>
-            </w:r>
-            <w:proofErr w:type="spellStart"/>
-            <w:r>
-              <w:rPr>
-                <w:rFonts w:ascii="Courier New" w:hAnsi="Courier New" w:cs="Courier New"/>
-                <w:szCs w:val="24"/>
-                <w:lang w:val="en-US"/>
-              </w:rPr>
-              <w:t>отфильтруем</w:t>
-            </w:r>
-            <w:proofErr w:type="spellEnd"/>
-            <w:r>
-              <w:rPr>
-                <w:rFonts w:ascii="Courier New" w:hAnsi="Courier New" w:cs="Courier New"/>
-                <w:szCs w:val="24"/>
-                <w:lang w:val="en-US"/>
-              </w:rPr>
-              <w:t xml:space="preserve"> </w:t>
-            </w:r>
-            <w:proofErr w:type="spellStart"/>
-            <w:r>
-              <w:rPr>
-                <w:rFonts w:ascii="Courier New" w:hAnsi="Courier New" w:cs="Courier New"/>
-                <w:szCs w:val="24"/>
-                <w:lang w:val="en-US"/>
-              </w:rPr>
-              <w:t>сигнал</w:t>
-            </w:r>
-            <w:proofErr w:type="spellEnd"/>
+                <w:rFonts w:ascii="Consolas" w:hAnsi="Consolas" w:cs="Consolas"/>
+                <w:szCs w:val="24"/>
+                <w:lang w:val="en-US"/>
+              </w:rPr>
+              <w:t>//отфильтруем сигнал</w:t>
+            </w:r>
           </w:p>
           <w:p>
             <w:pPr>
               <w:spacing w:line="360" w:lineRule="auto"/>
               <w:rPr>
-                <w:rFonts w:ascii="Courier New" w:hAnsi="Courier New" w:cs="Courier New"/>
+                <w:rFonts w:ascii="Consolas" w:hAnsi="Consolas" w:cs="Consolas"/>
                 <w:szCs w:val="24"/>
               </w:rPr>
             </w:pPr>
             <w:r>
               <w:rPr>
-                <w:rFonts w:ascii="Courier New" w:hAnsi="Courier New" w:cs="Courier New"/>
+                <w:rFonts w:ascii="Consolas" w:hAnsi="Consolas" w:cs="Consolas"/>
                 <w:szCs w:val="24"/>
               </w:rPr>
               <w:t xml:space="preserve">// </w:t>
             </w:r>
-            <w:proofErr w:type="spellStart"/>
-            <w:r>
-              <w:rPr>
-                <w:rFonts w:ascii="Courier New" w:hAnsi="Courier New" w:cs="Courier New"/>
+            <w:r>
+              <w:rPr>
+                <w:rFonts w:ascii="Consolas" w:hAnsi="Consolas" w:cs="Consolas"/>
                 <w:szCs w:val="24"/>
                 <w:lang w:val="en-US"/>
               </w:rPr>
               <w:t>py</w:t>
             </w:r>
-            <w:proofErr w:type="spellEnd"/>
-            <w:r>
-              <w:rPr>
-                <w:rFonts w:ascii="Courier New" w:hAnsi="Courier New" w:cs="Courier New"/>
-                <w:szCs w:val="24"/>
-              </w:rPr>
-              <w:t xml:space="preserve"> – </w:t>
-            </w:r>
-            <w:r>
-              <w:rPr>
-                <w:rFonts w:ascii="Courier New" w:hAnsi="Courier New" w:cs="Courier New"/>
-                <w:szCs w:val="24"/>
-              </w:rPr>
-              <w:t>спектральная плотность сигнала</w:t>
+            <w:r>
+              <w:rPr>
+                <w:rFonts w:ascii="Consolas" w:hAnsi="Consolas" w:cs="Consolas"/>
+                <w:szCs w:val="24"/>
+              </w:rPr>
+              <w:t xml:space="preserve"> – спектральная плотность сигнала</w:t>
             </w:r>
           </w:p>
           <w:p>
             <w:pPr>
               <w:spacing w:line="360" w:lineRule="auto"/>
               <w:rPr>
-                <w:rFonts w:ascii="Courier New" w:hAnsi="Courier New" w:cs="Courier New"/>
+                <w:rFonts w:ascii="Consolas" w:hAnsi="Consolas" w:cs="Consolas"/>
                 <w:szCs w:val="24"/>
               </w:rPr>
             </w:pPr>
             <w:r>
               <w:rPr>
-                <w:rFonts w:ascii="Courier New" w:hAnsi="Courier New" w:cs="Courier New"/>
+                <w:rFonts w:ascii="Consolas" w:hAnsi="Consolas" w:cs="Consolas"/>
                 <w:szCs w:val="24"/>
               </w:rPr>
               <w:t xml:space="preserve">// </w:t>
             </w:r>
-            <w:proofErr w:type="spellStart"/>
-            <w:r>
-              <w:rPr>
-                <w:rFonts w:ascii="Courier New" w:hAnsi="Courier New" w:cs="Courier New"/>
+            <w:r>
+              <w:rPr>
+                <w:rFonts w:ascii="Consolas" w:hAnsi="Consolas" w:cs="Consolas"/>
                 <w:szCs w:val="24"/>
                 <w:lang w:val="en-US"/>
               </w:rPr>
               <w:t>Porog</w:t>
             </w:r>
-            <w:proofErr w:type="spellEnd"/>
-            <w:r>
-              <w:rPr>
-                <w:rFonts w:ascii="Courier New" w:hAnsi="Courier New" w:cs="Courier New"/>
-                <w:szCs w:val="24"/>
-              </w:rPr>
-              <w:t xml:space="preserve"> – </w:t>
-            </w:r>
-            <w:r>
-              <w:rPr>
-                <w:rFonts w:ascii="Courier New" w:hAnsi="Courier New" w:cs="Courier New"/>
-                <w:szCs w:val="24"/>
-              </w:rPr>
-              <w:t>порог для спектральной плотности</w:t>
+            <w:r>
+              <w:rPr>
+                <w:rFonts w:ascii="Consolas" w:hAnsi="Consolas" w:cs="Consolas"/>
+                <w:szCs w:val="24"/>
+              </w:rPr>
+              <w:t xml:space="preserve"> – порог для спектральной плотности</w:t>
             </w:r>
           </w:p>
           <w:p>
             <w:pPr>
               <w:spacing w:line="360" w:lineRule="auto"/>
               <w:rPr>
-                <w:rFonts w:ascii="Courier New" w:hAnsi="Courier New" w:cs="Courier New"/>
+                <w:rFonts w:ascii="Consolas" w:hAnsi="Consolas" w:cs="Consolas"/>
                 <w:szCs w:val="24"/>
                 <w:lang w:val="en-US"/>
               </w:rPr>
             </w:pPr>
-            <w:proofErr w:type="spellStart"/>
-            <w:r>
-              <w:rPr>
-                <w:rFonts w:ascii="Courier New" w:hAnsi="Courier New" w:cs="Courier New"/>
-                <w:szCs w:val="24"/>
-                <w:lang w:val="en-US"/>
-              </w:rPr>
-              <w:t>py</w:t>
-            </w:r>
-            <w:proofErr w:type="spellEnd"/>
-            <w:r>
-              <w:rPr>
-                <w:rFonts w:ascii="Courier New" w:hAnsi="Courier New" w:cs="Courier New"/>
-                <w:szCs w:val="24"/>
-                <w:lang w:val="en-US"/>
-              </w:rPr>
-              <w:t>=</w:t>
-            </w:r>
-            <w:r>
-              <w:rPr>
-                <w:rFonts w:ascii="Courier New" w:hAnsi="Courier New" w:cs="Courier New"/>
+            <w:r>
+              <w:rPr>
+                <w:rFonts w:ascii="Consolas" w:hAnsi="Consolas" w:cs="Consolas"/>
+                <w:szCs w:val="24"/>
+                <w:lang w:val="en-US"/>
+              </w:rPr>
+              <w:t>py=</w:t>
+            </w:r>
+            <w:r>
+              <w:rPr>
+                <w:rFonts w:ascii="Consolas" w:hAnsi="Consolas" w:cs="Consolas"/>
                 <w:b/>
                 <w:szCs w:val="24"/>
                 <w:lang w:val="en-US"/>
@@ -2628,7 +2442,7 @@
             </w:r>
             <w:r>
               <w:rPr>
-                <w:rFonts w:ascii="Courier New" w:hAnsi="Courier New" w:cs="Courier New"/>
+                <w:rFonts w:ascii="Consolas" w:hAnsi="Consolas" w:cs="Consolas"/>
                 <w:szCs w:val="24"/>
                 <w:lang w:val="en-US"/>
               </w:rPr>
@@ -2636,7 +2450,7 @@
             </w:r>
             <w:r>
               <w:rPr>
-                <w:rFonts w:ascii="Courier New" w:hAnsi="Courier New" w:cs="Courier New"/>
+                <w:rFonts w:ascii="Consolas" w:hAnsi="Consolas" w:cs="Consolas"/>
                 <w:b/>
                 <w:szCs w:val="24"/>
                 <w:lang w:val="en-US"/>
@@ -2645,7 +2459,7 @@
             </w:r>
             <w:r>
               <w:rPr>
-                <w:rFonts w:ascii="Courier New" w:hAnsi="Courier New" w:cs="Courier New"/>
+                <w:rFonts w:ascii="Consolas" w:hAnsi="Consolas" w:cs="Consolas"/>
                 <w:szCs w:val="24"/>
                 <w:lang w:val="en-US"/>
               </w:rPr>
@@ -2656,159 +2470,75 @@
             <w:pPr>
               <w:spacing w:line="360" w:lineRule="auto"/>
               <w:rPr>
-                <w:rFonts w:ascii="Courier New" w:hAnsi="Courier New" w:cs="Courier New"/>
+                <w:rFonts w:ascii="Consolas" w:hAnsi="Consolas" w:cs="Consolas"/>
                 <w:szCs w:val="24"/>
                 <w:lang w:val="en-US"/>
               </w:rPr>
             </w:pPr>
-            <w:proofErr w:type="spellStart"/>
-            <w:r>
-              <w:rPr>
-                <w:rFonts w:ascii="Courier New" w:hAnsi="Courier New" w:cs="Courier New"/>
-                <w:szCs w:val="24"/>
-                <w:lang w:val="en-US"/>
-              </w:rPr>
-              <w:t>Porog</w:t>
-            </w:r>
-            <w:proofErr w:type="spellEnd"/>
-            <w:r>
-              <w:rPr>
-                <w:rFonts w:ascii="Courier New" w:hAnsi="Courier New" w:cs="Courier New"/>
-                <w:szCs w:val="24"/>
-                <w:lang w:val="en-US"/>
-              </w:rPr>
-              <w:t>=4e4;</w:t>
+            <w:r>
+              <w:rPr>
+                <w:rFonts w:ascii="Consolas" w:hAnsi="Consolas" w:cs="Consolas"/>
+                <w:szCs w:val="24"/>
+                <w:lang w:val="en-US"/>
+              </w:rPr>
+              <w:t>Porog=4e4;</w:t>
             </w:r>
           </w:p>
           <w:p>
             <w:pPr>
               <w:spacing w:line="360" w:lineRule="auto"/>
               <w:rPr>
-                <w:rFonts w:ascii="Courier New" w:hAnsi="Courier New" w:cs="Courier New"/>
+                <w:rFonts w:ascii="Consolas" w:hAnsi="Consolas" w:cs="Consolas"/>
                 <w:szCs w:val="24"/>
                 <w:lang w:val="en-US"/>
               </w:rPr>
             </w:pPr>
-            <w:proofErr w:type="spellStart"/>
-            <w:r>
-              <w:rPr>
-                <w:rFonts w:ascii="Courier New" w:hAnsi="Courier New" w:cs="Courier New"/>
-                <w:szCs w:val="24"/>
-                <w:lang w:val="en-US"/>
-              </w:rPr>
-              <w:t>pz</w:t>
-            </w:r>
-            <w:proofErr w:type="spellEnd"/>
-            <w:r>
-              <w:rPr>
-                <w:rFonts w:ascii="Courier New" w:hAnsi="Courier New" w:cs="Courier New"/>
-                <w:szCs w:val="24"/>
-                <w:lang w:val="en-US"/>
-              </w:rPr>
-              <w:t>=1024#(0,0);</w:t>
+            <w:r>
+              <w:rPr>
+                <w:rFonts w:ascii="Consolas" w:hAnsi="Consolas" w:cs="Consolas"/>
+                <w:szCs w:val="24"/>
+                <w:lang w:val="en-US"/>
+              </w:rPr>
+              <w:t>pz=1024#(0,0);</w:t>
             </w:r>
           </w:p>
           <w:p>
             <w:pPr>
               <w:spacing w:line="360" w:lineRule="auto"/>
               <w:rPr>
-                <w:rFonts w:ascii="Courier New" w:hAnsi="Courier New" w:cs="Courier New"/>
+                <w:rFonts w:ascii="Consolas" w:hAnsi="Consolas" w:cs="Consolas"/>
                 <w:szCs w:val="24"/>
               </w:rPr>
             </w:pPr>
             <w:r>
               <w:rPr>
-                <w:rFonts w:ascii="Courier New" w:hAnsi="Courier New" w:cs="Courier New"/>
-                <w:szCs w:val="24"/>
-                <w:lang w:val="en-US"/>
-              </w:rPr>
-              <w:t>//</w:t>
-            </w:r>
-            <w:proofErr w:type="spellStart"/>
-            <w:r>
-              <w:rPr>
-                <w:rFonts w:ascii="Courier New" w:hAnsi="Courier New" w:cs="Courier New"/>
-                <w:szCs w:val="24"/>
-                <w:lang w:val="en-US"/>
-              </w:rPr>
-              <w:t>удалим</w:t>
-            </w:r>
-            <w:proofErr w:type="spellEnd"/>
-            <w:r>
-              <w:rPr>
-                <w:rFonts w:ascii="Courier New" w:hAnsi="Courier New" w:cs="Courier New"/>
-                <w:szCs w:val="24"/>
-                <w:lang w:val="en-US"/>
-              </w:rPr>
-              <w:t xml:space="preserve"> </w:t>
-            </w:r>
-            <w:proofErr w:type="spellStart"/>
-            <w:r>
-              <w:rPr>
-                <w:rFonts w:ascii="Courier New" w:hAnsi="Courier New" w:cs="Courier New"/>
-                <w:szCs w:val="24"/>
-                <w:lang w:val="en-US"/>
-              </w:rPr>
-              <w:t>сигнал</w:t>
-            </w:r>
-            <w:proofErr w:type="spellEnd"/>
-            <w:r>
-              <w:rPr>
-                <w:rFonts w:ascii="Courier New" w:hAnsi="Courier New" w:cs="Courier New"/>
-                <w:szCs w:val="24"/>
-                <w:lang w:val="en-US"/>
-              </w:rPr>
-              <w:t xml:space="preserve"> </w:t>
-            </w:r>
-            <w:proofErr w:type="spellStart"/>
-            <w:r>
-              <w:rPr>
-                <w:rFonts w:ascii="Courier New" w:hAnsi="Courier New" w:cs="Courier New"/>
-                <w:szCs w:val="24"/>
-                <w:lang w:val="en-US"/>
-              </w:rPr>
-              <w:t>выше</w:t>
-            </w:r>
-            <w:proofErr w:type="spellEnd"/>
-            <w:r>
-              <w:rPr>
-                <w:rFonts w:ascii="Courier New" w:hAnsi="Courier New" w:cs="Courier New"/>
-                <w:szCs w:val="24"/>
-                <w:lang w:val="en-US"/>
-              </w:rPr>
-              <w:t xml:space="preserve"> </w:t>
-            </w:r>
-            <w:proofErr w:type="spellStart"/>
-            <w:r>
-              <w:rPr>
-                <w:rFonts w:ascii="Courier New" w:hAnsi="Courier New" w:cs="Courier New"/>
-                <w:szCs w:val="24"/>
-                <w:lang w:val="en-US"/>
-              </w:rPr>
-              <w:t>порог</w:t>
-            </w:r>
-            <w:r>
-              <w:rPr>
-                <w:rFonts w:ascii="Courier New" w:hAnsi="Courier New" w:cs="Courier New"/>
+                <w:rFonts w:ascii="Consolas" w:hAnsi="Consolas" w:cs="Consolas"/>
+                <w:szCs w:val="24"/>
+                <w:lang w:val="en-US"/>
+              </w:rPr>
+              <w:t>//удалим сигнал выше порог</w:t>
+            </w:r>
+            <w:r>
+              <w:rPr>
+                <w:rFonts w:ascii="Consolas" w:hAnsi="Consolas" w:cs="Consolas"/>
                 <w:szCs w:val="24"/>
                 <w:lang w:val="en-US"/>
               </w:rPr>
               <w:t>а</w:t>
             </w:r>
-            <w:proofErr w:type="spellEnd"/>
           </w:p>
           <w:p>
             <w:pPr>
               <w:spacing w:line="360" w:lineRule="auto"/>
               <w:rPr>
-                <w:rFonts w:ascii="Courier New" w:hAnsi="Courier New" w:cs="Courier New"/>
+                <w:rFonts w:ascii="Consolas" w:hAnsi="Consolas" w:cs="Consolas"/>
                 <w:szCs w:val="24"/>
                 <w:lang w:val="en-US"/>
               </w:rPr>
             </w:pPr>
             <w:r>
               <w:rPr>
-                <w:rFonts w:ascii="Courier New" w:hAnsi="Courier New" w:cs="Courier New"/>
+                <w:rFonts w:ascii="Consolas" w:hAnsi="Consolas" w:cs="Consolas"/>
                 <w:b/>
                 <w:szCs w:val="24"/>
                 <w:lang w:val="en-US"/>
@@ -2817,51 +2547,25 @@
             </w:r>
             <w:r>
               <w:rPr>
-                <w:rFonts w:ascii="Courier New" w:hAnsi="Courier New" w:cs="Courier New"/>
-                <w:szCs w:val="24"/>
-                <w:lang w:val="en-US"/>
-              </w:rPr>
-              <w:t xml:space="preserve"> (</w:t>
-            </w:r>
-            <w:proofErr w:type="spellStart"/>
-            <w:r>
-              <w:rPr>
-                <w:rFonts w:ascii="Courier New" w:hAnsi="Courier New" w:cs="Courier New"/>
-                <w:szCs w:val="24"/>
-                <w:lang w:val="en-US"/>
-              </w:rPr>
-              <w:t>i</w:t>
-            </w:r>
-            <w:proofErr w:type="spellEnd"/>
-            <w:r>
-              <w:rPr>
-                <w:rFonts w:ascii="Courier New" w:hAnsi="Courier New" w:cs="Courier New"/>
-                <w:szCs w:val="24"/>
-                <w:lang w:val="en-US"/>
-              </w:rPr>
-              <w:t>=1,L</w:t>
-            </w:r>
-            <w:r>
-              <w:rPr>
-                <w:rFonts w:ascii="Courier New" w:hAnsi="Courier New" w:cs="Courier New"/>
-                <w:szCs w:val="24"/>
-                <w:lang w:val="en-US"/>
-              </w:rPr>
-              <w:t>)</w:t>
+                <w:rFonts w:ascii="Consolas" w:hAnsi="Consolas" w:cs="Consolas"/>
+                <w:szCs w:val="24"/>
+                <w:lang w:val="en-US"/>
+              </w:rPr>
+              <w:t xml:space="preserve"> (i=1,L)</w:t>
             </w:r>
           </w:p>
           <w:p>
             <w:pPr>
               <w:spacing w:line="360" w:lineRule="auto"/>
               <w:rPr>
-                <w:rFonts w:ascii="Courier New" w:hAnsi="Courier New" w:cs="Courier New"/>
+                <w:rFonts w:ascii="Consolas" w:hAnsi="Consolas" w:cs="Consolas"/>
                 <w:szCs w:val="24"/>
                 <w:lang w:val="en-US"/>
               </w:rPr>
             </w:pPr>
             <w:r>
               <w:rPr>
-                <w:rFonts w:ascii="Courier New" w:hAnsi="Courier New" w:cs="Courier New"/>
+                <w:rFonts w:ascii="Consolas" w:hAnsi="Consolas" w:cs="Consolas"/>
                 <w:szCs w:val="24"/>
                 <w:lang w:val="en-US"/>
               </w:rPr>
@@ -2869,7 +2573,7 @@
             </w:r>
             <w:r>
               <w:rPr>
-                <w:rFonts w:ascii="Courier New" w:hAnsi="Courier New" w:cs="Courier New"/>
+                <w:rFonts w:ascii="Consolas" w:hAnsi="Consolas" w:cs="Consolas"/>
                 <w:b/>
                 <w:szCs w:val="24"/>
                 <w:lang w:val="en-US"/>
@@ -2878,93 +2582,15 @@
             </w:r>
             <w:r>
               <w:rPr>
-                <w:rFonts w:ascii="Courier New" w:hAnsi="Courier New" w:cs="Courier New"/>
-                <w:szCs w:val="24"/>
-                <w:lang w:val="en-US"/>
-              </w:rPr>
-              <w:t xml:space="preserve"> </w:t>
-            </w:r>
-            <w:proofErr w:type="spellStart"/>
-            <w:r>
-              <w:rPr>
-                <w:rFonts w:ascii="Courier New" w:hAnsi="Courier New" w:cs="Courier New"/>
-                <w:szCs w:val="24"/>
-                <w:lang w:val="en-US"/>
-              </w:rPr>
-              <w:t>py</w:t>
-            </w:r>
-            <w:proofErr w:type="spellEnd"/>
-            <w:r>
-              <w:rPr>
-                <w:rFonts w:ascii="Courier New" w:hAnsi="Courier New" w:cs="Courier New"/>
-                <w:szCs w:val="24"/>
-                <w:lang w:val="en-US"/>
-              </w:rPr>
-              <w:t>[</w:t>
-            </w:r>
-            <w:proofErr w:type="spellStart"/>
-            <w:r>
-              <w:rPr>
-                <w:rFonts w:ascii="Courier New" w:hAnsi="Courier New" w:cs="Courier New"/>
-                <w:szCs w:val="24"/>
-                <w:lang w:val="en-US"/>
-              </w:rPr>
-              <w:t>i</w:t>
-            </w:r>
-            <w:proofErr w:type="spellEnd"/>
-            <w:r>
-              <w:rPr>
-                <w:rFonts w:ascii="Courier New" w:hAnsi="Courier New" w:cs="Courier New"/>
-                <w:szCs w:val="24"/>
-                <w:lang w:val="en-US"/>
-              </w:rPr>
-              <w:t>]</w:t>
-            </w:r>
-            <w:r>
-              <w:rPr>
-                <w:rFonts w:ascii="Courier New" w:hAnsi="Courier New" w:cs="Courier New"/>
-                <w:szCs w:val="24"/>
-                <w:lang w:val="en-US"/>
-              </w:rPr>
-              <w:t xml:space="preserve"> </w:t>
-            </w:r>
-            <w:r>
-              <w:rPr>
-                <w:rFonts w:ascii="Courier New" w:hAnsi="Courier New" w:cs="Courier New"/>
-                <w:szCs w:val="24"/>
-                <w:lang w:val="en-US"/>
-              </w:rPr>
-              <w:t>&lt;</w:t>
-            </w:r>
-            <w:r>
-              <w:rPr>
-                <w:rFonts w:ascii="Courier New" w:hAnsi="Courier New" w:cs="Courier New"/>
-                <w:szCs w:val="24"/>
-                <w:lang w:val="en-US"/>
-              </w:rPr>
-              <w:t xml:space="preserve"> </w:t>
-            </w:r>
-            <w:proofErr w:type="spellStart"/>
-            <w:r>
-              <w:rPr>
-                <w:rFonts w:ascii="Courier New" w:hAnsi="Courier New" w:cs="Courier New"/>
-                <w:szCs w:val="24"/>
-                <w:lang w:val="en-US"/>
-              </w:rPr>
-              <w:t>Porog</w:t>
-            </w:r>
-            <w:proofErr w:type="spellEnd"/>
-            <w:r>
-              <w:rPr>
-                <w:rFonts w:ascii="Courier New" w:hAnsi="Courier New" w:cs="Courier New"/>
-                <w:szCs w:val="24"/>
-                <w:lang w:val="en-US"/>
-              </w:rPr>
-              <w:t xml:space="preserve"> </w:t>
-            </w:r>
-            <w:r>
-              <w:rPr>
-                <w:rFonts w:ascii="Courier New" w:hAnsi="Courier New" w:cs="Courier New"/>
+                <w:rFonts w:ascii="Consolas" w:hAnsi="Consolas" w:cs="Consolas"/>
+                <w:szCs w:val="24"/>
+                <w:lang w:val="en-US"/>
+              </w:rPr>
+              <w:t xml:space="preserve"> py[i] &lt; Porog </w:t>
+            </w:r>
+            <w:r>
+              <w:rPr>
+                <w:rFonts w:ascii="Consolas" w:hAnsi="Consolas" w:cs="Consolas"/>
                 <w:b/>
                 <w:szCs w:val="24"/>
                 <w:lang w:val="en-US"/>
@@ -2973,60 +2599,24 @@
             </w:r>
             <w:r>
               <w:rPr>
-                <w:rFonts w:ascii="Courier New" w:hAnsi="Courier New" w:cs="Courier New"/>
-                <w:szCs w:val="24"/>
-                <w:lang w:val="en-US"/>
-              </w:rPr>
-              <w:t xml:space="preserve"> </w:t>
-            </w:r>
-            <w:proofErr w:type="spellStart"/>
-            <w:r>
-              <w:rPr>
-                <w:rFonts w:ascii="Courier New" w:hAnsi="Courier New" w:cs="Courier New"/>
-                <w:szCs w:val="24"/>
-                <w:lang w:val="en-US"/>
-              </w:rPr>
-              <w:t>pz</w:t>
-            </w:r>
-            <w:proofErr w:type="spellEnd"/>
-            <w:r>
-              <w:rPr>
-                <w:rFonts w:ascii="Courier New" w:hAnsi="Courier New" w:cs="Courier New"/>
-                <w:szCs w:val="24"/>
-                <w:lang w:val="en-US"/>
-              </w:rPr>
-              <w:t>[</w:t>
-            </w:r>
-            <w:proofErr w:type="spellStart"/>
-            <w:r>
-              <w:rPr>
-                <w:rFonts w:ascii="Courier New" w:hAnsi="Courier New" w:cs="Courier New"/>
-                <w:szCs w:val="24"/>
-                <w:lang w:val="en-US"/>
-              </w:rPr>
-              <w:t>i</w:t>
-            </w:r>
-            <w:proofErr w:type="spellEnd"/>
-            <w:r>
-              <w:rPr>
-                <w:rFonts w:ascii="Courier New" w:hAnsi="Courier New" w:cs="Courier New"/>
-                <w:szCs w:val="24"/>
-                <w:lang w:val="en-US"/>
-              </w:rPr>
-              <w:t xml:space="preserve">]=0+0i </w:t>
+                <w:rFonts w:ascii="Consolas" w:hAnsi="Consolas" w:cs="Consolas"/>
+                <w:szCs w:val="24"/>
+                <w:lang w:val="en-US"/>
+              </w:rPr>
+              <w:t xml:space="preserve"> pz[i]=0+0i </w:t>
             </w:r>
           </w:p>
           <w:p>
             <w:pPr>
               <w:spacing w:line="360" w:lineRule="auto"/>
               <w:rPr>
-                <w:rFonts w:ascii="Courier New" w:hAnsi="Courier New" w:cs="Courier New"/>
+                <w:rFonts w:ascii="Consolas" w:hAnsi="Consolas" w:cs="Consolas"/>
                 <w:szCs w:val="24"/>
               </w:rPr>
             </w:pPr>
             <w:r>
               <w:rPr>
-                <w:rFonts w:ascii="Courier New" w:hAnsi="Courier New" w:cs="Courier New"/>
+                <w:rFonts w:ascii="Consolas" w:hAnsi="Consolas" w:cs="Consolas"/>
                 <w:szCs w:val="24"/>
                 <w:lang w:val="en-US"/>
               </w:rPr>
@@ -3034,7 +2624,7 @@
             </w:r>
             <w:r>
               <w:rPr>
-                <w:rFonts w:ascii="Courier New" w:hAnsi="Courier New" w:cs="Courier New"/>
+                <w:rFonts w:ascii="Consolas" w:hAnsi="Consolas" w:cs="Consolas"/>
                 <w:b/>
                 <w:szCs w:val="24"/>
                 <w:lang w:val="en-US"/>
@@ -3043,78 +2633,24 @@
             </w:r>
             <w:r>
               <w:rPr>
-                <w:rFonts w:ascii="Courier New" w:hAnsi="Courier New" w:cs="Courier New"/>
-                <w:szCs w:val="24"/>
-                <w:lang w:val="en-US"/>
-              </w:rPr>
-              <w:t xml:space="preserve"> </w:t>
-            </w:r>
-            <w:proofErr w:type="spellStart"/>
-            <w:r>
-              <w:rPr>
-                <w:rFonts w:ascii="Courier New" w:hAnsi="Courier New" w:cs="Courier New"/>
-                <w:szCs w:val="24"/>
-                <w:lang w:val="en-US"/>
-              </w:rPr>
-              <w:t>pz</w:t>
-            </w:r>
-            <w:proofErr w:type="spellEnd"/>
-            <w:r>
-              <w:rPr>
-                <w:rFonts w:ascii="Courier New" w:hAnsi="Courier New" w:cs="Courier New"/>
-                <w:szCs w:val="24"/>
-                <w:lang w:val="en-US"/>
-              </w:rPr>
-              <w:t>[</w:t>
-            </w:r>
-            <w:proofErr w:type="spellStart"/>
-            <w:r>
-              <w:rPr>
-                <w:rFonts w:ascii="Courier New" w:hAnsi="Courier New" w:cs="Courier New"/>
-                <w:szCs w:val="24"/>
-                <w:lang w:val="en-US"/>
-              </w:rPr>
-              <w:t>i</w:t>
-            </w:r>
-            <w:proofErr w:type="spellEnd"/>
-            <w:r>
-              <w:rPr>
-                <w:rFonts w:ascii="Courier New" w:hAnsi="Courier New" w:cs="Courier New"/>
-                <w:szCs w:val="24"/>
-                <w:lang w:val="en-US"/>
-              </w:rPr>
-              <w:t>]=y[</w:t>
-            </w:r>
-            <w:proofErr w:type="spellStart"/>
-            <w:r>
-              <w:rPr>
-                <w:rFonts w:ascii="Courier New" w:hAnsi="Courier New" w:cs="Courier New"/>
-                <w:szCs w:val="24"/>
-                <w:lang w:val="en-US"/>
-              </w:rPr>
-              <w:t>i</w:t>
-            </w:r>
-            <w:proofErr w:type="spellEnd"/>
-            <w:r>
-              <w:rPr>
-                <w:rFonts w:ascii="Courier New" w:hAnsi="Courier New" w:cs="Courier New"/>
-                <w:szCs w:val="24"/>
-                <w:lang w:val="en-US"/>
-              </w:rPr>
-              <w:t>];</w:t>
+                <w:rFonts w:ascii="Consolas" w:hAnsi="Consolas" w:cs="Consolas"/>
+                <w:szCs w:val="24"/>
+                <w:lang w:val="en-US"/>
+              </w:rPr>
+              <w:t xml:space="preserve"> pz[i]=y[i];</w:t>
             </w:r>
           </w:p>
           <w:p>
             <w:pPr>
               <w:spacing w:line="360" w:lineRule="auto"/>
               <w:rPr>
-                <w:rFonts w:ascii="Courier New" w:hAnsi="Courier New" w:cs="Courier New"/>
+                <w:rFonts w:ascii="Consolas" w:hAnsi="Consolas" w:cs="Consolas"/>
                 <w:szCs w:val="24"/>
               </w:rPr>
             </w:pPr>
             <w:r>
               <w:rPr>
-                <w:rFonts w:ascii="Courier New" w:hAnsi="Courier New" w:cs="Courier New"/>
+                <w:rFonts w:ascii="Consolas" w:hAnsi="Consolas" w:cs="Consolas"/>
                 <w:szCs w:val="24"/>
               </w:rPr>
               <w:t>//обратное преобразование Фурье (восстановление сигнала)</w:t>
@@ -3124,14 +2660,14 @@
             <w:pPr>
               <w:spacing w:line="360" w:lineRule="auto"/>
               <w:rPr>
-                <w:rFonts w:ascii="Courier New" w:hAnsi="Courier New" w:cs="Courier New"/>
+                <w:rFonts w:ascii="Consolas" w:hAnsi="Consolas" w:cs="Consolas"/>
                 <w:szCs w:val="24"/>
                 <w:lang w:val="en-US"/>
               </w:rPr>
             </w:pPr>
             <w:r>
               <w:rPr>
-                <w:rFonts w:ascii="Courier New" w:hAnsi="Courier New" w:cs="Courier New"/>
+                <w:rFonts w:ascii="Consolas" w:hAnsi="Consolas" w:cs="Consolas"/>
                 <w:szCs w:val="24"/>
                 <w:lang w:val="en-US"/>
               </w:rPr>
@@ -3139,7 +2675,7 @@
             </w:r>
             <w:r>
               <w:rPr>
-                <w:rFonts w:ascii="Courier New" w:hAnsi="Courier New" w:cs="Courier New"/>
+                <w:rFonts w:ascii="Consolas" w:hAnsi="Consolas" w:cs="Consolas"/>
                 <w:b/>
                 <w:szCs w:val="24"/>
                 <w:lang w:val="en-US"/>
@@ -3148,54 +2684,35 @@
             </w:r>
             <w:r>
               <w:rPr>
-                <w:rFonts w:ascii="Courier New" w:hAnsi="Courier New" w:cs="Courier New"/>
+                <w:rFonts w:ascii="Consolas" w:hAnsi="Consolas" w:cs="Consolas"/>
                 <w:szCs w:val="24"/>
                 <w:lang w:val="en-US"/>
               </w:rPr>
               <w:t>(</w:t>
             </w:r>
-            <w:proofErr w:type="spellStart"/>
-            <w:r>
-              <w:rPr>
-                <w:rFonts w:ascii="Courier New" w:hAnsi="Courier New" w:cs="Courier New"/>
+            <w:r>
+              <w:rPr>
+                <w:rFonts w:ascii="Consolas" w:hAnsi="Consolas" w:cs="Consolas"/>
                 <w:b/>
                 <w:szCs w:val="24"/>
                 <w:lang w:val="en-US"/>
               </w:rPr>
               <w:t>ifft</w:t>
             </w:r>
-            <w:proofErr w:type="spellEnd"/>
-            <w:r>
-              <w:rPr>
-                <w:rFonts w:ascii="Courier New" w:hAnsi="Courier New" w:cs="Courier New"/>
-                <w:szCs w:val="24"/>
-                <w:lang w:val="en-US"/>
-              </w:rPr>
-              <w:t>(</w:t>
-            </w:r>
-            <w:proofErr w:type="spellStart"/>
-            <w:r>
-              <w:rPr>
-                <w:rFonts w:ascii="Courier New" w:hAnsi="Courier New" w:cs="Courier New"/>
-                <w:szCs w:val="24"/>
-                <w:lang w:val="en-US"/>
-              </w:rPr>
-              <w:t>pz</w:t>
-            </w:r>
-            <w:proofErr w:type="spellEnd"/>
-            <w:r>
-              <w:rPr>
-                <w:rFonts w:ascii="Courier New" w:hAnsi="Courier New" w:cs="Courier New"/>
-                <w:szCs w:val="24"/>
-                <w:lang w:val="en-US"/>
-              </w:rPr>
-              <w:t xml:space="preserve">)); </w:t>
+            <w:r>
+              <w:rPr>
+                <w:rFonts w:ascii="Consolas" w:hAnsi="Consolas" w:cs="Consolas"/>
+                <w:szCs w:val="24"/>
+                <w:lang w:val="en-US"/>
+              </w:rPr>
+              <w:t xml:space="preserve">(pz)); </w:t>
             </w:r>
           </w:p>
           <w:p>
             <w:pPr>
               <w:spacing w:line="360" w:lineRule="auto"/>
               <w:rPr>
+                <w:rFonts w:ascii="Cambria" w:hAnsi="Cambria"/>
                 <w:szCs w:val="24"/>
                 <w:lang w:val="en-US"/>
               </w:rPr>
@@ -3207,7 +2724,7 @@
     <w:p>
       <w:pPr>
         <w:rPr>
-          <w:rFonts w:ascii="Courier New" w:hAnsi="Courier New" w:cs="Courier New"/>
+          <w:rFonts w:ascii="Cambria" w:hAnsi="Cambria" w:cs="Courier New"/>
           <w:iCs/>
           <w:szCs w:val="24"/>
           <w:lang w:val="en-US"/>
@@ -3217,16 +2734,19 @@
     <w:p>
       <w:pPr>
         <w:rPr>
-          <w:rFonts w:ascii="Courier New" w:hAnsi="Courier New" w:cs="Courier New"/>
+          <w:rFonts w:ascii="Cambria" w:hAnsi="Cambria" w:cs="Courier New"/>
           <w:iCs/>
           <w:szCs w:val="24"/>
           <w:lang w:val="en-US"/>
         </w:rPr>
       </w:pPr>
+      <w:bookmarkStart w:id="0" w:name="_GoBack"/>
+      <w:bookmarkEnd w:id="0"/>
     </w:p>
     <w:p>
       <w:pPr>
         <w:rPr>
+          <w:rFonts w:ascii="Cambria" w:hAnsi="Cambria"/>
           <w:lang w:val="en-US"/>
         </w:rPr>
       </w:pPr>
@@ -3236,7 +2756,7 @@
         <w:pStyle w:val="afd"/>
         <w:spacing w:before="0" w:beforeAutospacing="0" w:after="0" w:afterAutospacing="0"/>
         <w:rPr>
-          <w:rFonts w:ascii="Courier New" w:hAnsi="Courier New" w:cs="Courier New"/>
+          <w:rFonts w:ascii="Cambria" w:hAnsi="Cambria" w:cs="Courier New"/>
           <w:sz w:val="20"/>
           <w:szCs w:val="20"/>
           <w:lang w:val="en-US"/>
@@ -3248,7 +2768,7 @@
         <w:pStyle w:val="afd"/>
         <w:spacing w:before="0" w:beforeAutospacing="0" w:after="0" w:afterAutospacing="0"/>
         <w:rPr>
-          <w:rFonts w:ascii="Courier New" w:hAnsi="Courier New" w:cs="Courier New"/>
+          <w:rFonts w:ascii="Cambria" w:hAnsi="Cambria" w:cs="Courier New"/>
           <w:sz w:val="20"/>
           <w:szCs w:val="20"/>
           <w:lang w:val="en-US"/>
@@ -3260,7 +2780,7 @@
         <w:pStyle w:val="afd"/>
         <w:spacing w:before="0" w:beforeAutospacing="0" w:after="0" w:afterAutospacing="0"/>
         <w:rPr>
-          <w:rFonts w:ascii="Courier New" w:hAnsi="Courier New" w:cs="Courier New"/>
+          <w:rFonts w:ascii="Cambria" w:hAnsi="Cambria" w:cs="Courier New"/>
           <w:noProof/>
           <w:sz w:val="20"/>
           <w:lang w:val="en-US"/>
@@ -3268,11 +2788,10 @@
       </w:pPr>
       <w:r>
         <w:rPr>
-          <w:rFonts w:ascii="Courier New" w:hAnsi="Courier New" w:cs="Courier New"/>
+          <w:rFonts w:ascii="Cambria" w:hAnsi="Cambria" w:cs="Courier New"/>
           <w:noProof/>
           <w:sz w:val="20"/>
         </w:rPr>
-        <w:lastRenderedPageBreak/>
         <w:drawing>
           <wp:inline distT="0" distB="0" distL="0" distR="0">
             <wp:extent cx="5086350" cy="3448050"/>
@@ -3325,7 +2844,7 @@
         <w:pStyle w:val="afd"/>
         <w:spacing w:before="0" w:beforeAutospacing="0" w:after="0" w:afterAutospacing="0"/>
         <w:rPr>
-          <w:rFonts w:ascii="Courier New" w:hAnsi="Courier New" w:cs="Courier New"/>
+          <w:rFonts w:ascii="Cambria" w:hAnsi="Cambria" w:cs="Courier New"/>
           <w:sz w:val="20"/>
           <w:szCs w:val="20"/>
           <w:lang w:val="en-US"/>
@@ -3335,13 +2854,13 @@
     <w:p>
       <w:pPr>
         <w:rPr>
-          <w:rFonts w:ascii="Courier New" w:hAnsi="Courier New" w:cs="Courier New"/>
+          <w:rFonts w:ascii="Cambria" w:hAnsi="Cambria" w:cs="Courier New"/>
           <w:sz w:val="20"/>
         </w:rPr>
       </w:pPr>
       <w:r>
         <w:rPr>
-          <w:rFonts w:ascii="Courier New" w:hAnsi="Courier New" w:cs="Courier New"/>
+          <w:rFonts w:ascii="Cambria" w:hAnsi="Cambria" w:cs="Courier New"/>
           <w:noProof/>
           <w:sz w:val="20"/>
         </w:rPr>
@@ -3395,7 +2914,7 @@
     <w:p>
       <w:pPr>
         <w:rPr>
-          <w:rFonts w:ascii="Courier New" w:hAnsi="Courier New" w:cs="Courier New"/>
+          <w:rFonts w:ascii="Cambria" w:hAnsi="Cambria" w:cs="Courier New"/>
           <w:noProof/>
           <w:sz w:val="20"/>
         </w:rPr>
@@ -3404,17 +2923,16 @@
     <w:p>
       <w:pPr>
         <w:rPr>
-          <w:rFonts w:ascii="Courier New" w:hAnsi="Courier New" w:cs="Courier New"/>
+          <w:rFonts w:ascii="Cambria" w:hAnsi="Cambria" w:cs="Courier New"/>
           <w:sz w:val="20"/>
         </w:rPr>
       </w:pPr>
       <w:r>
         <w:rPr>
-          <w:rFonts w:ascii="Courier New" w:hAnsi="Courier New" w:cs="Courier New"/>
+          <w:rFonts w:ascii="Cambria" w:hAnsi="Cambria" w:cs="Courier New"/>
           <w:noProof/>
           <w:sz w:val="20"/>
         </w:rPr>
-        <w:lastRenderedPageBreak/>
         <w:drawing>
           <wp:inline distT="0" distB="0" distL="0" distR="0">
             <wp:extent cx="5940425" cy="3339183"/>
@@ -3466,6 +2984,7 @@
       <w:pPr>
         <w:spacing w:line="360" w:lineRule="auto"/>
         <w:rPr>
+          <w:rFonts w:ascii="Cambria" w:hAnsi="Cambria"/>
           <w:szCs w:val="24"/>
           <w:lang w:val="en-US"/>
         </w:rPr>
@@ -3475,6 +2994,7 @@
       <w:pPr>
         <w:spacing w:line="360" w:lineRule="auto"/>
         <w:rPr>
+          <w:rFonts w:ascii="Cambria" w:hAnsi="Cambria"/>
           <w:szCs w:val="24"/>
           <w:lang w:val="en-US"/>
         </w:rPr>
@@ -3484,12 +3004,14 @@
       <w:pPr>
         <w:spacing w:line="360" w:lineRule="auto"/>
         <w:rPr>
-          <w:szCs w:val="24"/>
-          <w:lang w:val="en-US"/>
-        </w:rPr>
-      </w:pPr>
-      <w:r>
-        <w:rPr>
+          <w:rFonts w:ascii="Cambria" w:hAnsi="Cambria"/>
+          <w:szCs w:val="24"/>
+          <w:lang w:val="en-US"/>
+        </w:rPr>
+      </w:pPr>
+      <w:r>
+        <w:rPr>
+          <w:rFonts w:ascii="Cambria" w:hAnsi="Cambria"/>
           <w:noProof/>
           <w:szCs w:val="24"/>
         </w:rPr>
@@ -3544,67 +3066,62 @@
       <w:pPr>
         <w:spacing w:line="360" w:lineRule="auto"/>
         <w:rPr>
-          <w:rFonts w:ascii="Courier New" w:hAnsi="Courier New" w:cs="Courier New"/>
-          <w:szCs w:val="24"/>
-        </w:rPr>
-      </w:pPr>
-      <w:r>
-        <w:rPr>
-          <w:szCs w:val="24"/>
-        </w:rPr>
-        <w:t>В примере формируется сигнал как с</w:t>
-      </w:r>
-      <w:r>
-        <w:rPr>
-          <w:szCs w:val="24"/>
-        </w:rPr>
-        <w:t>умма синусоид 50 Гц и 120 Гц</w:t>
-      </w:r>
-      <w:r>
-        <w:rPr>
-          <w:szCs w:val="24"/>
-        </w:rPr>
-        <w:t xml:space="preserve"> (График «Сигнал без шума»). К нему добавляется случайный шум.</w:t>
-      </w:r>
-      <w:r>
-        <w:rPr>
-          <w:rFonts w:ascii="Courier New" w:hAnsi="Courier New" w:cs="Courier New"/>
+          <w:rFonts w:ascii="Cambria" w:hAnsi="Cambria" w:cs="Courier New"/>
+          <w:szCs w:val="24"/>
+        </w:rPr>
+      </w:pPr>
+      <w:r>
+        <w:rPr>
+          <w:rFonts w:ascii="Cambria" w:hAnsi="Cambria"/>
+          <w:szCs w:val="24"/>
+        </w:rPr>
+        <w:t>В примере формируется сигнал как сумма синусоид 50 Гц и 120 Гц (График «Сигнал без шума»). К нему добавляется случайный шум.</w:t>
+      </w:r>
+      <w:r>
+        <w:rPr>
+          <w:rFonts w:ascii="Cambria" w:hAnsi="Cambria" w:cs="Courier New"/>
           <w:szCs w:val="24"/>
         </w:rPr>
         <w:t xml:space="preserve"> </w:t>
       </w:r>
       <w:r>
         <w:rPr>
+          <w:rFonts w:ascii="Cambria" w:hAnsi="Cambria"/>
           <w:szCs w:val="24"/>
         </w:rPr>
         <w:t>По виду сигнала сложно определить</w:t>
       </w:r>
       <w:r>
         <w:rPr>
+          <w:rFonts w:ascii="Cambria" w:hAnsi="Cambria"/>
           <w:szCs w:val="24"/>
         </w:rPr>
         <w:t xml:space="preserve"> частотные составляющие сигнала (График «Сигнал с шумом»). </w:t>
       </w:r>
       <w:r>
         <w:rPr>
+          <w:rFonts w:ascii="Cambria" w:hAnsi="Cambria"/>
           <w:szCs w:val="24"/>
         </w:rPr>
         <w:t xml:space="preserve"> При помощи быстрого преобразования Фурье выделяются частотные составляющие спектра сигнала (50 Гц и 120 Гц</w:t>
       </w:r>
       <w:r>
         <w:rPr>
+          <w:rFonts w:ascii="Cambria" w:hAnsi="Cambria"/>
           <w:szCs w:val="24"/>
         </w:rPr>
         <w:t>, график «Спектральное распределение сигнала»</w:t>
       </w:r>
       <w:r>
         <w:rPr>
+          <w:rFonts w:ascii="Cambria" w:hAnsi="Cambria"/>
           <w:szCs w:val="24"/>
         </w:rPr>
         <w:t>).</w:t>
       </w:r>
       <w:r>
         <w:rPr>
+          <w:rFonts w:ascii="Cambria" w:hAnsi="Cambria"/>
           <w:szCs w:val="24"/>
         </w:rPr>
         <w:t xml:space="preserve"> </w:t>
@@ -3614,23 +3131,24 @@
       <w:pPr>
         <w:spacing w:line="360" w:lineRule="auto"/>
         <w:rPr>
-          <w:szCs w:val="24"/>
-        </w:rPr>
-      </w:pPr>
-      <w:r>
-        <w:rPr>
+          <w:rFonts w:ascii="Cambria" w:hAnsi="Cambria"/>
+          <w:szCs w:val="24"/>
+        </w:rPr>
+      </w:pPr>
+      <w:r>
+        <w:rPr>
+          <w:rFonts w:ascii="Cambria" w:hAnsi="Cambria"/>
           <w:szCs w:val="24"/>
         </w:rPr>
         <w:t>После происходит фильтрация спектра сигнала</w:t>
       </w:r>
       <w:r>
         <w:rPr>
+          <w:rFonts w:ascii="Cambria" w:hAnsi="Cambria"/>
           <w:szCs w:val="24"/>
         </w:rPr>
         <w:t xml:space="preserve"> – отбрасывание сигнала ниже порога. При помощи обратного быстрого преобразования Фурье формируется исходный сигнал.</w:t>
       </w:r>
-      <w:bookmarkStart w:id="0" w:name="_GoBack"/>
-      <w:bookmarkEnd w:id="0"/>
     </w:p>
     <w:sectPr>
       <w:pgSz w:w="11906" w:h="16838"/>
@@ -3643,8 +3161,8 @@
 </file>
 
 <file path=word/numbering.xml><?xml version="1.0" encoding="utf-8"?>
-<w:numbering xmlns:ve="http://schemas.openxmlformats.org/markup-compatibility/2006" xmlns:o="urn:schemas-microsoft-com:office:office" xmlns:r="http://schemas.openxmlformats.org/officeDocument/2006/relationships" xmlns:m="http://schemas.openxmlformats.org/officeDocument/2006/math" xmlns:v="urn:schemas-microsoft-com:vml" xmlns:wp="http://schemas.openxmlformats.org/drawingml/2006/wordprocessingDrawing" xmlns:w10="urn:schemas-microsoft-com:office:word" xmlns:w="http://schemas.openxmlformats.org/wordprocessingml/2006/main" xmlns:wne="http://schemas.microsoft.com/office/word/2006/wordml">
-  <w:abstractNum w:abstractNumId="0">
+<w:numbering xmlns:wpc="http://schemas.microsoft.com/office/word/2010/wordprocessingCanvas" xmlns:mc="http://schemas.openxmlformats.org/markup-compatibility/2006" xmlns:o="urn:schemas-microsoft-com:office:office" xmlns:r="http://schemas.openxmlformats.org/officeDocument/2006/relationships" xmlns:m="http://schemas.openxmlformats.org/officeDocument/2006/math" xmlns:v="urn:schemas-microsoft-com:vml" xmlns:wp14="http://schemas.microsoft.com/office/word/2010/wordprocessingDrawing" xmlns:wp="http://schemas.openxmlformats.org/drawingml/2006/wordprocessingDrawing" xmlns:w10="urn:schemas-microsoft-com:office:word" xmlns:w="http://schemas.openxmlformats.org/wordprocessingml/2006/main" xmlns:w14="http://schemas.microsoft.com/office/word/2010/wordml" xmlns:w15="http://schemas.microsoft.com/office/word/2012/wordml" xmlns:wpg="http://schemas.microsoft.com/office/word/2010/wordprocessingGroup" xmlns:wpi="http://schemas.microsoft.com/office/word/2010/wordprocessingInk" xmlns:wne="http://schemas.microsoft.com/office/word/2006/wordml" xmlns:wps="http://schemas.microsoft.com/office/word/2010/wordprocessingShape" mc:Ignorable="w14 w15 wp14">
+  <w:abstractNum w:abstractNumId="0" w15:restartNumberingAfterBreak="0">
     <w:nsid w:val="FFFFFFFB"/>
     <w:multiLevelType w:val="multilevel"/>
     <w:tmpl w:val="FFFFFFFF"/>
@@ -3712,7 +3230,7 @@
       <w:lvlJc w:val="left"/>
     </w:lvl>
   </w:abstractNum>
-  <w:abstractNum w:abstractNumId="1">
+  <w:abstractNum w:abstractNumId="1" w15:restartNumberingAfterBreak="0">
     <w:nsid w:val="32B925FB"/>
     <w:multiLevelType w:val="hybridMultilevel"/>
     <w:tmpl w:val="319A5E8C"/>
@@ -3825,7 +3343,7 @@
       </w:rPr>
     </w:lvl>
   </w:abstractNum>
-  <w:abstractNum w:abstractNumId="2">
+  <w:abstractNum w:abstractNumId="2" w15:restartNumberingAfterBreak="0">
     <w:nsid w:val="4AD519DD"/>
     <w:multiLevelType w:val="hybridMultilevel"/>
     <w:tmpl w:val="D7D83722"/>
@@ -3999,7 +3517,7 @@
 </file>
 
 <file path=word/styles.xml><?xml version="1.0" encoding="utf-8"?>
-<w:styles xmlns:r="http://schemas.openxmlformats.org/officeDocument/2006/relationships" xmlns:w="http://schemas.openxmlformats.org/wordprocessingml/2006/main">
+<w:styles xmlns:mc="http://schemas.openxmlformats.org/markup-compatibility/2006" xmlns:r="http://schemas.openxmlformats.org/officeDocument/2006/relationships" xmlns:w="http://schemas.openxmlformats.org/wordprocessingml/2006/main" xmlns:w14="http://schemas.microsoft.com/office/word/2010/wordml" xmlns:w15="http://schemas.microsoft.com/office/word/2012/wordml" mc:Ignorable="w14 w15">
   <w:docDefaults>
     <w:rPrDefault>
       <w:rPr>
@@ -4009,144 +3527,378 @@
     </w:rPrDefault>
     <w:pPrDefault/>
   </w:docDefaults>
-  <w:latentStyles w:defLockedState="0" w:defUIPriority="99" w:defSemiHidden="1" w:defUnhideWhenUsed="1" w:defQFormat="0" w:count="267">
-    <w:lsdException w:name="Normal" w:semiHidden="0" w:uiPriority="0" w:unhideWhenUsed="0" w:qFormat="1"/>
-    <w:lsdException w:name="heading 1" w:semiHidden="0" w:uiPriority="0" w:unhideWhenUsed="0" w:qFormat="1"/>
-    <w:lsdException w:name="heading 2" w:uiPriority="0" w:qFormat="1"/>
-    <w:lsdException w:name="heading 3" w:uiPriority="0" w:qFormat="1"/>
-    <w:lsdException w:name="heading 4" w:uiPriority="0" w:qFormat="1"/>
-    <w:lsdException w:name="heading 5" w:uiPriority="0" w:qFormat="1"/>
-    <w:lsdException w:name="heading 6" w:uiPriority="0" w:qFormat="1"/>
-    <w:lsdException w:name="heading 7" w:uiPriority="0" w:qFormat="1"/>
-    <w:lsdException w:name="heading 8" w:uiPriority="0" w:qFormat="1"/>
-    <w:lsdException w:name="heading 9" w:uiPriority="0" w:qFormat="1"/>
-    <w:lsdException w:name="toc 1" w:uiPriority="39"/>
-    <w:lsdException w:name="toc 2" w:uiPriority="39"/>
-    <w:lsdException w:name="toc 3" w:uiPriority="39"/>
-    <w:lsdException w:name="toc 4" w:uiPriority="39"/>
-    <w:lsdException w:name="toc 5" w:uiPriority="39"/>
-    <w:lsdException w:name="toc 6" w:uiPriority="39"/>
-    <w:lsdException w:name="toc 7" w:uiPriority="39"/>
-    <w:lsdException w:name="toc 8" w:uiPriority="39"/>
-    <w:lsdException w:name="toc 9" w:uiPriority="39"/>
-    <w:lsdException w:name="caption" w:uiPriority="35" w:qFormat="1"/>
-    <w:lsdException w:name="Title" w:semiHidden="0" w:uiPriority="0" w:unhideWhenUsed="0" w:qFormat="1"/>
-    <w:lsdException w:name="Default Paragraph Font" w:uiPriority="1"/>
-    <w:lsdException w:name="Subtitle" w:semiHidden="0" w:uiPriority="11" w:unhideWhenUsed="0" w:qFormat="1"/>
-    <w:lsdException w:name="Strong" w:semiHidden="0" w:uiPriority="22" w:unhideWhenUsed="0" w:qFormat="1"/>
-    <w:lsdException w:name="Emphasis" w:semiHidden="0" w:uiPriority="20" w:unhideWhenUsed="0" w:qFormat="1"/>
-    <w:lsdException w:name="Table Grid" w:semiHidden="0" w:uiPriority="59" w:unhideWhenUsed="0"/>
-    <w:lsdException w:name="Placeholder Text" w:unhideWhenUsed="0"/>
-    <w:lsdException w:name="No Spacing" w:semiHidden="0" w:uiPriority="1" w:unhideWhenUsed="0" w:qFormat="1"/>
-    <w:lsdException w:name="Light Shading" w:semiHidden="0" w:uiPriority="60" w:unhideWhenUsed="0"/>
-    <w:lsdException w:name="Light List" w:semiHidden="0" w:uiPriority="61" w:unhideWhenUsed="0"/>
-    <w:lsdException w:name="Light Grid" w:semiHidden="0" w:uiPriority="62" w:unhideWhenUsed="0"/>
-    <w:lsdException w:name="Medium Shading 1" w:semiHidden="0" w:uiPriority="63" w:unhideWhenUsed="0"/>
-    <w:lsdException w:name="Medium Shading 2" w:semiHidden="0" w:uiPriority="64" w:unhideWhenUsed="0"/>
-    <w:lsdException w:name="Medium List 1" w:semiHidden="0" w:uiPriority="65" w:unhideWhenUsed="0"/>
-    <w:lsdException w:name="Medium List 2" w:semiHidden="0" w:uiPriority="66" w:unhideWhenUsed="0"/>
-    <w:lsdException w:name="Medium Grid 1" w:semiHidden="0" w:uiPriority="67" w:unhideWhenUsed="0"/>
-    <w:lsdException w:name="Medium Grid 2" w:semiHidden="0" w:uiPriority="68" w:unhideWhenUsed="0"/>
-    <w:lsdException w:name="Medium Grid 3" w:semiHidden="0" w:uiPriority="69" w:unhideWhenUsed="0"/>
-    <w:lsdException w:name="Dark List" w:semiHidden="0" w:uiPriority="70" w:unhideWhenUsed="0"/>
-    <w:lsdException w:name="Colorful Shading" w:semiHidden="0" w:uiPriority="71" w:unhideWhenUsed="0"/>
-    <w:lsdException w:name="Colorful List" w:semiHidden="0" w:uiPriority="72" w:unhideWhenUsed="0"/>
-    <w:lsdException w:name="Colorful Grid" w:semiHidden="0" w:uiPriority="73" w:unhideWhenUsed="0"/>
-    <w:lsdException w:name="Light Shading Accent 1" w:semiHidden="0" w:uiPriority="60" w:unhideWhenUsed="0"/>
-    <w:lsdException w:name="Light List Accent 1" w:semiHidden="0" w:uiPriority="61" w:unhideWhenUsed="0"/>
-    <w:lsdException w:name="Light Grid Accent 1" w:semiHidden="0" w:uiPriority="62" w:unhideWhenUsed="0"/>
-    <w:lsdException w:name="Medium Shading 1 Accent 1" w:semiHidden="0" w:uiPriority="63" w:unhideWhenUsed="0"/>
-    <w:lsdException w:name="Medium Shading 2 Accent 1" w:semiHidden="0" w:uiPriority="64" w:unhideWhenUsed="0"/>
-    <w:lsdException w:name="Medium List 1 Accent 1" w:semiHidden="0" w:uiPriority="65" w:unhideWhenUsed="0"/>
-    <w:lsdException w:name="Revision" w:unhideWhenUsed="0"/>
-    <w:lsdException w:name="List Paragraph" w:semiHidden="0" w:uiPriority="34" w:unhideWhenUsed="0" w:qFormat="1"/>
-    <w:lsdException w:name="Quote" w:semiHidden="0" w:uiPriority="29" w:unhideWhenUsed="0" w:qFormat="1"/>
-    <w:lsdException w:name="Intense Quote" w:semiHidden="0" w:uiPriority="30" w:unhideWhenUsed="0" w:qFormat="1"/>
-    <w:lsdException w:name="Medium List 2 Accent 1" w:semiHidden="0" w:uiPriority="66" w:unhideWhenUsed="0"/>
-    <w:lsdException w:name="Medium Grid 1 Accent 1" w:semiHidden="0" w:uiPriority="67" w:unhideWhenUsed="0"/>
-    <w:lsdException w:name="Medium Grid 2 Accent 1" w:semiHidden="0" w:uiPriority="68" w:unhideWhenUsed="0"/>
-    <w:lsdException w:name="Medium Grid 3 Accent 1" w:semiHidden="0" w:uiPriority="69" w:unhideWhenUsed="0"/>
-    <w:lsdException w:name="Dark List Accent 1" w:semiHidden="0" w:uiPriority="70" w:unhideWhenUsed="0"/>
-    <w:lsdException w:name="Colorful Shading Accent 1" w:semiHidden="0" w:uiPriority="71" w:unhideWhenUsed="0"/>
-    <w:lsdException w:name="Colorful List Accent 1" w:semiHidden="0" w:uiPriority="72" w:unhideWhenUsed="0"/>
-    <w:lsdException w:name="Colorful Grid Accent 1" w:semiHidden="0" w:uiPriority="73" w:unhideWhenUsed="0"/>
-    <w:lsdException w:name="Light Shading Accent 2" w:semiHidden="0" w:uiPriority="60" w:unhideWhenUsed="0"/>
-    <w:lsdException w:name="Light List Accent 2" w:semiHidden="0" w:uiPriority="61" w:unhideWhenUsed="0"/>
-    <w:lsdException w:name="Light Grid Accent 2" w:semiHidden="0" w:uiPriority="62" w:unhideWhenUsed="0"/>
-    <w:lsdException w:name="Medium Shading 1 Accent 2" w:semiHidden="0" w:uiPriority="63" w:unhideWhenUsed="0"/>
-    <w:lsdException w:name="Medium Shading 2 Accent 2" w:semiHidden="0" w:uiPriority="64" w:unhideWhenUsed="0"/>
-    <w:lsdException w:name="Medium List 1 Accent 2" w:semiHidden="0" w:uiPriority="65" w:unhideWhenUsed="0"/>
-    <w:lsdException w:name="Medium List 2 Accent 2" w:semiHidden="0" w:uiPriority="66" w:unhideWhenUsed="0"/>
-    <w:lsdException w:name="Medium Grid 1 Accent 2" w:semiHidden="0" w:uiPriority="67" w:unhideWhenUsed="0"/>
-    <w:lsdException w:name="Medium Grid 2 Accent 2" w:semiHidden="0" w:uiPriority="68" w:unhideWhenUsed="0"/>
-    <w:lsdException w:name="Medium Grid 3 Accent 2" w:semiHidden="0" w:uiPriority="69" w:unhideWhenUsed="0"/>
-    <w:lsdException w:name="Dark List Accent 2" w:semiHidden="0" w:uiPriority="70" w:unhideWhenUsed="0"/>
-    <w:lsdException w:name="Colorful Shading Accent 2" w:semiHidden="0" w:uiPriority="71" w:unhideWhenUsed="0"/>
-    <w:lsdException w:name="Colorful List Accent 2" w:semiHidden="0" w:uiPriority="72" w:unhideWhenUsed="0"/>
-    <w:lsdException w:name="Colorful Grid Accent 2" w:semiHidden="0" w:uiPriority="73" w:unhideWhenUsed="0"/>
-    <w:lsdException w:name="Light Shading Accent 3" w:semiHidden="0" w:uiPriority="60" w:unhideWhenUsed="0"/>
-    <w:lsdException w:name="Light List Accent 3" w:semiHidden="0" w:uiPriority="61" w:unhideWhenUsed="0"/>
-    <w:lsdException w:name="Light Grid Accent 3" w:semiHidden="0" w:uiPriority="62" w:unhideWhenUsed="0"/>
-    <w:lsdException w:name="Medium Shading 1 Accent 3" w:semiHidden="0" w:uiPriority="63" w:unhideWhenUsed="0"/>
-    <w:lsdException w:name="Medium Shading 2 Accent 3" w:semiHidden="0" w:uiPriority="64" w:unhideWhenUsed="0"/>
-    <w:lsdException w:name="Medium List 1 Accent 3" w:semiHidden="0" w:uiPriority="65" w:unhideWhenUsed="0"/>
-    <w:lsdException w:name="Medium List 2 Accent 3" w:semiHidden="0" w:uiPriority="66" w:unhideWhenUsed="0"/>
-    <w:lsdException w:name="Medium Grid 1 Accent 3" w:semiHidden="0" w:uiPriority="67" w:unhideWhenUsed="0"/>
-    <w:lsdException w:name="Medium Grid 2 Accent 3" w:semiHidden="0" w:uiPriority="68" w:unhideWhenUsed="0"/>
-    <w:lsdException w:name="Medium Grid 3 Accent 3" w:semiHidden="0" w:uiPriority="69" w:unhideWhenUsed="0"/>
-    <w:lsdException w:name="Dark List Accent 3" w:semiHidden="0" w:uiPriority="70" w:unhideWhenUsed="0"/>
-    <w:lsdException w:name="Colorful Shading Accent 3" w:semiHidden="0" w:uiPriority="71" w:unhideWhenUsed="0"/>
-    <w:lsdException w:name="Colorful List Accent 3" w:semiHidden="0" w:uiPriority="72" w:unhideWhenUsed="0"/>
-    <w:lsdException w:name="Colorful Grid Accent 3" w:semiHidden="0" w:uiPriority="73" w:unhideWhenUsed="0"/>
-    <w:lsdException w:name="Light Shading Accent 4" w:semiHidden="0" w:uiPriority="60" w:unhideWhenUsed="0"/>
-    <w:lsdException w:name="Light List Accent 4" w:semiHidden="0" w:uiPriority="61" w:unhideWhenUsed="0"/>
-    <w:lsdException w:name="Light Grid Accent 4" w:semiHidden="0" w:uiPriority="62" w:unhideWhenUsed="0"/>
-    <w:lsdException w:name="Medium Shading 1 Accent 4" w:semiHidden="0" w:uiPriority="63" w:unhideWhenUsed="0"/>
-    <w:lsdException w:name="Medium Shading 2 Accent 4" w:semiHidden="0" w:uiPriority="64" w:unhideWhenUsed="0"/>
-    <w:lsdException w:name="Medium List 1 Accent 4" w:semiHidden="0" w:uiPriority="65" w:unhideWhenUsed="0"/>
-    <w:lsdException w:name="Medium List 2 Accent 4" w:semiHidden="0" w:uiPriority="66" w:unhideWhenUsed="0"/>
-    <w:lsdException w:name="Medium Grid 1 Accent 4" w:semiHidden="0" w:uiPriority="67" w:unhideWhenUsed="0"/>
-    <w:lsdException w:name="Medium Grid 2 Accent 4" w:semiHidden="0" w:uiPriority="68" w:unhideWhenUsed="0"/>
-    <w:lsdException w:name="Medium Grid 3 Accent 4" w:semiHidden="0" w:uiPriority="69" w:unhideWhenUsed="0"/>
-    <w:lsdException w:name="Dark List Accent 4" w:semiHidden="0" w:uiPriority="70" w:unhideWhenUsed="0"/>
-    <w:lsdException w:name="Colorful Shading Accent 4" w:semiHidden="0" w:uiPriority="71" w:unhideWhenUsed="0"/>
-    <w:lsdException w:name="Colorful List Accent 4" w:semiHidden="0" w:uiPriority="72" w:unhideWhenUsed="0"/>
-    <w:lsdException w:name="Colorful Grid Accent 4" w:semiHidden="0" w:uiPriority="73" w:unhideWhenUsed="0"/>
-    <w:lsdException w:name="Light Shading Accent 5" w:semiHidden="0" w:uiPriority="60" w:unhideWhenUsed="0"/>
-    <w:lsdException w:name="Light List Accent 5" w:semiHidden="0" w:uiPriority="61" w:unhideWhenUsed="0"/>
-    <w:lsdException w:name="Light Grid Accent 5" w:semiHidden="0" w:uiPriority="62" w:unhideWhenUsed="0"/>
-    <w:lsdException w:name="Medium Shading 1 Accent 5" w:semiHidden="0" w:uiPriority="63" w:unhideWhenUsed="0"/>
-    <w:lsdException w:name="Medium Shading 2 Accent 5" w:semiHidden="0" w:uiPriority="64" w:unhideWhenUsed="0"/>
-    <w:lsdException w:name="Medium List 1 Accent 5" w:semiHidden="0" w:uiPriority="65" w:unhideWhenUsed="0"/>
-    <w:lsdException w:name="Medium List 2 Accent 5" w:semiHidden="0" w:uiPriority="66" w:unhideWhenUsed="0"/>
-    <w:lsdException w:name="Medium Grid 1 Accent 5" w:semiHidden="0" w:uiPriority="67" w:unhideWhenUsed="0"/>
-    <w:lsdException w:name="Medium Grid 2 Accent 5" w:semiHidden="0" w:uiPriority="68" w:unhideWhenUsed="0"/>
-    <w:lsdException w:name="Medium Grid 3 Accent 5" w:semiHidden="0" w:uiPriority="69" w:unhideWhenUsed="0"/>
-    <w:lsdException w:name="Dark List Accent 5" w:semiHidden="0" w:uiPriority="70" w:unhideWhenUsed="0"/>
-    <w:lsdException w:name="Colorful Shading Accent 5" w:semiHidden="0" w:uiPriority="71" w:unhideWhenUsed="0"/>
-    <w:lsdException w:name="Colorful List Accent 5" w:semiHidden="0" w:uiPriority="72" w:unhideWhenUsed="0"/>
-    <w:lsdException w:name="Colorful Grid Accent 5" w:semiHidden="0" w:uiPriority="73" w:unhideWhenUsed="0"/>
-    <w:lsdException w:name="Light Shading Accent 6" w:semiHidden="0" w:uiPriority="60" w:unhideWhenUsed="0"/>
-    <w:lsdException w:name="Light List Accent 6" w:semiHidden="0" w:uiPriority="61" w:unhideWhenUsed="0"/>
-    <w:lsdException w:name="Light Grid Accent 6" w:semiHidden="0" w:uiPriority="62" w:unhideWhenUsed="0"/>
-    <w:lsdException w:name="Medium Shading 1 Accent 6" w:semiHidden="0" w:uiPriority="63" w:unhideWhenUsed="0"/>
-    <w:lsdException w:name="Medium Shading 2 Accent 6" w:semiHidden="0" w:uiPriority="64" w:unhideWhenUsed="0"/>
-    <w:lsdException w:name="Medium List 1 Accent 6" w:semiHidden="0" w:uiPriority="65" w:unhideWhenUsed="0"/>
-    <w:lsdException w:name="Medium List 2 Accent 6" w:semiHidden="0" w:uiPriority="66" w:unhideWhenUsed="0"/>
-    <w:lsdException w:name="Medium Grid 1 Accent 6" w:semiHidden="0" w:uiPriority="67" w:unhideWhenUsed="0"/>
-    <w:lsdException w:name="Medium Grid 2 Accent 6" w:semiHidden="0" w:uiPriority="68" w:unhideWhenUsed="0"/>
-    <w:lsdException w:name="Medium Grid 3 Accent 6" w:semiHidden="0" w:uiPriority="69" w:unhideWhenUsed="0"/>
-    <w:lsdException w:name="Dark List Accent 6" w:semiHidden="0" w:uiPriority="70" w:unhideWhenUsed="0"/>
-    <w:lsdException w:name="Colorful Shading Accent 6" w:semiHidden="0" w:uiPriority="71" w:unhideWhenUsed="0"/>
-    <w:lsdException w:name="Colorful List Accent 6" w:semiHidden="0" w:uiPriority="72" w:unhideWhenUsed="0"/>
-    <w:lsdException w:name="Colorful Grid Accent 6" w:semiHidden="0" w:uiPriority="73" w:unhideWhenUsed="0"/>
-    <w:lsdException w:name="Subtle Emphasis" w:semiHidden="0" w:uiPriority="19" w:unhideWhenUsed="0" w:qFormat="1"/>
-    <w:lsdException w:name="Intense Emphasis" w:semiHidden="0" w:uiPriority="21" w:unhideWhenUsed="0" w:qFormat="1"/>
-    <w:lsdException w:name="Subtle Reference" w:semiHidden="0" w:uiPriority="31" w:unhideWhenUsed="0" w:qFormat="1"/>
-    <w:lsdException w:name="Intense Reference" w:semiHidden="0" w:uiPriority="32" w:unhideWhenUsed="0" w:qFormat="1"/>
-    <w:lsdException w:name="Book Title" w:semiHidden="0" w:uiPriority="33" w:unhideWhenUsed="0" w:qFormat="1"/>
-    <w:lsdException w:name="Bibliography" w:uiPriority="37"/>
-    <w:lsdException w:name="TOC Heading" w:uiPriority="39" w:qFormat="1"/>
+  <w:latentStyles w:defLockedState="0" w:defUIPriority="99" w:defSemiHidden="0" w:defUnhideWhenUsed="0" w:defQFormat="0" w:count="371">
+    <w:lsdException w:name="Normal" w:uiPriority="0" w:qFormat="1"/>
+    <w:lsdException w:name="heading 1" w:uiPriority="0" w:qFormat="1"/>
+    <w:lsdException w:name="heading 2" w:semiHidden="1" w:uiPriority="0" w:unhideWhenUsed="1" w:qFormat="1"/>
+    <w:lsdException w:name="heading 3" w:semiHidden="1" w:uiPriority="0" w:unhideWhenUsed="1" w:qFormat="1"/>
+    <w:lsdException w:name="heading 4" w:semiHidden="1" w:uiPriority="0" w:unhideWhenUsed="1" w:qFormat="1"/>
+    <w:lsdException w:name="heading 5" w:semiHidden="1" w:uiPriority="0" w:unhideWhenUsed="1" w:qFormat="1"/>
+    <w:lsdException w:name="heading 6" w:semiHidden="1" w:uiPriority="0" w:unhideWhenUsed="1" w:qFormat="1"/>
+    <w:lsdException w:name="heading 7" w:semiHidden="1" w:uiPriority="0" w:unhideWhenUsed="1" w:qFormat="1"/>
+    <w:lsdException w:name="heading 8" w:semiHidden="1" w:uiPriority="0" w:unhideWhenUsed="1" w:qFormat="1"/>
+    <w:lsdException w:name="heading 9" w:semiHidden="1" w:uiPriority="0" w:unhideWhenUsed="1" w:qFormat="1"/>
+    <w:lsdException w:name="index 1" w:semiHidden="1" w:unhideWhenUsed="1"/>
+    <w:lsdException w:name="index 2" w:semiHidden="1" w:unhideWhenUsed="1"/>
+    <w:lsdException w:name="index 3" w:semiHidden="1" w:unhideWhenUsed="1"/>
+    <w:lsdException w:name="index 4" w:semiHidden="1" w:unhideWhenUsed="1"/>
+    <w:lsdException w:name="index 5" w:semiHidden="1" w:unhideWhenUsed="1"/>
+    <w:lsdException w:name="index 6" w:semiHidden="1" w:unhideWhenUsed="1"/>
+    <w:lsdException w:name="index 7" w:semiHidden="1" w:unhideWhenUsed="1"/>
+    <w:lsdException w:name="index 8" w:semiHidden="1" w:unhideWhenUsed="1"/>
+    <w:lsdException w:name="index 9" w:semiHidden="1" w:unhideWhenUsed="1"/>
+    <w:lsdException w:name="toc 1" w:semiHidden="1" w:uiPriority="39" w:unhideWhenUsed="1"/>
+    <w:lsdException w:name="toc 2" w:semiHidden="1" w:uiPriority="39" w:unhideWhenUsed="1"/>
+    <w:lsdException w:name="toc 3" w:semiHidden="1" w:uiPriority="39" w:unhideWhenUsed="1"/>
+    <w:lsdException w:name="toc 4" w:semiHidden="1" w:uiPriority="39" w:unhideWhenUsed="1"/>
+    <w:lsdException w:name="toc 5" w:semiHidden="1" w:uiPriority="39" w:unhideWhenUsed="1"/>
+    <w:lsdException w:name="toc 6" w:semiHidden="1" w:uiPriority="39" w:unhideWhenUsed="1"/>
+    <w:lsdException w:name="toc 7" w:semiHidden="1" w:uiPriority="39" w:unhideWhenUsed="1"/>
+    <w:lsdException w:name="toc 8" w:semiHidden="1" w:uiPriority="39" w:unhideWhenUsed="1"/>
+    <w:lsdException w:name="toc 9" w:semiHidden="1" w:uiPriority="39" w:unhideWhenUsed="1"/>
+    <w:lsdException w:name="Normal Indent" w:semiHidden="1" w:unhideWhenUsed="1"/>
+    <w:lsdException w:name="footnote text" w:semiHidden="1" w:unhideWhenUsed="1"/>
+    <w:lsdException w:name="annotation text" w:semiHidden="1" w:unhideWhenUsed="1"/>
+    <w:lsdException w:name="header" w:semiHidden="1" w:unhideWhenUsed="1"/>
+    <w:lsdException w:name="footer" w:semiHidden="1" w:unhideWhenUsed="1"/>
+    <w:lsdException w:name="index heading" w:semiHidden="1" w:unhideWhenUsed="1"/>
+    <w:lsdException w:name="caption" w:semiHidden="1" w:uiPriority="35" w:unhideWhenUsed="1" w:qFormat="1"/>
+    <w:lsdException w:name="table of figures" w:semiHidden="1" w:unhideWhenUsed="1"/>
+    <w:lsdException w:name="envelope address" w:semiHidden="1" w:unhideWhenUsed="1"/>
+    <w:lsdException w:name="envelope return" w:semiHidden="1" w:unhideWhenUsed="1"/>
+    <w:lsdException w:name="footnote reference" w:semiHidden="1" w:unhideWhenUsed="1"/>
+    <w:lsdException w:name="annotation reference" w:semiHidden="1" w:unhideWhenUsed="1"/>
+    <w:lsdException w:name="line number" w:semiHidden="1" w:unhideWhenUsed="1"/>
+    <w:lsdException w:name="page number" w:semiHidden="1" w:unhideWhenUsed="1"/>
+    <w:lsdException w:name="endnote reference" w:semiHidden="1" w:unhideWhenUsed="1"/>
+    <w:lsdException w:name="endnote text" w:semiHidden="1" w:unhideWhenUsed="1"/>
+    <w:lsdException w:name="table of authorities" w:semiHidden="1" w:unhideWhenUsed="1"/>
+    <w:lsdException w:name="macro" w:semiHidden="1" w:unhideWhenUsed="1"/>
+    <w:lsdException w:name="toa heading" w:semiHidden="1" w:unhideWhenUsed="1"/>
+    <w:lsdException w:name="List" w:semiHidden="1" w:unhideWhenUsed="1"/>
+    <w:lsdException w:name="List Bullet" w:semiHidden="1" w:unhideWhenUsed="1"/>
+    <w:lsdException w:name="List Number" w:semiHidden="1" w:unhideWhenUsed="1"/>
+    <w:lsdException w:name="List 2" w:semiHidden="1" w:unhideWhenUsed="1"/>
+    <w:lsdException w:name="List 3" w:semiHidden="1" w:unhideWhenUsed="1"/>
+    <w:lsdException w:name="List 4" w:semiHidden="1" w:unhideWhenUsed="1"/>
+    <w:lsdException w:name="List 5" w:semiHidden="1" w:unhideWhenUsed="1"/>
+    <w:lsdException w:name="List Bullet 2" w:semiHidden="1" w:unhideWhenUsed="1"/>
+    <w:lsdException w:name="List Bullet 3" w:semiHidden="1" w:unhideWhenUsed="1"/>
+    <w:lsdException w:name="List Bullet 4" w:semiHidden="1" w:unhideWhenUsed="1"/>
+    <w:lsdException w:name="List Bullet 5" w:semiHidden="1" w:unhideWhenUsed="1"/>
+    <w:lsdException w:name="List Number 2" w:semiHidden="1" w:unhideWhenUsed="1"/>
+    <w:lsdException w:name="List Number 3" w:semiHidden="1" w:unhideWhenUsed="1"/>
+    <w:lsdException w:name="List Number 4" w:semiHidden="1" w:unhideWhenUsed="1"/>
+    <w:lsdException w:name="List Number 5" w:semiHidden="1" w:unhideWhenUsed="1"/>
+    <w:lsdException w:name="Title" w:uiPriority="0" w:qFormat="1"/>
+    <w:lsdException w:name="Closing" w:semiHidden="1" w:unhideWhenUsed="1"/>
+    <w:lsdException w:name="Signature" w:semiHidden="1" w:unhideWhenUsed="1"/>
+    <w:lsdException w:name="Default Paragraph Font" w:semiHidden="1" w:uiPriority="1" w:unhideWhenUsed="1"/>
+    <w:lsdException w:name="Body Text" w:semiHidden="1" w:unhideWhenUsed="1"/>
+    <w:lsdException w:name="Body Text Indent" w:semiHidden="1" w:unhideWhenUsed="1"/>
+    <w:lsdException w:name="List Continue" w:semiHidden="1" w:unhideWhenUsed="1"/>
+    <w:lsdException w:name="List Continue 2" w:semiHidden="1" w:unhideWhenUsed="1"/>
+    <w:lsdException w:name="List Continue 3" w:semiHidden="1" w:unhideWhenUsed="1"/>
+    <w:lsdException w:name="List Continue 4" w:semiHidden="1" w:unhideWhenUsed="1"/>
+    <w:lsdException w:name="List Continue 5" w:semiHidden="1" w:unhideWhenUsed="1"/>
+    <w:lsdException w:name="Message Header" w:semiHidden="1" w:unhideWhenUsed="1"/>
+    <w:lsdException w:name="Subtitle" w:uiPriority="11" w:qFormat="1"/>
+    <w:lsdException w:name="Salutation" w:semiHidden="1" w:unhideWhenUsed="1"/>
+    <w:lsdException w:name="Date" w:semiHidden="1" w:unhideWhenUsed="1"/>
+    <w:lsdException w:name="Body Text First Indent" w:semiHidden="1" w:unhideWhenUsed="1"/>
+    <w:lsdException w:name="Body Text First Indent 2" w:semiHidden="1" w:unhideWhenUsed="1"/>
+    <w:lsdException w:name="Note Heading" w:semiHidden="1" w:unhideWhenUsed="1"/>
+    <w:lsdException w:name="Body Text 2" w:semiHidden="1" w:unhideWhenUsed="1"/>
+    <w:lsdException w:name="Body Text 3" w:semiHidden="1" w:unhideWhenUsed="1"/>
+    <w:lsdException w:name="Body Text Indent 2" w:semiHidden="1" w:unhideWhenUsed="1"/>
+    <w:lsdException w:name="Body Text Indent 3" w:semiHidden="1" w:unhideWhenUsed="1"/>
+    <w:lsdException w:name="Block Text" w:semiHidden="1" w:unhideWhenUsed="1"/>
+    <w:lsdException w:name="Hyperlink" w:semiHidden="1" w:unhideWhenUsed="1"/>
+    <w:lsdException w:name="FollowedHyperlink" w:semiHidden="1" w:unhideWhenUsed="1"/>
+    <w:lsdException w:name="Strong" w:uiPriority="22" w:qFormat="1"/>
+    <w:lsdException w:name="Emphasis" w:uiPriority="20" w:qFormat="1"/>
+    <w:lsdException w:name="Document Map" w:semiHidden="1" w:unhideWhenUsed="1"/>
+    <w:lsdException w:name="Plain Text" w:semiHidden="1" w:unhideWhenUsed="1"/>
+    <w:lsdException w:name="E-mail Signature" w:semiHidden="1" w:unhideWhenUsed="1"/>
+    <w:lsdException w:name="HTML Top of Form" w:semiHidden="1" w:unhideWhenUsed="1"/>
+    <w:lsdException w:name="HTML Bottom of Form" w:semiHidden="1" w:unhideWhenUsed="1"/>
+    <w:lsdException w:name="Normal (Web)" w:semiHidden="1" w:unhideWhenUsed="1"/>
+    <w:lsdException w:name="HTML Acronym" w:semiHidden="1" w:unhideWhenUsed="1"/>
+    <w:lsdException w:name="HTML Address" w:semiHidden="1" w:unhideWhenUsed="1"/>
+    <w:lsdException w:name="HTML Cite" w:semiHidden="1" w:unhideWhenUsed="1"/>
+    <w:lsdException w:name="HTML Code" w:semiHidden="1" w:unhideWhenUsed="1"/>
+    <w:lsdException w:name="HTML Definition" w:semiHidden="1" w:unhideWhenUsed="1"/>
+    <w:lsdException w:name="HTML Keyboard" w:semiHidden="1" w:unhideWhenUsed="1"/>
+    <w:lsdException w:name="HTML Preformatted" w:semiHidden="1" w:unhideWhenUsed="1"/>
+    <w:lsdException w:name="HTML Sample" w:semiHidden="1" w:unhideWhenUsed="1"/>
+    <w:lsdException w:name="HTML Typewriter" w:semiHidden="1" w:unhideWhenUsed="1"/>
+    <w:lsdException w:name="HTML Variable" w:semiHidden="1" w:unhideWhenUsed="1"/>
+    <w:lsdException w:name="Normal Table" w:semiHidden="1" w:unhideWhenUsed="1"/>
+    <w:lsdException w:name="annotation subject" w:semiHidden="1" w:unhideWhenUsed="1"/>
+    <w:lsdException w:name="No List" w:semiHidden="1" w:unhideWhenUsed="1"/>
+    <w:lsdException w:name="Outline List 1" w:semiHidden="1" w:unhideWhenUsed="1"/>
+    <w:lsdException w:name="Outline List 2" w:semiHidden="1" w:unhideWhenUsed="1"/>
+    <w:lsdException w:name="Outline List 3" w:semiHidden="1" w:unhideWhenUsed="1"/>
+    <w:lsdException w:name="Table Simple 1" w:semiHidden="1" w:unhideWhenUsed="1"/>
+    <w:lsdException w:name="Table Simple 2" w:semiHidden="1" w:unhideWhenUsed="1"/>
+    <w:lsdException w:name="Table Simple 3" w:semiHidden="1" w:unhideWhenUsed="1"/>
+    <w:lsdException w:name="Table Classic 1" w:semiHidden="1" w:unhideWhenUsed="1"/>
+    <w:lsdException w:name="Table Classic 2" w:semiHidden="1" w:unhideWhenUsed="1"/>
+    <w:lsdException w:name="Table Classic 3" w:semiHidden="1" w:unhideWhenUsed="1"/>
+    <w:lsdException w:name="Table Classic 4" w:semiHidden="1" w:unhideWhenUsed="1"/>
+    <w:lsdException w:name="Table Colorful 1" w:semiHidden="1" w:unhideWhenUsed="1"/>
+    <w:lsdException w:name="Table Colorful 2" w:semiHidden="1" w:unhideWhenUsed="1"/>
+    <w:lsdException w:name="Table Colorful 3" w:semiHidden="1" w:unhideWhenUsed="1"/>
+    <w:lsdException w:name="Table Columns 1" w:semiHidden="1" w:unhideWhenUsed="1"/>
+    <w:lsdException w:name="Table Columns 2" w:semiHidden="1" w:unhideWhenUsed="1"/>
+    <w:lsdException w:name="Table Columns 3" w:semiHidden="1" w:unhideWhenUsed="1"/>
+    <w:lsdException w:name="Table Columns 4" w:semiHidden="1" w:unhideWhenUsed="1"/>
+    <w:lsdException w:name="Table Columns 5" w:semiHidden="1" w:unhideWhenUsed="1"/>
+    <w:lsdException w:name="Table Grid 1" w:semiHidden="1" w:unhideWhenUsed="1"/>
+    <w:lsdException w:name="Table Grid 2" w:semiHidden="1" w:unhideWhenUsed="1"/>
+    <w:lsdException w:name="Table Grid 3" w:semiHidden="1" w:unhideWhenUsed="1"/>
+    <w:lsdException w:name="Table Grid 4" w:semiHidden="1" w:unhideWhenUsed="1"/>
+    <w:lsdException w:name="Table Grid 5" w:semiHidden="1" w:unhideWhenUsed="1"/>
+    <w:lsdException w:name="Table Grid 6" w:semiHidden="1" w:unhideWhenUsed="1"/>
+    <w:lsdException w:name="Table Grid 7" w:semiHidden="1" w:unhideWhenUsed="1"/>
+    <w:lsdException w:name="Table Grid 8" w:semiHidden="1" w:unhideWhenUsed="1"/>
+    <w:lsdException w:name="Table List 1" w:semiHidden="1" w:unhideWhenUsed="1"/>
+    <w:lsdException w:name="Table List 2" w:semiHidden="1" w:unhideWhenUsed="1"/>
+    <w:lsdException w:name="Table List 3" w:semiHidden="1" w:unhideWhenUsed="1"/>
+    <w:lsdException w:name="Table List 4" w:semiHidden="1" w:unhideWhenUsed="1"/>
+    <w:lsdException w:name="Table List 5" w:semiHidden="1" w:unhideWhenUsed="1"/>
+    <w:lsdException w:name="Table List 6" w:semiHidden="1" w:unhideWhenUsed="1"/>
+    <w:lsdException w:name="Table List 7" w:semiHidden="1" w:unhideWhenUsed="1"/>
+    <w:lsdException w:name="Table List 8" w:semiHidden="1" w:unhideWhenUsed="1"/>
+    <w:lsdException w:name="Table 3D effects 1" w:semiHidden="1" w:unhideWhenUsed="1"/>
+    <w:lsdException w:name="Table 3D effects 2" w:semiHidden="1" w:unhideWhenUsed="1"/>
+    <w:lsdException w:name="Table 3D effects 3" w:semiHidden="1" w:unhideWhenUsed="1"/>
+    <w:lsdException w:name="Table Contemporary" w:semiHidden="1" w:unhideWhenUsed="1"/>
+    <w:lsdException w:name="Table Elegant" w:semiHidden="1" w:unhideWhenUsed="1"/>
+    <w:lsdException w:name="Table Professional" w:semiHidden="1" w:unhideWhenUsed="1"/>
+    <w:lsdException w:name="Table Subtle 1" w:semiHidden="1" w:unhideWhenUsed="1"/>
+    <w:lsdException w:name="Table Subtle 2" w:semiHidden="1" w:unhideWhenUsed="1"/>
+    <w:lsdException w:name="Table Web 1" w:semiHidden="1" w:unhideWhenUsed="1"/>
+    <w:lsdException w:name="Table Web 2" w:semiHidden="1" w:unhideWhenUsed="1"/>
+    <w:lsdException w:name="Table Web 3" w:semiHidden="1" w:unhideWhenUsed="1"/>
+    <w:lsdException w:name="Balloon Text" w:semiHidden="1" w:unhideWhenUsed="1"/>
+    <w:lsdException w:name="Table Grid" w:uiPriority="59"/>
+    <w:lsdException w:name="Table Theme" w:semiHidden="1" w:unhideWhenUsed="1"/>
+    <w:lsdException w:name="Placeholder Text" w:semiHidden="1"/>
+    <w:lsdException w:name="No Spacing" w:uiPriority="1" w:qFormat="1"/>
+    <w:lsdException w:name="Light Shading" w:uiPriority="60"/>
+    <w:lsdException w:name="Light List" w:uiPriority="61"/>
+    <w:lsdException w:name="Light Grid" w:uiPriority="62"/>
+    <w:lsdException w:name="Medium Shading 1" w:uiPriority="63"/>
+    <w:lsdException w:name="Medium Shading 2" w:uiPriority="64"/>
+    <w:lsdException w:name="Medium List 1" w:uiPriority="65"/>
+    <w:lsdException w:name="Medium List 2" w:uiPriority="66"/>
+    <w:lsdException w:name="Medium Grid 1" w:uiPriority="67"/>
+    <w:lsdException w:name="Medium Grid 2" w:uiPriority="68"/>
+    <w:lsdException w:name="Medium Grid 3" w:uiPriority="69"/>
+    <w:lsdException w:name="Dark List" w:uiPriority="70"/>
+    <w:lsdException w:name="Colorful Shading" w:uiPriority="71"/>
+    <w:lsdException w:name="Colorful List" w:uiPriority="72"/>
+    <w:lsdException w:name="Colorful Grid" w:uiPriority="73"/>
+    <w:lsdException w:name="Light Shading Accent 1" w:uiPriority="60"/>
+    <w:lsdException w:name="Light List Accent 1" w:uiPriority="61"/>
+    <w:lsdException w:name="Light Grid Accent 1" w:uiPriority="62"/>
+    <w:lsdException w:name="Medium Shading 1 Accent 1" w:uiPriority="63"/>
+    <w:lsdException w:name="Medium Shading 2 Accent 1" w:uiPriority="64"/>
+    <w:lsdException w:name="Medium List 1 Accent 1" w:uiPriority="65"/>
+    <w:lsdException w:name="Revision" w:semiHidden="1"/>
+    <w:lsdException w:name="List Paragraph" w:uiPriority="34" w:qFormat="1"/>
+    <w:lsdException w:name="Quote" w:uiPriority="29" w:qFormat="1"/>
+    <w:lsdException w:name="Intense Quote" w:uiPriority="30" w:qFormat="1"/>
+    <w:lsdException w:name="Medium List 2 Accent 1" w:uiPriority="66"/>
+    <w:lsdException w:name="Medium Grid 1 Accent 1" w:uiPriority="67"/>
+    <w:lsdException w:name="Medium Grid 2 Accent 1" w:uiPriority="68"/>
+    <w:lsdException w:name="Medium Grid 3 Accent 1" w:uiPriority="69"/>
+    <w:lsdException w:name="Dark List Accent 1" w:uiPriority="70"/>
+    <w:lsdException w:name="Colorful Shading Accent 1" w:uiPriority="71"/>
+    <w:lsdException w:name="Colorful List Accent 1" w:uiPriority="72"/>
+    <w:lsdException w:name="Colorful Grid Accent 1" w:uiPriority="73"/>
+    <w:lsdException w:name="Light Shading Accent 2" w:uiPriority="60"/>
+    <w:lsdException w:name="Light List Accent 2" w:uiPriority="61"/>
+    <w:lsdException w:name="Light Grid Accent 2" w:uiPriority="62"/>
+    <w:lsdException w:name="Medium Shading 1 Accent 2" w:uiPriority="63"/>
+    <w:lsdException w:name="Medium Shading 2 Accent 2" w:uiPriority="64"/>
+    <w:lsdException w:name="Medium List 1 Accent 2" w:uiPriority="65"/>
+    <w:lsdException w:name="Medium List 2 Accent 2" w:uiPriority="66"/>
+    <w:lsdException w:name="Medium Grid 1 Accent 2" w:uiPriority="67"/>
+    <w:lsdException w:name="Medium Grid 2 Accent 2" w:uiPriority="68"/>
+    <w:lsdException w:name="Medium Grid 3 Accent 2" w:uiPriority="69"/>
+    <w:lsdException w:name="Dark List Accent 2" w:uiPriority="70"/>
+    <w:lsdException w:name="Colorful Shading Accent 2" w:uiPriority="71"/>
+    <w:lsdException w:name="Colorful List Accent 2" w:uiPriority="72"/>
+    <w:lsdException w:name="Colorful Grid Accent 2" w:uiPriority="73"/>
+    <w:lsdException w:name="Light Shading Accent 3" w:uiPriority="60"/>
+    <w:lsdException w:name="Light List Accent 3" w:uiPriority="61"/>
+    <w:lsdException w:name="Light Grid Accent 3" w:uiPriority="62"/>
+    <w:lsdException w:name="Medium Shading 1 Accent 3" w:uiPriority="63"/>
+    <w:lsdException w:name="Medium Shading 2 Accent 3" w:uiPriority="64"/>
+    <w:lsdException w:name="Medium List 1 Accent 3" w:uiPriority="65"/>
+    <w:lsdException w:name="Medium List 2 Accent 3" w:uiPriority="66"/>
+    <w:lsdException w:name="Medium Grid 1 Accent 3" w:uiPriority="67"/>
+    <w:lsdException w:name="Medium Grid 2 Accent 3" w:uiPriority="68"/>
+    <w:lsdException w:name="Medium Grid 3 Accent 3" w:uiPriority="69"/>
+    <w:lsdException w:name="Dark List Accent 3" w:uiPriority="70"/>
+    <w:lsdException w:name="Colorful Shading Accent 3" w:uiPriority="71"/>
+    <w:lsdException w:name="Colorful List Accent 3" w:uiPriority="72"/>
+    <w:lsdException w:name="Colorful Grid Accent 3" w:uiPriority="73"/>
+    <w:lsdException w:name="Light Shading Accent 4" w:uiPriority="60"/>
+    <w:lsdException w:name="Light List Accent 4" w:uiPriority="61"/>
+    <w:lsdException w:name="Light Grid Accent 4" w:uiPriority="62"/>
+    <w:lsdException w:name="Medium Shading 1 Accent 4" w:uiPriority="63"/>
+    <w:lsdException w:name="Medium Shading 2 Accent 4" w:uiPriority="64"/>
+    <w:lsdException w:name="Medium List 1 Accent 4" w:uiPriority="65"/>
+    <w:lsdException w:name="Medium List 2 Accent 4" w:uiPriority="66"/>
+    <w:lsdException w:name="Medium Grid 1 Accent 4" w:uiPriority="67"/>
+    <w:lsdException w:name="Medium Grid 2 Accent 4" w:uiPriority="68"/>
+    <w:lsdException w:name="Medium Grid 3 Accent 4" w:uiPriority="69"/>
+    <w:lsdException w:name="Dark List Accent 4" w:uiPriority="70"/>
+    <w:lsdException w:name="Colorful Shading Accent 4" w:uiPriority="71"/>
+    <w:lsdException w:name="Colorful List Accent 4" w:uiPriority="72"/>
+    <w:lsdException w:name="Colorful Grid Accent 4" w:uiPriority="73"/>
+    <w:lsdException w:name="Light Shading Accent 5" w:uiPriority="60"/>
+    <w:lsdException w:name="Light List Accent 5" w:uiPriority="61"/>
+    <w:lsdException w:name="Light Grid Accent 5" w:uiPriority="62"/>
+    <w:lsdException w:name="Medium Shading 1 Accent 5" w:uiPriority="63"/>
+    <w:lsdException w:name="Medium Shading 2 Accent 5" w:uiPriority="64"/>
+    <w:lsdException w:name="Medium List 1 Accent 5" w:uiPriority="65"/>
+    <w:lsdException w:name="Medium List 2 Accent 5" w:uiPriority="66"/>
+    <w:lsdException w:name="Medium Grid 1 Accent 5" w:uiPriority="67"/>
+    <w:lsdException w:name="Medium Grid 2 Accent 5" w:uiPriority="68"/>
+    <w:lsdException w:name="Medium Grid 3 Accent 5" w:uiPriority="69"/>
+    <w:lsdException w:name="Dark List Accent 5" w:uiPriority="70"/>
+    <w:lsdException w:name="Colorful Shading Accent 5" w:uiPriority="71"/>
+    <w:lsdException w:name="Colorful List Accent 5" w:uiPriority="72"/>
+    <w:lsdException w:name="Colorful Grid Accent 5" w:uiPriority="73"/>
+    <w:lsdException w:name="Light Shading Accent 6" w:uiPriority="60"/>
+    <w:lsdException w:name="Light List Accent 6" w:uiPriority="61"/>
+    <w:lsdException w:name="Light Grid Accent 6" w:uiPriority="62"/>
+    <w:lsdException w:name="Medium Shading 1 Accent 6" w:uiPriority="63"/>
+    <w:lsdException w:name="Medium Shading 2 Accent 6" w:uiPriority="64"/>
+    <w:lsdException w:name="Medium List 1 Accent 6" w:uiPriority="65"/>
+    <w:lsdException w:name="Medium List 2 Accent 6" w:uiPriority="66"/>
+    <w:lsdException w:name="Medium Grid 1 Accent 6" w:uiPriority="67"/>
+    <w:lsdException w:name="Medium Grid 2 Accent 6" w:uiPriority="68"/>
+    <w:lsdException w:name="Medium Grid 3 Accent 6" w:uiPriority="69"/>
+    <w:lsdException w:name="Dark List Accent 6" w:uiPriority="70"/>
+    <w:lsdException w:name="Colorful Shading Accent 6" w:uiPriority="71"/>
+    <w:lsdException w:name="Colorful List Accent 6" w:uiPriority="72"/>
+    <w:lsdException w:name="Colorful Grid Accent 6" w:uiPriority="73"/>
+    <w:lsdException w:name="Subtle Emphasis" w:uiPriority="19" w:qFormat="1"/>
+    <w:lsdException w:name="Intense Emphasis" w:uiPriority="21" w:qFormat="1"/>
+    <w:lsdException w:name="Subtle Reference" w:uiPriority="31" w:qFormat="1"/>
+    <w:lsdException w:name="Intense Reference" w:uiPriority="32" w:qFormat="1"/>
+    <w:lsdException w:name="Book Title" w:uiPriority="33" w:qFormat="1"/>
+    <w:lsdException w:name="Bibliography" w:semiHidden="1" w:uiPriority="37" w:unhideWhenUsed="1"/>
+    <w:lsdException w:name="TOC Heading" w:semiHidden="1" w:uiPriority="39" w:unhideWhenUsed="1" w:qFormat="1"/>
+    <w:lsdException w:name="Plain Table 1" w:uiPriority="41"/>
+    <w:lsdException w:name="Plain Table 2" w:uiPriority="42"/>
+    <w:lsdException w:name="Plain Table 3" w:uiPriority="43"/>
+    <w:lsdException w:name="Plain Table 4" w:uiPriority="44"/>
+    <w:lsdException w:name="Plain Table 5" w:uiPriority="45"/>
+    <w:lsdException w:name="Grid Table Light" w:uiPriority="40"/>
+    <w:lsdException w:name="Grid Table 1 Light" w:uiPriority="46"/>
+    <w:lsdException w:name="Grid Table 2" w:uiPriority="47"/>
+    <w:lsdException w:name="Grid Table 3" w:uiPriority="48"/>
+    <w:lsdException w:name="Grid Table 4" w:uiPriority="49"/>
+    <w:lsdException w:name="Grid Table 5 Dark" w:uiPriority="50"/>
+    <w:lsdException w:name="Grid Table 6 Colorful" w:uiPriority="51"/>
+    <w:lsdException w:name="Grid Table 7 Colorful" w:uiPriority="52"/>
+    <w:lsdException w:name="Grid Table 1 Light Accent 1" w:uiPriority="46"/>
+    <w:lsdException w:name="Grid Table 2 Accent 1" w:uiPriority="47"/>
+    <w:lsdException w:name="Grid Table 3 Accent 1" w:uiPriority="48"/>
+    <w:lsdException w:name="Grid Table 4 Accent 1" w:uiPriority="49"/>
+    <w:lsdException w:name="Grid Table 5 Dark Accent 1" w:uiPriority="50"/>
+    <w:lsdException w:name="Grid Table 6 Colorful Accent 1" w:uiPriority="51"/>
+    <w:lsdException w:name="Grid Table 7 Colorful Accent 1" w:uiPriority="52"/>
+    <w:lsdException w:name="Grid Table 1 Light Accent 2" w:uiPriority="46"/>
+    <w:lsdException w:name="Grid Table 2 Accent 2" w:uiPriority="47"/>
+    <w:lsdException w:name="Grid Table 3 Accent 2" w:uiPriority="48"/>
+    <w:lsdException w:name="Grid Table 4 Accent 2" w:uiPriority="49"/>
+    <w:lsdException w:name="Grid Table 5 Dark Accent 2" w:uiPriority="50"/>
+    <w:lsdException w:name="Grid Table 6 Colorful Accent 2" w:uiPriority="51"/>
+    <w:lsdException w:name="Grid Table 7 Colorful Accent 2" w:uiPriority="52"/>
+    <w:lsdException w:name="Grid Table 1 Light Accent 3" w:uiPriority="46"/>
+    <w:lsdException w:name="Grid Table 2 Accent 3" w:uiPriority="47"/>
+    <w:lsdException w:name="Grid Table 3 Accent 3" w:uiPriority="48"/>
+    <w:lsdException w:name="Grid Table 4 Accent 3" w:uiPriority="49"/>
+    <w:lsdException w:name="Grid Table 5 Dark Accent 3" w:uiPriority="50"/>
+    <w:lsdException w:name="Grid Table 6 Colorful Accent 3" w:uiPriority="51"/>
+    <w:lsdException w:name="Grid Table 7 Colorful Accent 3" w:uiPriority="52"/>
+    <w:lsdException w:name="Grid Table 1 Light Accent 4" w:uiPriority="46"/>
+    <w:lsdException w:name="Grid Table 2 Accent 4" w:uiPriority="47"/>
+    <w:lsdException w:name="Grid Table 3 Accent 4" w:uiPriority="48"/>
+    <w:lsdException w:name="Grid Table 4 Accent 4" w:uiPriority="49"/>
+    <w:lsdException w:name="Grid Table 5 Dark Accent 4" w:uiPriority="50"/>
+    <w:lsdException w:name="Grid Table 6 Colorful Accent 4" w:uiPriority="51"/>
+    <w:lsdException w:name="Grid Table 7 Colorful Accent 4" w:uiPriority="52"/>
+    <w:lsdException w:name="Grid Table 1 Light Accent 5" w:uiPriority="46"/>
+    <w:lsdException w:name="Grid Table 2 Accent 5" w:uiPriority="47"/>
+    <w:lsdException w:name="Grid Table 3 Accent 5" w:uiPriority="48"/>
+    <w:lsdException w:name="Grid Table 4 Accent 5" w:uiPriority="49"/>
+    <w:lsdException w:name="Grid Table 5 Dark Accent 5" w:uiPriority="50"/>
+    <w:lsdException w:name="Grid Table 6 Colorful Accent 5" w:uiPriority="51"/>
+    <w:lsdException w:name="Grid Table 7 Colorful Accent 5" w:uiPriority="52"/>
+    <w:lsdException w:name="Grid Table 1 Light Accent 6" w:uiPriority="46"/>
+    <w:lsdException w:name="Grid Table 2 Accent 6" w:uiPriority="47"/>
+    <w:lsdException w:name="Grid Table 3 Accent 6" w:uiPriority="48"/>
+    <w:lsdException w:name="Grid Table 4 Accent 6" w:uiPriority="49"/>
+    <w:lsdException w:name="Grid Table 5 Dark Accent 6" w:uiPriority="50"/>
+    <w:lsdException w:name="Grid Table 6 Colorful Accent 6" w:uiPriority="51"/>
+    <w:lsdException w:name="Grid Table 7 Colorful Accent 6" w:uiPriority="52"/>
+    <w:lsdException w:name="List Table 1 Light" w:uiPriority="46"/>
+    <w:lsdException w:name="List Table 2" w:uiPriority="47"/>
+    <w:lsdException w:name="List Table 3" w:uiPriority="48"/>
+    <w:lsdException w:name="List Table 4" w:uiPriority="49"/>
+    <w:lsdException w:name="List Table 5 Dark" w:uiPriority="50"/>
+    <w:lsdException w:name="List Table 6 Colorful" w:uiPriority="51"/>
+    <w:lsdException w:name="List Table 7 Colorful" w:uiPriority="52"/>
+    <w:lsdException w:name="List Table 1 Light Accent 1" w:uiPriority="46"/>
+    <w:lsdException w:name="List Table 2 Accent 1" w:uiPriority="47"/>
+    <w:lsdException w:name="List Table 3 Accent 1" w:uiPriority="48"/>
+    <w:lsdException w:name="List Table 4 Accent 1" w:uiPriority="49"/>
+    <w:lsdException w:name="List Table 5 Dark Accent 1" w:uiPriority="50"/>
+    <w:lsdException w:name="List Table 6 Colorful Accent 1" w:uiPriority="51"/>
+    <w:lsdException w:name="List Table 7 Colorful Accent 1" w:uiPriority="52"/>
+    <w:lsdException w:name="List Table 1 Light Accent 2" w:uiPriority="46"/>
+    <w:lsdException w:name="List Table 2 Accent 2" w:uiPriority="47"/>
+    <w:lsdException w:name="List Table 3 Accent 2" w:uiPriority="48"/>
+    <w:lsdException w:name="List Table 4 Accent 2" w:uiPriority="49"/>
+    <w:lsdException w:name="List Table 5 Dark Accent 2" w:uiPriority="50"/>
+    <w:lsdException w:name="List Table 6 Colorful Accent 2" w:uiPriority="51"/>
+    <w:lsdException w:name="List Table 7 Colorful Accent 2" w:uiPriority="52"/>
+    <w:lsdException w:name="List Table 1 Light Accent 3" w:uiPriority="46"/>
+    <w:lsdException w:name="List Table 2 Accent 3" w:uiPriority="47"/>
+    <w:lsdException w:name="List Table 3 Accent 3" w:uiPriority="48"/>
+    <w:lsdException w:name="List Table 4 Accent 3" w:uiPriority="49"/>
+    <w:lsdException w:name="List Table 5 Dark Accent 3" w:uiPriority="50"/>
+    <w:lsdException w:name="List Table 6 Colorful Accent 3" w:uiPriority="51"/>
+    <w:lsdException w:name="List Table 7 Colorful Accent 3" w:uiPriority="52"/>
+    <w:lsdException w:name="List Table 1 Light Accent 4" w:uiPriority="46"/>
+    <w:lsdException w:name="List Table 2 Accent 4" w:uiPriority="47"/>
+    <w:lsdException w:name="List Table 3 Accent 4" w:uiPriority="48"/>
+    <w:lsdException w:name="List Table 4 Accent 4" w:uiPriority="49"/>
+    <w:lsdException w:name="List Table 5 Dark Accent 4" w:uiPriority="50"/>
+    <w:lsdException w:name="List Table 6 Colorful Accent 4" w:uiPriority="51"/>
+    <w:lsdException w:name="List Table 7 Colorful Accent 4" w:uiPriority="52"/>
+    <w:lsdException w:name="List Table 1 Light Accent 5" w:uiPriority="46"/>
+    <w:lsdException w:name="List Table 2 Accent 5" w:uiPriority="47"/>
+    <w:lsdException w:name="List Table 3 Accent 5" w:uiPriority="48"/>
+    <w:lsdException w:name="List Table 4 Accent 5" w:uiPriority="49"/>
+    <w:lsdException w:name="List Table 5 Dark Accent 5" w:uiPriority="50"/>
+    <w:lsdException w:name="List Table 6 Colorful Accent 5" w:uiPriority="51"/>
+    <w:lsdException w:name="List Table 7 Colorful Accent 5" w:uiPriority="52"/>
+    <w:lsdException w:name="List Table 1 Light Accent 6" w:uiPriority="46"/>
+    <w:lsdException w:name="List Table 2 Accent 6" w:uiPriority="47"/>
+    <w:lsdException w:name="List Table 3 Accent 6" w:uiPriority="48"/>
+    <w:lsdException w:name="List Table 4 Accent 6" w:uiPriority="49"/>
+    <w:lsdException w:name="List Table 5 Dark Accent 6" w:uiPriority="50"/>
+    <w:lsdException w:name="List Table 6 Colorful Accent 6" w:uiPriority="51"/>
+    <w:lsdException w:name="List Table 7 Colorful Accent 6" w:uiPriority="52"/>
   </w:latentStyles>
   <w:style w:type="paragraph" w:default="1" w:styleId="a">
     <w:name w:val="Normal"/>
@@ -4358,7 +4110,6 @@
     <w:uiPriority w:val="99"/>
     <w:semiHidden/>
     <w:unhideWhenUsed/>
-    <w:qFormat/>
     <w:tblPr>
       <w:tblInd w:w="0" w:type="dxa"/>
       <w:tblCellMar>
@@ -4937,7 +4688,6 @@
     <w:uiPriority w:val="59"/>
     <w:rsid w:val="00F94A73"/>
     <w:tblPr>
-      <w:tblInd w:w="0" w:type="dxa"/>
       <w:tblBorders>
         <w:top w:val="single" w:sz="4" w:space="0" w:color="auto"/>
         <w:left w:val="single" w:sz="4" w:space="0" w:color="auto"/>
@@ -4946,203 +4696,7 @@
         <w:insideH w:val="single" w:sz="4" w:space="0" w:color="auto"/>
         <w:insideV w:val="single" w:sz="4" w:space="0" w:color="auto"/>
       </w:tblBorders>
-      <w:tblCellMar>
-        <w:top w:w="0" w:type="dxa"/>
-        <w:left w:w="108" w:type="dxa"/>
-        <w:bottom w:w="0" w:type="dxa"/>
-        <w:right w:w="108" w:type="dxa"/>
-      </w:tblCellMar>
     </w:tblPr>
-  </w:style>
-</w:styles>
-</file>
-
-<file path=word/stylesWithEffects.xml><?xml version="1.0" encoding="utf-8"?>
-<w:styles xmlns:wpc="http://schemas.microsoft.com/office/word/2010/wordprocessingCanvas" xmlns:mc="http://schemas.openxmlformats.org/markup-compatibility/2006" xmlns:o="urn:schemas-microsoft-com:office:office" xmlns:r="http://schemas.openxmlformats.org/officeDocument/2006/relationships" xmlns:m="http://schemas.openxmlformats.org/officeDocument/2006/math" xmlns:v="urn:schemas-microsoft-com:vml" xmlns:wp14="http://schemas.microsoft.com/office/word/2010/wordprocessingDrawing" xmlns:wp="http://schemas.openxmlformats.org/drawingml/2006/wordprocessingDrawing" xmlns:w10="urn:schemas-microsoft-com:office:word" xmlns:w="http://schemas.openxmlformats.org/wordprocessingml/2006/main" xmlns:w14="http://schemas.microsoft.com/office/word/2010/wordml" xmlns:wpg="http://schemas.microsoft.com/office/word/2010/wordprocessingGroup" xmlns:wpi="http://schemas.microsoft.com/office/word/2010/wordprocessingInk" xmlns:wne="http://schemas.microsoft.com/office/word/2006/wordml" xmlns:wps="http://schemas.microsoft.com/office/word/2010/wordprocessingShape" mc:Ignorable="w14 wp14">
-  <w:docDefaults>
-    <w:rPrDefault>
-      <w:rPr>
-        <w:rFonts w:asciiTheme="minorHAnsi" w:eastAsiaTheme="minorEastAsia" w:hAnsiTheme="minorHAnsi" w:cstheme="minorBidi"/>
-        <w:sz w:val="22"/>
-        <w:szCs w:val="22"/>
-        <w:lang w:val="ru-RU" w:eastAsia="ru-RU" w:bidi="ar-SA"/>
-      </w:rPr>
-    </w:rPrDefault>
-    <w:pPrDefault>
-      <w:pPr>
-        <w:spacing w:after="200" w:line="276" w:lineRule="auto"/>
-      </w:pPr>
-    </w:pPrDefault>
-  </w:docDefaults>
-  <w:latentStyles w:defLockedState="0" w:defUIPriority="99" w:defSemiHidden="1" w:defUnhideWhenUsed="1" w:defQFormat="0" w:count="267">
-    <w:lsdException w:name="Normal" w:semiHidden="0" w:uiPriority="0" w:unhideWhenUsed="0" w:qFormat="1"/>
-    <w:lsdException w:name="heading 1" w:semiHidden="0" w:uiPriority="9" w:unhideWhenUsed="0" w:qFormat="1"/>
-    <w:lsdException w:name="heading 2" w:uiPriority="9" w:qFormat="1"/>
-    <w:lsdException w:name="heading 3" w:uiPriority="9" w:qFormat="1"/>
-    <w:lsdException w:name="heading 4" w:uiPriority="9" w:qFormat="1"/>
-    <w:lsdException w:name="heading 5" w:uiPriority="9" w:qFormat="1"/>
-    <w:lsdException w:name="heading 6" w:uiPriority="9" w:qFormat="1"/>
-    <w:lsdException w:name="heading 7" w:uiPriority="9" w:qFormat="1"/>
-    <w:lsdException w:name="heading 8" w:uiPriority="9" w:qFormat="1"/>
-    <w:lsdException w:name="heading 9" w:uiPriority="9" w:qFormat="1"/>
-    <w:lsdException w:name="toc 1" w:uiPriority="39"/>
-    <w:lsdException w:name="toc 2" w:uiPriority="39"/>
-    <w:lsdException w:name="toc 3" w:uiPriority="39"/>
-    <w:lsdException w:name="toc 4" w:uiPriority="39"/>
-    <w:lsdException w:name="toc 5" w:uiPriority="39"/>
-    <w:lsdException w:name="toc 6" w:uiPriority="39"/>
-    <w:lsdException w:name="toc 7" w:uiPriority="39"/>
-    <w:lsdException w:name="toc 8" w:uiPriority="39"/>
-    <w:lsdException w:name="toc 9" w:uiPriority="39"/>
-    <w:lsdException w:name="caption" w:uiPriority="35" w:qFormat="1"/>
-    <w:lsdException w:name="Title" w:semiHidden="0" w:uiPriority="10" w:unhideWhenUsed="0" w:qFormat="1"/>
-    <w:lsdException w:name="Default Paragraph Font" w:uiPriority="1"/>
-    <w:lsdException w:name="Subtitle" w:semiHidden="0" w:uiPriority="11" w:unhideWhenUsed="0" w:qFormat="1"/>
-    <w:lsdException w:name="Strong" w:semiHidden="0" w:uiPriority="22" w:unhideWhenUsed="0" w:qFormat="1"/>
-    <w:lsdException w:name="Emphasis" w:semiHidden="0" w:uiPriority="20" w:unhideWhenUsed="0" w:qFormat="1"/>
-    <w:lsdException w:name="Table Grid" w:semiHidden="0" w:uiPriority="59" w:unhideWhenUsed="0"/>
-    <w:lsdException w:name="Placeholder Text" w:unhideWhenUsed="0"/>
-    <w:lsdException w:name="No Spacing" w:semiHidden="0" w:uiPriority="1" w:unhideWhenUsed="0" w:qFormat="1"/>
-    <w:lsdException w:name="Light Shading" w:semiHidden="0" w:uiPriority="60" w:unhideWhenUsed="0"/>
-    <w:lsdException w:name="Light List" w:semiHidden="0" w:uiPriority="61" w:unhideWhenUsed="0"/>
-    <w:lsdException w:name="Light Grid" w:semiHidden="0" w:uiPriority="62" w:unhideWhenUsed="0"/>
-    <w:lsdException w:name="Medium Shading 1" w:semiHidden="0" w:uiPriority="63" w:unhideWhenUsed="0"/>
-    <w:lsdException w:name="Medium Shading 2" w:semiHidden="0" w:uiPriority="64" w:unhideWhenUsed="0"/>
-    <w:lsdException w:name="Medium List 1" w:semiHidden="0" w:uiPriority="65" w:unhideWhenUsed="0"/>
-    <w:lsdException w:name="Medium List 2" w:semiHidden="0" w:uiPriority="66" w:unhideWhenUsed="0"/>
-    <w:lsdException w:name="Medium Grid 1" w:semiHidden="0" w:uiPriority="67" w:unhideWhenUsed="0"/>
-    <w:lsdException w:name="Medium Grid 2" w:semiHidden="0" w:uiPriority="68" w:unhideWhenUsed="0"/>
-    <w:lsdException w:name="Medium Grid 3" w:semiHidden="0" w:uiPriority="69" w:unhideWhenUsed="0"/>
-    <w:lsdException w:name="Dark List" w:semiHidden="0" w:uiPriority="70" w:unhideWhenUsed="0"/>
-    <w:lsdException w:name="Colorful Shading" w:semiHidden="0" w:uiPriority="71" w:unhideWhenUsed="0"/>
-    <w:lsdException w:name="Colorful List" w:semiHidden="0" w:uiPriority="72" w:unhideWhenUsed="0"/>
-    <w:lsdException w:name="Colorful Grid" w:semiHidden="0" w:uiPriority="73" w:unhideWhenUsed="0"/>
-    <w:lsdException w:name="Light Shading Accent 1" w:semiHidden="0" w:uiPriority="60" w:unhideWhenUsed="0"/>
-    <w:lsdException w:name="Light List Accent 1" w:semiHidden="0" w:uiPriority="61" w:unhideWhenUsed="0"/>
-    <w:lsdException w:name="Light Grid Accent 1" w:semiHidden="0" w:uiPriority="62" w:unhideWhenUsed="0"/>
-    <w:lsdException w:name="Medium Shading 1 Accent 1" w:semiHidden="0" w:uiPriority="63" w:unhideWhenUsed="0"/>
-    <w:lsdException w:name="Medium Shading 2 Accent 1" w:semiHidden="0" w:uiPriority="64" w:unhideWhenUsed="0"/>
-    <w:lsdException w:name="Medium List 1 Accent 1" w:semiHidden="0" w:uiPriority="65" w:unhideWhenUsed="0"/>
-    <w:lsdException w:name="Revision" w:unhideWhenUsed="0"/>
-    <w:lsdException w:name="List Paragraph" w:semiHidden="0" w:uiPriority="34" w:unhideWhenUsed="0" w:qFormat="1"/>
-    <w:lsdException w:name="Quote" w:semiHidden="0" w:uiPriority="29" w:unhideWhenUsed="0" w:qFormat="1"/>
-    <w:lsdException w:name="Intense Quote" w:semiHidden="0" w:uiPriority="30" w:unhideWhenUsed="0" w:qFormat="1"/>
-    <w:lsdException w:name="Medium List 2 Accent 1" w:semiHidden="0" w:uiPriority="66" w:unhideWhenUsed="0"/>
-    <w:lsdException w:name="Medium Grid 1 Accent 1" w:semiHidden="0" w:uiPriority="67" w:unhideWhenUsed="0"/>
-    <w:lsdException w:name="Medium Grid 2 Accent 1" w:semiHidden="0" w:uiPriority="68" w:unhideWhenUsed="0"/>
-    <w:lsdException w:name="Medium Grid 3 Accent 1" w:semiHidden="0" w:uiPriority="69" w:unhideWhenUsed="0"/>
-    <w:lsdException w:name="Dark List Accent 1" w:semiHidden="0" w:uiPriority="70" w:unhideWhenUsed="0"/>
-    <w:lsdException w:name="Colorful Shading Accent 1" w:semiHidden="0" w:uiPriority="71" w:unhideWhenUsed="0"/>
-    <w:lsdException w:name="Colorful List Accent 1" w:semiHidden="0" w:uiPriority="72" w:unhideWhenUsed="0"/>
-    <w:lsdException w:name="Colorful Grid Accent 1" w:semiHidden="0" w:uiPriority="73" w:unhideWhenUsed="0"/>
-    <w:lsdException w:name="Light Shading Accent 2" w:semiHidden="0" w:uiPriority="60" w:unhideWhenUsed="0"/>
-    <w:lsdException w:name="Light List Accent 2" w:semiHidden="0" w:uiPriority="61" w:unhideWhenUsed="0"/>
-    <w:lsdException w:name="Light Grid Accent 2" w:semiHidden="0" w:uiPriority="62" w:unhideWhenUsed="0"/>
-    <w:lsdException w:name="Medium Shading 1 Accent 2" w:semiHidden="0" w:uiPriority="63" w:unhideWhenUsed="0"/>
-    <w:lsdException w:name="Medium Shading 2 Accent 2" w:semiHidden="0" w:uiPriority="64" w:unhideWhenUsed="0"/>
-    <w:lsdException w:name="Medium List 1 Accent 2" w:semiHidden="0" w:uiPriority="65" w:unhideWhenUsed="0"/>
-    <w:lsdException w:name="Medium List 2 Accent 2" w:semiHidden="0" w:uiPriority="66" w:unhideWhenUsed="0"/>
-    <w:lsdException w:name="Medium Grid 1 Accent 2" w:semiHidden="0" w:uiPriority="67" w:unhideWhenUsed="0"/>
-    <w:lsdException w:name="Medium Grid 2 Accent 2" w:semiHidden="0" w:uiPriority="68" w:unhideWhenUsed="0"/>
-    <w:lsdException w:name="Medium Grid 3 Accent 2" w:semiHidden="0" w:uiPriority="69" w:unhideWhenUsed="0"/>
-    <w:lsdException w:name="Dark List Accent 2" w:semiHidden="0" w:uiPriority="70" w:unhideWhenUsed="0"/>
-    <w:lsdException w:name="Colorful Shading Accent 2" w:semiHidden="0" w:uiPriority="71" w:unhideWhenUsed="0"/>
-    <w:lsdException w:name="Colorful List Accent 2" w:semiHidden="0" w:uiPriority="72" w:unhideWhenUsed="0"/>
-    <w:lsdException w:name="Colorful Grid Accent 2" w:semiHidden="0" w:uiPriority="73" w:unhideWhenUsed="0"/>
-    <w:lsdException w:name="Light Shading Accent 3" w:semiHidden="0" w:uiPriority="60" w:unhideWhenUsed="0"/>
-    <w:lsdException w:name="Light List Accent 3" w:semiHidden="0" w:uiPriority="61" w:unhideWhenUsed="0"/>
-    <w:lsdException w:name="Light Grid Accent 3" w:semiHidden="0" w:uiPriority="62" w:unhideWhenUsed="0"/>
-    <w:lsdException w:name="Medium Shading 1 Accent 3" w:semiHidden="0" w:uiPriority="63" w:unhideWhenUsed="0"/>
-    <w:lsdException w:name="Medium Shading 2 Accent 3" w:semiHidden="0" w:uiPriority="64" w:unhideWhenUsed="0"/>
-    <w:lsdException w:name="Medium List 1 Accent 3" w:semiHidden="0" w:uiPriority="65" w:unhideWhenUsed="0"/>
-    <w:lsdException w:name="Medium List 2 Accent 3" w:semiHidden="0" w:uiPriority="66" w:unhideWhenUsed="0"/>
-    <w:lsdException w:name="Medium Grid 1 Accent 3" w:semiHidden="0" w:uiPriority="67" w:unhideWhenUsed="0"/>
-    <w:lsdException w:name="Medium Grid 2 Accent 3" w:semiHidden="0" w:uiPriority="68" w:unhideWhenUsed="0"/>
-    <w:lsdException w:name="Medium Grid 3 Accent 3" w:semiHidden="0" w:uiPriority="69" w:unhideWhenUsed="0"/>
-    <w:lsdException w:name="Dark List Accent 3" w:semiHidden="0" w:uiPriority="70" w:unhideWhenUsed="0"/>
-    <w:lsdException w:name="Colorful Shading Accent 3" w:semiHidden="0" w:uiPriority="71" w:unhideWhenUsed="0"/>
-    <w:lsdException w:name="Colorful List Accent 3" w:semiHidden="0" w:uiPriority="72" w:unhideWhenUsed="0"/>
-    <w:lsdException w:name="Colorful Grid Accent 3" w:semiHidden="0" w:uiPriority="73" w:unhideWhenUsed="0"/>
-    <w:lsdException w:name="Light Shading Accent 4" w:semiHidden="0" w:uiPriority="60" w:unhideWhenUsed="0"/>
-    <w:lsdException w:name="Light List Accent 4" w:semiHidden="0" w:uiPriority="61" w:unhideWhenUsed="0"/>
-    <w:lsdException w:name="Light Grid Accent 4" w:semiHidden="0" w:uiPriority="62" w:unhideWhenUsed="0"/>
-    <w:lsdException w:name="Medium Shading 1 Accent 4" w:semiHidden="0" w:uiPriority="63" w:unhideWhenUsed="0"/>
-    <w:lsdException w:name="Medium Shading 2 Accent 4" w:semiHidden="0" w:uiPriority="64" w:unhideWhenUsed="0"/>
-    <w:lsdException w:name="Medium List 1 Accent 4" w:semiHidden="0" w:uiPriority="65" w:unhideWhenUsed="0"/>
-    <w:lsdException w:name="Medium List 2 Accent 4" w:semiHidden="0" w:uiPriority="66" w:unhideWhenUsed="0"/>
-    <w:lsdException w:name="Medium Grid 1 Accent 4" w:semiHidden="0" w:uiPriority="67" w:unhideWhenUsed="0"/>
-    <w:lsdException w:name="Medium Grid 2 Accent 4" w:semiHidden="0" w:uiPriority="68" w:unhideWhenUsed="0"/>
-    <w:lsdException w:name="Medium Grid 3 Accent 4" w:semiHidden="0" w:uiPriority="69" w:unhideWhenUsed="0"/>
-    <w:lsdException w:name="Dark List Accent 4" w:semiHidden="0" w:uiPriority="70" w:unhideWhenUsed="0"/>
-    <w:lsdException w:name="Colorful Shading Accent 4" w:semiHidden="0" w:uiPriority="71" w:unhideWhenUsed="0"/>
-    <w:lsdException w:name="Colorful List Accent 4" w:semiHidden="0" w:uiPriority="72" w:unhideWhenUsed="0"/>
-    <w:lsdException w:name="Colorful Grid Accent 4" w:semiHidden="0" w:uiPriority="73" w:unhideWhenUsed="0"/>
-    <w:lsdException w:name="Light Shading Accent 5" w:semiHidden="0" w:uiPriority="60" w:unhideWhenUsed="0"/>
-    <w:lsdException w:name="Light List Accent 5" w:semiHidden="0" w:uiPriority="61" w:unhideWhenUsed="0"/>
-    <w:lsdException w:name="Light Grid Accent 5" w:semiHidden="0" w:uiPriority="62" w:unhideWhenUsed="0"/>
-    <w:lsdException w:name="Medium Shading 1 Accent 5" w:semiHidden="0" w:uiPriority="63" w:unhideWhenUsed="0"/>
-    <w:lsdException w:name="Medium Shading 2 Accent 5" w:semiHidden="0" w:uiPriority="64" w:unhideWhenUsed="0"/>
-    <w:lsdException w:name="Medium List 1 Accent 5" w:semiHidden="0" w:uiPriority="65" w:unhideWhenUsed="0"/>
-    <w:lsdException w:name="Medium List 2 Accent 5" w:semiHidden="0" w:uiPriority="66" w:unhideWhenUsed="0"/>
-    <w:lsdException w:name="Medium Grid 1 Accent 5" w:semiHidden="0" w:uiPriority="67" w:unhideWhenUsed="0"/>
-    <w:lsdException w:name="Medium Grid 2 Accent 5" w:semiHidden="0" w:uiPriority="68" w:unhideWhenUsed="0"/>
-    <w:lsdException w:name="Medium Grid 3 Accent 5" w:semiHidden="0" w:uiPriority="69" w:unhideWhenUsed="0"/>
-    <w:lsdException w:name="Dark List Accent 5" w:semiHidden="0" w:uiPriority="70" w:unhideWhenUsed="0"/>
-    <w:lsdException w:name="Colorful Shading Accent 5" w:semiHidden="0" w:uiPriority="71" w:unhideWhenUsed="0"/>
-    <w:lsdException w:name="Colorful List Accent 5" w:semiHidden="0" w:uiPriority="72" w:unhideWhenUsed="0"/>
-    <w:lsdException w:name="Colorful Grid Accent 5" w:semiHidden="0" w:uiPriority="73" w:unhideWhenUsed="0"/>
-    <w:lsdException w:name="Light Shading Accent 6" w:semiHidden="0" w:uiPriority="60" w:unhideWhenUsed="0"/>
-    <w:lsdException w:name="Light List Accent 6" w:semiHidden="0" w:uiPriority="61" w:unhideWhenUsed="0"/>
-    <w:lsdException w:name="Light Grid Accent 6" w:semiHidden="0" w:uiPriority="62" w:unhideWhenUsed="0"/>
-    <w:lsdException w:name="Medium Shading 1 Accent 6" w:semiHidden="0" w:uiPriority="63" w:unhideWhenUsed="0"/>
-    <w:lsdException w:name="Medium Shading 2 Accent 6" w:semiHidden="0" w:uiPriority="64" w:unhideWhenUsed="0"/>
-    <w:lsdException w:name="Medium List 1 Accent 6" w:semiHidden="0" w:uiPriority="65" w:unhideWhenUsed="0"/>
-    <w:lsdException w:name="Medium List 2 Accent 6" w:semiHidden="0" w:uiPriority="66" w:unhideWhenUsed="0"/>
-    <w:lsdException w:name="Medium Grid 1 Accent 6" w:semiHidden="0" w:uiPriority="67" w:unhideWhenUsed="0"/>
-    <w:lsdException w:name="Medium Grid 2 Accent 6" w:semiHidden="0" w:uiPriority="68" w:unhideWhenUsed="0"/>
-    <w:lsdException w:name="Medium Grid 3 Accent 6" w:semiHidden="0" w:uiPriority="69" w:unhideWhenUsed="0"/>
-    <w:lsdException w:name="Dark List Accent 6" w:semiHidden="0" w:uiPriority="70" w:unhideWhenUsed="0"/>
-    <w:lsdException w:name="Colorful Shading Accent 6" w:semiHidden="0" w:uiPriority="71" w:unhideWhenUsed="0"/>
-    <w:lsdException w:name="Colorful List Accent 6" w:semiHidden="0" w:uiPriority="72" w:unhideWhenUsed="0"/>
-    <w:lsdException w:name="Colorful Grid Accent 6" w:semiHidden="0" w:uiPriority="73" w:unhideWhenUsed="0"/>
-    <w:lsdException w:name="Subtle Emphasis" w:semiHidden="0" w:uiPriority="19" w:unhideWhenUsed="0" w:qFormat="1"/>
-    <w:lsdException w:name="Intense Emphasis" w:semiHidden="0" w:uiPriority="21" w:unhideWhenUsed="0" w:qFormat="1"/>
-    <w:lsdException w:name="Subtle Reference" w:semiHidden="0" w:uiPriority="31" w:unhideWhenUsed="0" w:qFormat="1"/>
-    <w:lsdException w:name="Intense Reference" w:semiHidden="0" w:uiPriority="32" w:unhideWhenUsed="0" w:qFormat="1"/>
-    <w:lsdException w:name="Book Title" w:semiHidden="0" w:uiPriority="33" w:unhideWhenUsed="0" w:qFormat="1"/>
-    <w:lsdException w:name="Bibliography" w:uiPriority="37"/>
-    <w:lsdException w:name="TOC Heading" w:uiPriority="39" w:qFormat="1"/>
-  </w:latentStyles>
-  <w:style w:type="paragraph" w:default="1" w:styleId="a">
-    <w:name w:val="Normal"/>
-    <w:qFormat/>
-  </w:style>
-  <w:style w:type="character" w:default="1" w:styleId="a0">
-    <w:name w:val="Default Paragraph Font"/>
-    <w:uiPriority w:val="1"/>
-    <w:semiHidden/>
-    <w:unhideWhenUsed/>
-  </w:style>
-  <w:style w:type="table" w:default="1" w:styleId="a1">
-    <w:name w:val="Normal Table"/>
-    <w:uiPriority w:val="99"/>
-    <w:semiHidden/>
-    <w:unhideWhenUsed/>
-    <w:tblPr>
-      <w:tblInd w:w="0" w:type="dxa"/>
-      <w:tblCellMar>
-        <w:top w:w="0" w:type="dxa"/>
-        <w:left w:w="108" w:type="dxa"/>
-        <w:bottom w:w="0" w:type="dxa"/>
-        <w:right w:w="108" w:type="dxa"/>
-      </w:tblCellMar>
-    </w:tblPr>
-  </w:style>
-  <w:style w:type="numbering" w:default="1" w:styleId="a2">
-    <w:name w:val="No List"/>
-    <w:uiPriority w:val="99"/>
-    <w:semiHidden/>
-    <w:unhideWhenUsed/>
   </w:style>
 </w:styles>
 </file>
@@ -5435,7 +4989,7 @@
 </file>
 
 <file path=customXml/itemProps1.xml><?xml version="1.0" encoding="utf-8"?>
-<ds:datastoreItem xmlns:ds="http://schemas.openxmlformats.org/officeDocument/2006/customXml" ds:itemID="{9CE7F384-1C1F-452F-A595-DB4CBDF61A75}">
+<ds:datastoreItem xmlns:ds="http://schemas.openxmlformats.org/officeDocument/2006/customXml" ds:itemID="{A38434BE-E644-4321-8E1E-413A0F50B630}">
   <ds:schemaRefs>
     <ds:schemaRef ds:uri="http://schemas.openxmlformats.org/officeDocument/2006/bibliography"/>
   </ds:schemaRefs>

--- a/programming_language/statistics/ifft.docx
+++ b/programming_language/statistics/ifft.docx
@@ -43,6 +43,8 @@
           <w:rFonts w:ascii="Cambria" w:hAnsi="Cambria"/>
           <w:i/>
           <w:color w:val="0000FF"/>
+          <w:sz w:val="28"/>
+          <w:szCs w:val="28"/>
         </w:rPr>
       </w:pPr>
       <w:r>
@@ -50,6 +52,8 @@
           <w:rFonts w:ascii="Cambria" w:hAnsi="Cambria"/>
           <w:i/>
           <w:color w:val="0000FF"/>
+          <w:sz w:val="28"/>
+          <w:szCs w:val="28"/>
         </w:rPr>
         <w:t>Функция</w:t>
       </w:r>
@@ -58,6 +62,8 @@
           <w:rFonts w:ascii="Cambria" w:hAnsi="Cambria"/>
           <w:i/>
           <w:color w:val="0000FF"/>
+          <w:sz w:val="28"/>
+          <w:szCs w:val="28"/>
         </w:rPr>
         <w:t xml:space="preserve"> </w:t>
       </w:r>
@@ -66,6 +72,8 @@
           <w:rFonts w:ascii="Cambria" w:hAnsi="Cambria"/>
           <w:i/>
           <w:color w:val="0000FF"/>
+          <w:sz w:val="28"/>
+          <w:szCs w:val="28"/>
         </w:rPr>
         <w:t xml:space="preserve">вычисления </w:t>
       </w:r>
@@ -74,6 +82,8 @@
           <w:rFonts w:ascii="Cambria" w:hAnsi="Cambria"/>
           <w:i/>
           <w:color w:val="0000FF"/>
+          <w:sz w:val="28"/>
+          <w:szCs w:val="28"/>
         </w:rPr>
         <w:t>обратного</w:t>
       </w:r>
@@ -82,6 +92,8 @@
           <w:rFonts w:ascii="Cambria" w:hAnsi="Cambria"/>
           <w:i/>
           <w:color w:val="0000FF"/>
+          <w:sz w:val="28"/>
+          <w:szCs w:val="28"/>
         </w:rPr>
         <w:t xml:space="preserve"> дискретного преобразования Фурье</w:t>
       </w:r>
@@ -90,6 +102,8 @@
           <w:rFonts w:ascii="Cambria" w:hAnsi="Cambria"/>
           <w:i/>
           <w:color w:val="0000FF"/>
+          <w:sz w:val="28"/>
+          <w:szCs w:val="28"/>
         </w:rPr>
         <w:t>.</w:t>
       </w:r>
@@ -99,6 +113,8 @@
         <w:rPr>
           <w:rFonts w:ascii="Cambria" w:hAnsi="Cambria"/>
           <w:color w:val="0070C0"/>
+          <w:sz w:val="28"/>
+          <w:szCs w:val="28"/>
           <w:lang w:val="en-US"/>
         </w:rPr>
       </w:pPr>
@@ -106,6 +122,8 @@
         <w:rPr>
           <w:rFonts w:ascii="Cambria" w:hAnsi="Cambria"/>
           <w:color w:val="0070C0"/>
+          <w:sz w:val="28"/>
+          <w:szCs w:val="28"/>
         </w:rPr>
         <w:pict>
           <v:rect id="_x0000_i1025" style="width:467.75pt;height:1pt" o:hralign="center" o:hrstd="t" o:hrnoshade="t" o:hr="t" fillcolor="#4f81bd [3204]" stroked="f"/>
@@ -116,6 +134,8 @@
       <w:pPr>
         <w:rPr>
           <w:rFonts w:ascii="Cambria" w:hAnsi="Cambria"/>
+          <w:sz w:val="28"/>
+          <w:szCs w:val="28"/>
           <w:lang w:val="en-US"/>
         </w:rPr>
       </w:pPr>
@@ -125,12 +145,16 @@
         <w:rPr>
           <w:rFonts w:ascii="Cambria" w:hAnsi="Cambria"/>
           <w:b/>
+          <w:sz w:val="28"/>
+          <w:szCs w:val="28"/>
         </w:rPr>
       </w:pPr>
       <w:r>
         <w:rPr>
           <w:rFonts w:ascii="Cambria" w:hAnsi="Cambria"/>
           <w:b/>
+          <w:sz w:val="28"/>
+          <w:szCs w:val="28"/>
         </w:rPr>
         <w:t>Синтаксис</w:t>
       </w:r>
@@ -138,6 +162,8 @@
         <w:rPr>
           <w:rFonts w:ascii="Cambria" w:hAnsi="Cambria"/>
           <w:b/>
+          <w:sz w:val="28"/>
+          <w:szCs w:val="28"/>
         </w:rPr>
         <w:t>:</w:t>
       </w:r>
@@ -147,14 +173,16 @@
         <w:rPr>
           <w:rFonts w:ascii="Cambria" w:hAnsi="Cambria" w:cs="Courier New"/>
           <w:i/>
-          <w:szCs w:val="24"/>
+          <w:sz w:val="28"/>
+          <w:szCs w:val="28"/>
         </w:rPr>
       </w:pPr>
       <w:r>
         <w:rPr>
           <w:rFonts w:ascii="Cambria" w:hAnsi="Cambria" w:cs="Courier New"/>
           <w:i/>
-          <w:szCs w:val="24"/>
+          <w:sz w:val="28"/>
+          <w:szCs w:val="28"/>
         </w:rPr>
         <w:t>Y</w:t>
       </w:r>
@@ -162,7 +190,8 @@
         <w:rPr>
           <w:rFonts w:ascii="Cambria" w:hAnsi="Cambria" w:cs="Courier New"/>
           <w:b/>
-          <w:szCs w:val="24"/>
+          <w:sz w:val="28"/>
+          <w:szCs w:val="28"/>
         </w:rPr>
         <w:t xml:space="preserve"> = </w:t>
       </w:r>
@@ -170,7 +199,8 @@
         <w:rPr>
           <w:rFonts w:ascii="Cambria" w:hAnsi="Cambria" w:cs="Courier New"/>
           <w:b/>
-          <w:szCs w:val="24"/>
+          <w:sz w:val="28"/>
+          <w:szCs w:val="28"/>
         </w:rPr>
         <w:t>i</w:t>
       </w:r>
@@ -178,7 +208,8 @@
         <w:rPr>
           <w:rFonts w:ascii="Cambria" w:hAnsi="Cambria" w:cs="Courier New"/>
           <w:b/>
-          <w:szCs w:val="24"/>
+          <w:sz w:val="28"/>
+          <w:szCs w:val="28"/>
           <w:lang w:val="en-US"/>
         </w:rPr>
         <w:t>fft</w:t>
@@ -187,7 +218,8 @@
         <w:rPr>
           <w:rFonts w:ascii="Cambria" w:hAnsi="Cambria" w:cs="Courier New"/>
           <w:i/>
-          <w:szCs w:val="24"/>
+          <w:sz w:val="28"/>
+          <w:szCs w:val="28"/>
         </w:rPr>
         <w:t>(</w:t>
       </w:r>
@@ -195,7 +227,8 @@
         <w:rPr>
           <w:rFonts w:ascii="Cambria" w:hAnsi="Cambria" w:cs="Courier New"/>
           <w:i/>
-          <w:szCs w:val="24"/>
+          <w:sz w:val="28"/>
+          <w:szCs w:val="28"/>
         </w:rPr>
         <w:t>X</w:t>
       </w:r>
@@ -203,7 +236,8 @@
         <w:rPr>
           <w:rFonts w:ascii="Cambria" w:hAnsi="Cambria" w:cs="Courier New"/>
           <w:i/>
-          <w:szCs w:val="24"/>
+          <w:sz w:val="28"/>
+          <w:szCs w:val="28"/>
         </w:rPr>
         <w:t>);</w:t>
       </w:r>
@@ -212,6 +246,8 @@
       <w:pPr>
         <w:rPr>
           <w:rFonts w:ascii="Cambria" w:hAnsi="Cambria"/>
+          <w:sz w:val="28"/>
+          <w:szCs w:val="28"/>
         </w:rPr>
       </w:pPr>
     </w:p>
@@ -220,12 +256,16 @@
         <w:rPr>
           <w:rFonts w:ascii="Cambria" w:hAnsi="Cambria"/>
           <w:b/>
+          <w:sz w:val="28"/>
+          <w:szCs w:val="28"/>
         </w:rPr>
       </w:pPr>
       <w:r>
         <w:rPr>
           <w:rFonts w:ascii="Cambria" w:hAnsi="Cambria"/>
           <w:b/>
+          <w:sz w:val="28"/>
+          <w:szCs w:val="28"/>
         </w:rPr>
         <w:t>Аргументы:</w:t>
       </w:r>
@@ -234,12 +274,16 @@
       <w:pPr>
         <w:rPr>
           <w:rFonts w:ascii="Cambria" w:hAnsi="Cambria"/>
+          <w:sz w:val="28"/>
+          <w:szCs w:val="28"/>
         </w:rPr>
       </w:pPr>
       <w:r>
         <w:rPr>
           <w:rFonts w:ascii="Cambria" w:hAnsi="Cambria"/>
           <w:i/>
+          <w:sz w:val="28"/>
+          <w:szCs w:val="28"/>
           <w:lang w:val="en-US"/>
         </w:rPr>
         <w:t>X</w:t>
@@ -248,24 +292,32 @@
         <w:rPr>
           <w:rFonts w:ascii="Cambria" w:hAnsi="Cambria"/>
           <w:i/>
+          <w:sz w:val="28"/>
+          <w:szCs w:val="28"/>
         </w:rPr>
         <w:t xml:space="preserve"> </w:t>
       </w:r>
       <w:r>
         <w:rPr>
           <w:rFonts w:ascii="Cambria" w:hAnsi="Cambria"/>
+          <w:sz w:val="28"/>
+          <w:szCs w:val="28"/>
         </w:rPr>
         <w:t>–</w:t>
       </w:r>
       <w:r>
         <w:rPr>
           <w:rFonts w:ascii="Cambria" w:hAnsi="Cambria"/>
+          <w:sz w:val="28"/>
+          <w:szCs w:val="28"/>
         </w:rPr>
         <w:t xml:space="preserve"> входной массив, содержащий элементы вектора</w:t>
       </w:r>
       <w:r>
         <w:rPr>
           <w:rFonts w:ascii="Cambria" w:hAnsi="Cambria"/>
+          <w:sz w:val="28"/>
+          <w:szCs w:val="28"/>
         </w:rPr>
         <w:t>.</w:t>
       </w:r>
@@ -274,6 +326,8 @@
       <w:pPr>
         <w:rPr>
           <w:rFonts w:ascii="Cambria" w:hAnsi="Cambria"/>
+          <w:sz w:val="28"/>
+          <w:szCs w:val="28"/>
         </w:rPr>
       </w:pPr>
     </w:p>
@@ -282,12 +336,16 @@
         <w:rPr>
           <w:rFonts w:ascii="Cambria" w:hAnsi="Cambria"/>
           <w:b/>
+          <w:sz w:val="28"/>
+          <w:szCs w:val="28"/>
         </w:rPr>
       </w:pPr>
       <w:r>
         <w:rPr>
           <w:rFonts w:ascii="Cambria" w:hAnsi="Cambria"/>
           <w:b/>
+          <w:sz w:val="28"/>
+          <w:szCs w:val="28"/>
         </w:rPr>
         <w:t>Описание:</w:t>
       </w:r>
@@ -297,12 +355,17 @@
         <w:spacing w:line="360" w:lineRule="auto"/>
         <w:rPr>
           <w:rFonts w:ascii="Cambria" w:hAnsi="Cambria"/>
-        </w:rPr>
-      </w:pPr>
+          <w:sz w:val="28"/>
+          <w:szCs w:val="28"/>
+        </w:rPr>
+      </w:pPr>
+      <w:proofErr w:type="gramStart"/>
       <w:r>
         <w:rPr>
           <w:rFonts w:ascii="Cambria" w:hAnsi="Cambria"/>
           <w:i/>
+          <w:sz w:val="28"/>
+          <w:szCs w:val="28"/>
           <w:lang w:val="en-US"/>
         </w:rPr>
         <w:t>i</w:t>
@@ -311,6 +374,8 @@
         <w:rPr>
           <w:rFonts w:ascii="Cambria" w:hAnsi="Cambria"/>
           <w:i/>
+          <w:sz w:val="28"/>
+          <w:szCs w:val="28"/>
         </w:rPr>
         <w:t>fft</w:t>
       </w:r>
@@ -318,13 +383,18 @@
         <w:rPr>
           <w:rFonts w:ascii="Cambria" w:hAnsi="Cambria"/>
           <w:i/>
+          <w:sz w:val="28"/>
+          <w:szCs w:val="28"/>
         </w:rPr>
         <w:t>(</w:t>
       </w:r>
+      <w:proofErr w:type="gramEnd"/>
       <w:r>
         <w:rPr>
           <w:rFonts w:ascii="Cambria" w:hAnsi="Cambria"/>
           <w:i/>
+          <w:sz w:val="28"/>
+          <w:szCs w:val="28"/>
           <w:lang w:val="en-US"/>
         </w:rPr>
         <w:t>X</w:t>
@@ -333,6 +403,8 @@
         <w:rPr>
           <w:rFonts w:ascii="Cambria" w:hAnsi="Cambria"/>
           <w:i/>
+          <w:sz w:val="28"/>
+          <w:szCs w:val="28"/>
         </w:rPr>
         <w:t>)</w:t>
       </w:r>
@@ -340,54 +412,72 @@
         <w:rPr>
           <w:rFonts w:ascii="Cambria" w:hAnsi="Cambria"/>
           <w:i/>
+          <w:sz w:val="28"/>
+          <w:szCs w:val="28"/>
         </w:rPr>
         <w:t xml:space="preserve"> </w:t>
       </w:r>
       <w:r>
         <w:rPr>
           <w:rFonts w:ascii="Cambria" w:hAnsi="Cambria"/>
+          <w:sz w:val="28"/>
+          <w:szCs w:val="28"/>
         </w:rPr>
         <w:t>–</w:t>
       </w:r>
       <w:r>
         <w:rPr>
           <w:rFonts w:ascii="Cambria" w:hAnsi="Cambria"/>
+          <w:sz w:val="28"/>
+          <w:szCs w:val="28"/>
         </w:rPr>
         <w:t xml:space="preserve"> </w:t>
       </w:r>
       <w:r>
         <w:rPr>
           <w:rFonts w:ascii="Cambria" w:hAnsi="Cambria"/>
+          <w:sz w:val="28"/>
+          <w:szCs w:val="28"/>
         </w:rPr>
         <w:t>функция</w:t>
       </w:r>
       <w:r>
         <w:rPr>
           <w:rFonts w:ascii="Cambria" w:hAnsi="Cambria"/>
+          <w:sz w:val="28"/>
+          <w:szCs w:val="28"/>
         </w:rPr>
         <w:t xml:space="preserve"> </w:t>
       </w:r>
       <w:r>
         <w:rPr>
           <w:rFonts w:ascii="Cambria" w:hAnsi="Cambria"/>
+          <w:sz w:val="28"/>
+          <w:szCs w:val="28"/>
         </w:rPr>
         <w:t>вычисления</w:t>
       </w:r>
       <w:r>
         <w:rPr>
           <w:rFonts w:ascii="Cambria" w:hAnsi="Cambria"/>
+          <w:sz w:val="28"/>
+          <w:szCs w:val="28"/>
         </w:rPr>
         <w:t xml:space="preserve"> обратного</w:t>
       </w:r>
       <w:r>
         <w:rPr>
           <w:rFonts w:ascii="Cambria" w:hAnsi="Cambria"/>
+          <w:sz w:val="28"/>
+          <w:szCs w:val="28"/>
         </w:rPr>
         <w:t xml:space="preserve"> </w:t>
       </w:r>
       <w:r>
         <w:rPr>
           <w:rFonts w:ascii="Cambria" w:hAnsi="Cambria"/>
+          <w:sz w:val="28"/>
+          <w:szCs w:val="28"/>
         </w:rPr>
         <w:t xml:space="preserve">дискретного преобразования Фурье вектора </w:t>
       </w:r>
@@ -395,6 +485,8 @@
         <w:rPr>
           <w:rFonts w:ascii="Cambria" w:hAnsi="Cambria"/>
           <w:i/>
+          <w:sz w:val="28"/>
+          <w:szCs w:val="28"/>
           <w:lang w:val="en-US"/>
         </w:rPr>
         <w:t>X</w:t>
@@ -402,6 +494,8 @@
       <w:r>
         <w:rPr>
           <w:rFonts w:ascii="Cambria" w:hAnsi="Cambria"/>
+          <w:sz w:val="28"/>
+          <w:szCs w:val="28"/>
         </w:rPr>
         <w:t>, вычисленного по алгоритму быстрого преобразования Фурье.</w:t>
       </w:r>
@@ -411,203 +505,255 @@
         <w:spacing w:line="360" w:lineRule="auto"/>
         <w:rPr>
           <w:rFonts w:ascii="Cambria" w:hAnsi="Cambria"/>
-        </w:rPr>
-      </w:pPr>
-      <m:oMath>
-        <m:r>
-          <w:rPr>
-            <w:rFonts w:ascii="Cambria Math" w:hAnsi="Cambria Math"/>
-            <w:lang w:val="en-US"/>
-          </w:rPr>
-          <m:t>x</m:t>
-        </m:r>
-        <m:d>
-          <m:dPr>
-            <m:ctrlPr>
-              <w:rPr>
-                <w:rFonts w:ascii="Cambria Math" w:hAnsi="Cambria Math"/>
-                <w:i/>
-                <w:lang w:val="en-US"/>
-              </w:rPr>
-            </m:ctrlPr>
-          </m:dPr>
-          <m:e>
-            <m:r>
-              <w:rPr>
-                <w:rFonts w:ascii="Cambria Math" w:hAnsi="Cambria Math"/>
-                <w:lang w:val="en-US"/>
-              </w:rPr>
-              <m:t>j</m:t>
-            </m:r>
-          </m:e>
-        </m:d>
-        <m:r>
-          <w:rPr>
-            <w:rFonts w:ascii="Cambria Math" w:hAnsi="Cambria Math"/>
-          </w:rPr>
-          <m:t>=1/</m:t>
-        </m:r>
-        <m:r>
-          <w:rPr>
-            <w:rFonts w:ascii="Cambria Math" w:hAnsi="Cambria Math"/>
-            <w:lang w:val="en-US"/>
-          </w:rPr>
-          <m:t>N</m:t>
-        </m:r>
-        <m:nary>
-          <m:naryPr>
-            <m:chr m:val="∑"/>
-            <m:limLoc m:val="undOvr"/>
-            <m:ctrlPr>
-              <w:rPr>
-                <w:rFonts w:ascii="Cambria Math" w:hAnsi="Cambria Math"/>
-                <w:i/>
-                <w:lang w:val="en-US"/>
-              </w:rPr>
-            </m:ctrlPr>
-          </m:naryPr>
-          <m:sub>
-            <m:r>
-              <w:rPr>
-                <w:rFonts w:ascii="Cambria Math" w:hAnsi="Cambria Math"/>
-                <w:lang w:val="en-US"/>
-              </w:rPr>
-              <m:t>k</m:t>
-            </m:r>
-            <m:r>
-              <w:rPr>
-                <w:rFonts w:ascii="Cambria Math" w:hAnsi="Cambria Math"/>
-              </w:rPr>
-              <m:t>=1</m:t>
-            </m:r>
-          </m:sub>
-          <m:sup>
-            <m:r>
-              <w:rPr>
-                <w:rFonts w:ascii="Cambria Math" w:hAnsi="Cambria Math"/>
-                <w:lang w:val="en-US"/>
-              </w:rPr>
-              <m:t>N</m:t>
-            </m:r>
-          </m:sup>
-          <m:e>
-            <m:r>
-              <w:rPr>
-                <w:rFonts w:ascii="Cambria Math" w:hAnsi="Cambria Math"/>
-                <w:lang w:val="en-US"/>
-              </w:rPr>
-              <m:t>X</m:t>
-            </m:r>
-            <m:r>
-              <w:rPr>
-                <w:rFonts w:ascii="Cambria Math" w:hAnsi="Cambria Math"/>
-              </w:rPr>
-              <m:t>(</m:t>
-            </m:r>
-            <m:r>
-              <w:rPr>
-                <w:rFonts w:ascii="Cambria Math" w:hAnsi="Cambria Math"/>
-                <w:lang w:val="en-US"/>
-              </w:rPr>
-              <m:t>k</m:t>
-            </m:r>
-            <m:r>
-              <w:rPr>
-                <w:rFonts w:ascii="Cambria Math" w:hAnsi="Cambria Math"/>
-              </w:rPr>
-              <m:t>)</m:t>
-            </m:r>
-            <m:sSubSup>
-              <m:sSubSupPr>
-                <m:ctrlPr>
-                  <w:rPr>
-                    <w:rFonts w:ascii="Cambria Math" w:hAnsi="Cambria Math"/>
-                    <w:i/>
-                    <w:lang w:val="en-US"/>
-                  </w:rPr>
-                </m:ctrlPr>
-              </m:sSubSupPr>
-              <m:e>
-                <m:r>
-                  <w:rPr>
-                    <w:rFonts w:ascii="Cambria Math" w:hAnsi="Cambria Math"/>
-                    <w:lang w:val="en-US"/>
-                  </w:rPr>
-                  <m:t>ω</m:t>
-                </m:r>
-              </m:e>
-              <m:sub>
-                <m:r>
-                  <w:rPr>
-                    <w:rFonts w:ascii="Cambria Math" w:hAnsi="Cambria Math"/>
-                    <w:lang w:val="en-US"/>
-                  </w:rPr>
-                  <m:t>N</m:t>
-                </m:r>
-              </m:sub>
-              <m:sup>
-                <m:r>
-                  <w:rPr>
-                    <w:rFonts w:ascii="Cambria Math" w:hAnsi="Cambria Math"/>
-                  </w:rPr>
-                  <m:t>-</m:t>
-                </m:r>
-                <m:d>
-                  <m:dPr>
-                    <m:ctrlPr>
-                      <w:rPr>
-                        <w:rFonts w:ascii="Cambria Math" w:hAnsi="Cambria Math"/>
-                        <w:i/>
-                        <w:lang w:val="en-US"/>
-                      </w:rPr>
-                    </m:ctrlPr>
-                  </m:dPr>
-                  <m:e>
-                    <m:r>
-                      <w:rPr>
-                        <w:rFonts w:ascii="Cambria Math" w:hAnsi="Cambria Math"/>
-                        <w:lang w:val="en-US"/>
-                      </w:rPr>
-                      <m:t>j</m:t>
-                    </m:r>
-                    <m:r>
-                      <w:rPr>
-                        <w:rFonts w:ascii="Cambria Math" w:hAnsi="Cambria Math"/>
-                      </w:rPr>
-                      <m:t>-1</m:t>
-                    </m:r>
-                  </m:e>
-                </m:d>
-                <m:r>
-                  <w:rPr>
-                    <w:rFonts w:ascii="Cambria Math" w:hAnsi="Cambria Math"/>
-                  </w:rPr>
-                  <m:t>(</m:t>
-                </m:r>
-                <m:r>
-                  <w:rPr>
-                    <w:rFonts w:ascii="Cambria Math" w:hAnsi="Cambria Math"/>
-                    <w:lang w:val="en-US"/>
-                  </w:rPr>
-                  <m:t>k</m:t>
-                </m:r>
-                <m:r>
-                  <w:rPr>
-                    <w:rFonts w:ascii="Cambria Math" w:hAnsi="Cambria Math"/>
-                  </w:rPr>
-                  <m:t>-1)</m:t>
-                </m:r>
-              </m:sup>
-            </m:sSubSup>
-          </m:e>
-        </m:nary>
-      </m:oMath>
-      <w:r>
-        <w:rPr>
-          <w:rFonts w:ascii="Cambria" w:hAnsi="Cambria"/>
-        </w:rPr>
-        <w:t>,</w:t>
-      </w:r>
+          <w:sz w:val="28"/>
+          <w:szCs w:val="28"/>
+        </w:rPr>
+      </w:pPr>
+      <m:oMathPara>
+        <m:oMath>
+          <m:r>
+            <w:rPr>
+              <w:rFonts w:ascii="Cambria Math" w:hAnsi="Cambria Math"/>
+              <w:sz w:val="28"/>
+              <w:szCs w:val="28"/>
+              <w:lang w:val="en-US"/>
+            </w:rPr>
+            <m:t>x</m:t>
+          </m:r>
+          <m:d>
+            <m:dPr>
+              <m:ctrlPr>
+                <w:rPr>
+                  <w:rFonts w:ascii="Cambria Math" w:hAnsi="Cambria Math"/>
+                  <w:i/>
+                  <w:sz w:val="28"/>
+                  <w:szCs w:val="28"/>
+                  <w:lang w:val="en-US"/>
+                </w:rPr>
+              </m:ctrlPr>
+            </m:dPr>
+            <m:e>
+              <m:r>
+                <w:rPr>
+                  <w:rFonts w:ascii="Cambria Math" w:hAnsi="Cambria Math"/>
+                  <w:sz w:val="28"/>
+                  <w:szCs w:val="28"/>
+                  <w:lang w:val="en-US"/>
+                </w:rPr>
+                <m:t>j</m:t>
+              </m:r>
+            </m:e>
+          </m:d>
+          <m:r>
+            <w:rPr>
+              <w:rFonts w:ascii="Cambria Math" w:hAnsi="Cambria Math"/>
+              <w:sz w:val="28"/>
+              <w:szCs w:val="28"/>
+            </w:rPr>
+            <m:t>=1/</m:t>
+          </m:r>
+          <m:r>
+            <w:rPr>
+              <w:rFonts w:ascii="Cambria Math" w:hAnsi="Cambria Math"/>
+              <w:sz w:val="28"/>
+              <w:szCs w:val="28"/>
+              <w:lang w:val="en-US"/>
+            </w:rPr>
+            <m:t>N</m:t>
+          </m:r>
+          <m:nary>
+            <m:naryPr>
+              <m:chr m:val="∑"/>
+              <m:limLoc m:val="undOvr"/>
+              <m:ctrlPr>
+                <w:rPr>
+                  <w:rFonts w:ascii="Cambria Math" w:hAnsi="Cambria Math"/>
+                  <w:i/>
+                  <w:sz w:val="28"/>
+                  <w:szCs w:val="28"/>
+                  <w:lang w:val="en-US"/>
+                </w:rPr>
+              </m:ctrlPr>
+            </m:naryPr>
+            <m:sub>
+              <m:r>
+                <w:rPr>
+                  <w:rFonts w:ascii="Cambria Math" w:hAnsi="Cambria Math"/>
+                  <w:sz w:val="28"/>
+                  <w:szCs w:val="28"/>
+                  <w:lang w:val="en-US"/>
+                </w:rPr>
+                <m:t>k</m:t>
+              </m:r>
+              <m:r>
+                <w:rPr>
+                  <w:rFonts w:ascii="Cambria Math" w:hAnsi="Cambria Math"/>
+                  <w:sz w:val="28"/>
+                  <w:szCs w:val="28"/>
+                </w:rPr>
+                <m:t>=1</m:t>
+              </m:r>
+            </m:sub>
+            <m:sup>
+              <m:r>
+                <w:rPr>
+                  <w:rFonts w:ascii="Cambria Math" w:hAnsi="Cambria Math"/>
+                  <w:sz w:val="28"/>
+                  <w:szCs w:val="28"/>
+                  <w:lang w:val="en-US"/>
+                </w:rPr>
+                <m:t>N</m:t>
+              </m:r>
+            </m:sup>
+            <m:e>
+              <m:r>
+                <w:rPr>
+                  <w:rFonts w:ascii="Cambria Math" w:hAnsi="Cambria Math"/>
+                  <w:sz w:val="28"/>
+                  <w:szCs w:val="28"/>
+                  <w:lang w:val="en-US"/>
+                </w:rPr>
+                <m:t>X</m:t>
+              </m:r>
+              <m:r>
+                <w:rPr>
+                  <w:rFonts w:ascii="Cambria Math" w:hAnsi="Cambria Math"/>
+                  <w:sz w:val="28"/>
+                  <w:szCs w:val="28"/>
+                </w:rPr>
+                <m:t>(</m:t>
+              </m:r>
+              <m:r>
+                <w:rPr>
+                  <w:rFonts w:ascii="Cambria Math" w:hAnsi="Cambria Math"/>
+                  <w:sz w:val="28"/>
+                  <w:szCs w:val="28"/>
+                  <w:lang w:val="en-US"/>
+                </w:rPr>
+                <m:t>k</m:t>
+              </m:r>
+              <m:r>
+                <w:rPr>
+                  <w:rFonts w:ascii="Cambria Math" w:hAnsi="Cambria Math"/>
+                  <w:sz w:val="28"/>
+                  <w:szCs w:val="28"/>
+                </w:rPr>
+                <m:t>)</m:t>
+              </m:r>
+              <m:sSubSup>
+                <m:sSubSupPr>
+                  <m:ctrlPr>
+                    <w:rPr>
+                      <w:rFonts w:ascii="Cambria Math" w:hAnsi="Cambria Math"/>
+                      <w:i/>
+                      <w:sz w:val="28"/>
+                      <w:szCs w:val="28"/>
+                      <w:lang w:val="en-US"/>
+                    </w:rPr>
+                  </m:ctrlPr>
+                </m:sSubSupPr>
+                <m:e>
+                  <m:r>
+                    <w:rPr>
+                      <w:rFonts w:ascii="Cambria Math" w:hAnsi="Cambria Math"/>
+                      <w:sz w:val="28"/>
+                      <w:szCs w:val="28"/>
+                      <w:lang w:val="en-US"/>
+                    </w:rPr>
+                    <m:t>ω</m:t>
+                  </m:r>
+                </m:e>
+                <m:sub>
+                  <m:r>
+                    <w:rPr>
+                      <w:rFonts w:ascii="Cambria Math" w:hAnsi="Cambria Math"/>
+                      <w:sz w:val="28"/>
+                      <w:szCs w:val="28"/>
+                      <w:lang w:val="en-US"/>
+                    </w:rPr>
+                    <m:t>N</m:t>
+                  </m:r>
+                </m:sub>
+                <m:sup>
+                  <m:r>
+                    <w:rPr>
+                      <w:rFonts w:ascii="Cambria Math" w:hAnsi="Cambria Math"/>
+                      <w:sz w:val="28"/>
+                      <w:szCs w:val="28"/>
+                    </w:rPr>
+                    <m:t>-</m:t>
+                  </m:r>
+                  <m:d>
+                    <m:dPr>
+                      <m:ctrlPr>
+                        <w:rPr>
+                          <w:rFonts w:ascii="Cambria Math" w:hAnsi="Cambria Math"/>
+                          <w:i/>
+                          <w:sz w:val="28"/>
+                          <w:szCs w:val="28"/>
+                          <w:lang w:val="en-US"/>
+                        </w:rPr>
+                      </m:ctrlPr>
+                    </m:dPr>
+                    <m:e>
+                      <m:r>
+                        <w:rPr>
+                          <w:rFonts w:ascii="Cambria Math" w:hAnsi="Cambria Math"/>
+                          <w:sz w:val="28"/>
+                          <w:szCs w:val="28"/>
+                          <w:lang w:val="en-US"/>
+                        </w:rPr>
+                        <m:t>j</m:t>
+                      </m:r>
+                      <m:r>
+                        <w:rPr>
+                          <w:rFonts w:ascii="Cambria Math" w:hAnsi="Cambria Math"/>
+                          <w:sz w:val="28"/>
+                          <w:szCs w:val="28"/>
+                        </w:rPr>
+                        <m:t>-1</m:t>
+                      </m:r>
+                    </m:e>
+                  </m:d>
+                  <m:r>
+                    <w:rPr>
+                      <w:rFonts w:ascii="Cambria Math" w:hAnsi="Cambria Math"/>
+                      <w:sz w:val="28"/>
+                      <w:szCs w:val="28"/>
+                    </w:rPr>
+                    <m:t>(</m:t>
+                  </m:r>
+                  <m:r>
+                    <w:rPr>
+                      <w:rFonts w:ascii="Cambria Math" w:hAnsi="Cambria Math"/>
+                      <w:sz w:val="28"/>
+                      <w:szCs w:val="28"/>
+                      <w:lang w:val="en-US"/>
+                    </w:rPr>
+                    <m:t>k</m:t>
+                  </m:r>
+                  <m:r>
+                    <w:rPr>
+                      <w:rFonts w:ascii="Cambria Math" w:hAnsi="Cambria Math"/>
+                      <w:sz w:val="28"/>
+                      <w:szCs w:val="28"/>
+                    </w:rPr>
+                    <m:t>-1)</m:t>
+                  </m:r>
+                </m:sup>
+              </m:sSubSup>
+            </m:e>
+          </m:nary>
+          <m:r>
+            <w:rPr>
+              <w:rFonts w:ascii="Cambria Math" w:hAnsi="Cambria Math"/>
+              <w:sz w:val="28"/>
+              <w:szCs w:val="28"/>
+            </w:rPr>
+            <m:t>,</m:t>
+          </m:r>
+        </m:oMath>
+      </m:oMathPara>
     </w:p>
     <w:p>
       <w:pPr>
@@ -615,12 +761,17 @@
         <w:rPr>
           <w:rFonts w:ascii="Cambria" w:hAnsi="Cambria"/>
           <w:noProof/>
-        </w:rPr>
-      </w:pPr>
+          <w:sz w:val="28"/>
+          <w:szCs w:val="28"/>
+        </w:rPr>
+      </w:pPr>
+      <w:proofErr w:type="gramStart"/>
       <w:r>
         <w:rPr>
           <w:rFonts w:ascii="Cambria" w:hAnsi="Cambria"/>
           <w:noProof/>
+          <w:sz w:val="28"/>
+          <w:szCs w:val="28"/>
         </w:rPr>
         <w:t>г</w:t>
       </w:r>
@@ -628,6 +779,8 @@
         <w:rPr>
           <w:rFonts w:ascii="Cambria" w:hAnsi="Cambria"/>
           <w:noProof/>
+          <w:sz w:val="28"/>
+          <w:szCs w:val="28"/>
         </w:rPr>
         <w:t>де</w:t>
       </w:r>
@@ -635,6 +788,8 @@
         <w:rPr>
           <w:rFonts w:ascii="Cambria" w:hAnsi="Cambria"/>
           <w:noProof/>
+          <w:sz w:val="28"/>
+          <w:szCs w:val="28"/>
         </w:rPr>
         <w:t xml:space="preserve"> </w:t>
       </w:r>
@@ -646,7 +801,8 @@
                 <w:rFonts w:ascii="Cambria Math" w:hAnsi="Cambria Math"/>
                 <w:i/>
                 <w:iCs/>
-                <w:szCs w:val="24"/>
+                <w:sz w:val="28"/>
+                <w:szCs w:val="28"/>
               </w:rPr>
             </m:ctrlPr>
           </m:sSubPr>
@@ -654,7 +810,8 @@
             <m:r>
               <w:rPr>
                 <w:rFonts w:ascii="Cambria Math" w:hAnsi="Cambria Math"/>
-                <w:szCs w:val="24"/>
+                <w:sz w:val="28"/>
+                <w:szCs w:val="28"/>
               </w:rPr>
               <m:t>ω</m:t>
             </m:r>
@@ -663,7 +820,8 @@
             <m:r>
               <w:rPr>
                 <w:rFonts w:ascii="Cambria Math" w:hAnsi="Cambria Math"/>
-                <w:szCs w:val="24"/>
+                <w:sz w:val="28"/>
+                <w:szCs w:val="28"/>
               </w:rPr>
               <m:t>N</m:t>
             </m:r>
@@ -672,7 +830,8 @@
         <m:r>
           <w:rPr>
             <w:rFonts w:ascii="Cambria Math" w:hAnsi="Cambria Math"/>
-            <w:szCs w:val="24"/>
+            <w:sz w:val="28"/>
+            <w:szCs w:val="28"/>
           </w:rPr>
           <m:t xml:space="preserve">= </m:t>
         </m:r>
@@ -683,7 +842,8 @@
                 <w:rFonts w:ascii="Cambria Math" w:hAnsi="Cambria Math"/>
                 <w:i/>
                 <w:iCs/>
-                <w:szCs w:val="24"/>
+                <w:sz w:val="28"/>
+                <w:szCs w:val="28"/>
               </w:rPr>
             </m:ctrlPr>
           </m:sSupPr>
@@ -691,7 +851,8 @@
             <m:r>
               <w:rPr>
                 <w:rFonts w:ascii="Cambria Math" w:hAnsi="Cambria Math"/>
-                <w:szCs w:val="24"/>
+                <w:sz w:val="28"/>
+                <w:szCs w:val="28"/>
               </w:rPr>
               <m:t>e</m:t>
             </m:r>
@@ -700,7 +861,8 @@
             <m:r>
               <w:rPr>
                 <w:rFonts w:ascii="Cambria Math" w:hAnsi="Cambria Math"/>
-                <w:szCs w:val="24"/>
+                <w:sz w:val="28"/>
+                <w:szCs w:val="28"/>
               </w:rPr>
               <m:t>(-2πi)/N</m:t>
             </m:r>
@@ -711,16 +873,28 @@
         <w:rPr>
           <w:rFonts w:ascii="Cambria" w:hAnsi="Cambria"/>
           <w:iCs/>
-          <w:szCs w:val="24"/>
-        </w:rPr>
-        <w:t xml:space="preserve">,  </w:t>
+          <w:sz w:val="28"/>
+          <w:szCs w:val="28"/>
+        </w:rPr>
+        <w:t>,</w:t>
+      </w:r>
+      <w:proofErr w:type="gramEnd"/>
+      <w:r>
+        <w:rPr>
+          <w:rFonts w:ascii="Cambria" w:hAnsi="Cambria"/>
+          <w:iCs/>
+          <w:sz w:val="28"/>
+          <w:szCs w:val="28"/>
+        </w:rPr>
+        <w:t xml:space="preserve">  </w:t>
       </w:r>
       <w:r>
         <w:rPr>
           <w:rFonts w:ascii="Cambria" w:hAnsi="Cambria"/>
           <w:i/>
           <w:iCs/>
-          <w:szCs w:val="24"/>
+          <w:sz w:val="28"/>
+          <w:szCs w:val="28"/>
           <w:lang w:val="en-US"/>
         </w:rPr>
         <w:t>N</w:t>
@@ -729,9 +903,28 @@
         <w:rPr>
           <w:rFonts w:ascii="Cambria" w:hAnsi="Cambria"/>
           <w:iCs/>
-          <w:szCs w:val="24"/>
-        </w:rPr>
-        <w:t xml:space="preserve"> – размер вектора.</w:t>
+          <w:sz w:val="28"/>
+          <w:szCs w:val="28"/>
+        </w:rPr>
+        <w:t xml:space="preserve"> – размер</w:t>
+      </w:r>
+      <w:r>
+        <w:rPr>
+          <w:rFonts w:ascii="Cambria" w:hAnsi="Cambria"/>
+          <w:iCs/>
+          <w:sz w:val="28"/>
+          <w:szCs w:val="28"/>
+        </w:rPr>
+        <w:t>ность</w:t>
+      </w:r>
+      <w:r>
+        <w:rPr>
+          <w:rFonts w:ascii="Cambria" w:hAnsi="Cambria"/>
+          <w:iCs/>
+          <w:sz w:val="28"/>
+          <w:szCs w:val="28"/>
+        </w:rPr>
+        <w:t xml:space="preserve"> вектора.</w:t>
       </w:r>
     </w:p>
     <w:p>
@@ -739,20 +932,43 @@
         <w:spacing w:line="360" w:lineRule="auto"/>
         <w:rPr>
           <w:rFonts w:ascii="Cambria" w:hAnsi="Cambria"/>
+          <w:sz w:val="28"/>
+          <w:szCs w:val="28"/>
         </w:rPr>
       </w:pPr>
       <w:r>
         <w:rPr>
           <w:rFonts w:ascii="Cambria" w:hAnsi="Cambria"/>
           <w:iCs/>
-          <w:szCs w:val="24"/>
-        </w:rPr>
-        <w:t xml:space="preserve">Размер вектора </w:t>
+          <w:sz w:val="28"/>
+          <w:szCs w:val="28"/>
+        </w:rPr>
+        <w:t>Размер</w:t>
+      </w:r>
+      <w:r>
+        <w:rPr>
+          <w:rFonts w:ascii="Cambria" w:hAnsi="Cambria"/>
+          <w:iCs/>
+          <w:sz w:val="28"/>
+          <w:szCs w:val="28"/>
+        </w:rPr>
+        <w:t>ность</w:t>
+      </w:r>
+      <w:r>
+        <w:rPr>
+          <w:rFonts w:ascii="Cambria" w:hAnsi="Cambria"/>
+          <w:iCs/>
+          <w:sz w:val="28"/>
+          <w:szCs w:val="28"/>
+        </w:rPr>
+        <w:t xml:space="preserve"> вектора </w:t>
       </w:r>
       <w:r>
         <w:rPr>
           <w:rFonts w:ascii="Cambria" w:hAnsi="Cambria"/>
           <w:i/>
+          <w:sz w:val="28"/>
+          <w:szCs w:val="28"/>
           <w:lang w:val="en-US"/>
         </w:rPr>
         <w:t>X</w:t>
@@ -760,9 +976,29 @@
       <w:r>
         <w:rPr>
           <w:rFonts w:ascii="Cambria" w:hAnsi="Cambria"/>
-        </w:rPr>
-        <w:t xml:space="preserve"> должен быть степенью 2.</w:t>
-      </w:r>
+          <w:sz w:val="28"/>
+          <w:szCs w:val="28"/>
+        </w:rPr>
+        <w:t xml:space="preserve"> долж</w:t>
+      </w:r>
+      <w:r>
+        <w:rPr>
+          <w:rFonts w:ascii="Cambria" w:hAnsi="Cambria"/>
+          <w:sz w:val="28"/>
+          <w:szCs w:val="28"/>
+        </w:rPr>
+        <w:t>на</w:t>
+      </w:r>
+      <w:r>
+        <w:rPr>
+          <w:rFonts w:ascii="Cambria" w:hAnsi="Cambria"/>
+          <w:sz w:val="28"/>
+          <w:szCs w:val="28"/>
+        </w:rPr>
+        <w:t xml:space="preserve"> быть степенью 2.</w:t>
+      </w:r>
+      <w:bookmarkStart w:id="0" w:name="_GoBack"/>
+      <w:bookmarkEnd w:id="0"/>
     </w:p>
     <w:p>
       <w:pPr>
@@ -770,23 +1006,46 @@
         <w:rPr>
           <w:rFonts w:ascii="Cambria" w:hAnsi="Cambria"/>
           <w:iCs/>
-          <w:szCs w:val="24"/>
+          <w:sz w:val="28"/>
+          <w:szCs w:val="28"/>
         </w:rPr>
       </w:pPr>
       <w:r>
         <w:rPr>
           <w:rFonts w:ascii="Cambria" w:hAnsi="Cambria"/>
           <w:iCs/>
-          <w:szCs w:val="24"/>
-        </w:rPr>
-        <w:t xml:space="preserve">Входной вектор может быть как массивом вещественных, так и массивом комплексных чисел. Комплексное число задается выражением </w:t>
+          <w:sz w:val="28"/>
+          <w:szCs w:val="28"/>
+        </w:rPr>
+        <w:t xml:space="preserve">Входной вектор </w:t>
+      </w:r>
+      <w:proofErr w:type="gramStart"/>
+      <w:r>
+        <w:rPr>
+          <w:rFonts w:ascii="Cambria" w:hAnsi="Cambria"/>
+          <w:iCs/>
+          <w:sz w:val="28"/>
+          <w:szCs w:val="28"/>
+        </w:rPr>
+        <w:t>может быть</w:t>
+      </w:r>
+      <w:proofErr w:type="gramEnd"/>
+      <w:r>
+        <w:rPr>
+          <w:rFonts w:ascii="Cambria" w:hAnsi="Cambria"/>
+          <w:iCs/>
+          <w:sz w:val="28"/>
+          <w:szCs w:val="28"/>
+        </w:rPr>
+        <w:t xml:space="preserve"> как массивом вещественных, так и массивом комплексных чисел. Комплексное число задается выражением </w:t>
       </w:r>
       <w:r>
         <w:rPr>
           <w:rFonts w:ascii="Cambria" w:hAnsi="Cambria"/>
           <w:i/>
           <w:iCs/>
-          <w:szCs w:val="24"/>
+          <w:sz w:val="28"/>
+          <w:szCs w:val="28"/>
         </w:rPr>
         <w:t>a</w:t>
       </w:r>
@@ -794,7 +1053,8 @@
         <w:rPr>
           <w:rFonts w:ascii="Cambria" w:hAnsi="Cambria"/>
           <w:iCs/>
-          <w:szCs w:val="24"/>
+          <w:sz w:val="28"/>
+          <w:szCs w:val="28"/>
         </w:rPr>
         <w:t>+</w:t>
       </w:r>
@@ -803,7 +1063,8 @@
           <w:rFonts w:ascii="Cambria" w:hAnsi="Cambria"/>
           <w:i/>
           <w:iCs/>
-          <w:szCs w:val="24"/>
+          <w:sz w:val="28"/>
+          <w:szCs w:val="28"/>
         </w:rPr>
         <w:t>b</w:t>
       </w:r>
@@ -811,7 +1072,8 @@
         <w:rPr>
           <w:rFonts w:ascii="Cambria" w:hAnsi="Cambria"/>
           <w:iCs/>
-          <w:szCs w:val="24"/>
+          <w:sz w:val="28"/>
+          <w:szCs w:val="28"/>
         </w:rPr>
         <w:t xml:space="preserve">i, где </w:t>
       </w:r>
@@ -820,7 +1082,8 @@
           <w:rFonts w:ascii="Cambria" w:hAnsi="Cambria"/>
           <w:i/>
           <w:iCs/>
-          <w:szCs w:val="24"/>
+          <w:sz w:val="28"/>
+          <w:szCs w:val="28"/>
         </w:rPr>
         <w:t>a</w:t>
       </w:r>
@@ -828,7 +1091,8 @@
         <w:rPr>
           <w:rFonts w:ascii="Cambria" w:hAnsi="Cambria"/>
           <w:iCs/>
-          <w:szCs w:val="24"/>
+          <w:sz w:val="28"/>
+          <w:szCs w:val="28"/>
         </w:rPr>
         <w:t xml:space="preserve"> и </w:t>
       </w:r>
@@ -837,7 +1101,8 @@
           <w:rFonts w:ascii="Cambria" w:hAnsi="Cambria"/>
           <w:i/>
           <w:iCs/>
-          <w:szCs w:val="24"/>
+          <w:sz w:val="28"/>
+          <w:szCs w:val="28"/>
         </w:rPr>
         <w:t>b</w:t>
       </w:r>
@@ -845,7 +1110,8 @@
         <w:rPr>
           <w:rFonts w:ascii="Cambria" w:hAnsi="Cambria"/>
           <w:iCs/>
-          <w:szCs w:val="24"/>
+          <w:sz w:val="28"/>
+          <w:szCs w:val="28"/>
         </w:rPr>
         <w:t xml:space="preserve"> вещественные и мнимые части числа соответственно.</w:t>
       </w:r>
@@ -855,11 +1121,15 @@
         <w:spacing w:line="360" w:lineRule="auto"/>
         <w:rPr>
           <w:rFonts w:ascii="Cambria" w:hAnsi="Cambria"/>
-        </w:rPr>
-      </w:pPr>
-      <w:r>
-        <w:rPr>
-          <w:rFonts w:ascii="Cambria" w:hAnsi="Cambria"/>
+          <w:sz w:val="28"/>
+          <w:szCs w:val="28"/>
+        </w:rPr>
+      </w:pPr>
+      <w:r>
+        <w:rPr>
+          <w:rFonts w:ascii="Cambria" w:hAnsi="Cambria"/>
+          <w:sz w:val="28"/>
+          <w:szCs w:val="28"/>
         </w:rPr>
         <w:t xml:space="preserve">Входной массив </w:t>
       </w:r>
@@ -867,6 +1137,8 @@
         <w:rPr>
           <w:rFonts w:ascii="Cambria" w:hAnsi="Cambria"/>
           <w:i/>
+          <w:sz w:val="28"/>
+          <w:szCs w:val="28"/>
           <w:lang w:val="en-US"/>
         </w:rPr>
         <w:t>X</w:t>
@@ -874,6 +1146,8 @@
       <w:r>
         <w:rPr>
           <w:rFonts w:ascii="Cambria" w:hAnsi="Cambria"/>
+          <w:sz w:val="28"/>
+          <w:szCs w:val="28"/>
         </w:rPr>
         <w:t xml:space="preserve"> может задаваться:</w:t>
       </w:r>
@@ -889,11 +1163,15 @@
         <w:rPr>
           <w:rFonts w:ascii="Cambria" w:hAnsi="Cambria"/>
           <w:i/>
-        </w:rPr>
-      </w:pPr>
-      <w:r>
-        <w:rPr>
-          <w:rFonts w:ascii="Cambria" w:hAnsi="Cambria"/>
+          <w:sz w:val="28"/>
+          <w:szCs w:val="28"/>
+        </w:rPr>
+      </w:pPr>
+      <w:r>
+        <w:rPr>
+          <w:rFonts w:ascii="Cambria" w:hAnsi="Cambria"/>
+          <w:sz w:val="28"/>
+          <w:szCs w:val="28"/>
         </w:rPr>
         <w:t>как переменные типа массив, определенные ранее:</w:t>
       </w:r>
@@ -905,7 +1183,8 @@
         <w:ind w:left="720"/>
         <w:rPr>
           <w:rFonts w:ascii="Cambria" w:hAnsi="Cambria" w:cs="Courier New"/>
-          <w:szCs w:val="24"/>
+          <w:sz w:val="28"/>
+          <w:szCs w:val="28"/>
           <w:lang w:val="en-US"/>
         </w:rPr>
       </w:pPr>
@@ -913,7 +1192,8 @@
         <w:rPr>
           <w:rFonts w:ascii="Cambria" w:hAnsi="Cambria" w:cs="Courier New"/>
           <w:i/>
-          <w:szCs w:val="24"/>
+          <w:sz w:val="28"/>
+          <w:szCs w:val="28"/>
           <w:lang w:val="en-US"/>
         </w:rPr>
         <w:t>Y</w:t>
@@ -921,7 +1201,8 @@
       <w:r>
         <w:rPr>
           <w:rFonts w:ascii="Cambria" w:hAnsi="Cambria" w:cs="Courier New"/>
-          <w:szCs w:val="24"/>
+          <w:sz w:val="28"/>
+          <w:szCs w:val="28"/>
           <w:lang w:val="en-US"/>
         </w:rPr>
         <w:t xml:space="preserve"> = </w:t>
@@ -930,7 +1211,8 @@
         <w:rPr>
           <w:rFonts w:ascii="Cambria" w:hAnsi="Cambria" w:cs="Courier New"/>
           <w:b/>
-          <w:szCs w:val="24"/>
+          <w:sz w:val="28"/>
+          <w:szCs w:val="28"/>
           <w:lang w:val="en-US"/>
         </w:rPr>
         <w:t>i</w:t>
@@ -939,14 +1221,16 @@
         <w:rPr>
           <w:rFonts w:ascii="Cambria" w:hAnsi="Cambria" w:cs="Courier New"/>
           <w:b/>
-          <w:szCs w:val="24"/>
+          <w:sz w:val="28"/>
+          <w:szCs w:val="28"/>
         </w:rPr>
         <w:t>fft</w:t>
       </w:r>
       <w:r>
         <w:rPr>
           <w:rFonts w:ascii="Cambria" w:hAnsi="Cambria" w:cs="Courier New"/>
-          <w:szCs w:val="24"/>
+          <w:sz w:val="28"/>
+          <w:szCs w:val="28"/>
           <w:lang w:val="en-US"/>
         </w:rPr>
         <w:t>(</w:t>
@@ -955,6 +1239,8 @@
         <w:rPr>
           <w:rFonts w:ascii="Cambria" w:hAnsi="Cambria"/>
           <w:i/>
+          <w:sz w:val="28"/>
+          <w:szCs w:val="28"/>
           <w:lang w:val="en-US"/>
         </w:rPr>
         <w:t>X</w:t>
@@ -962,7 +1248,8 @@
       <w:r>
         <w:rPr>
           <w:rFonts w:ascii="Cambria" w:hAnsi="Cambria" w:cs="Courier New"/>
-          <w:szCs w:val="24"/>
+          <w:sz w:val="28"/>
+          <w:szCs w:val="28"/>
           <w:lang w:val="en-US"/>
         </w:rPr>
         <w:t>);</w:t>
@@ -978,11 +1265,15 @@
         <w:spacing w:line="360" w:lineRule="auto"/>
         <w:rPr>
           <w:rFonts w:ascii="Cambria" w:hAnsi="Cambria"/>
-        </w:rPr>
-      </w:pPr>
-      <w:r>
-        <w:rPr>
-          <w:rFonts w:ascii="Cambria" w:hAnsi="Cambria"/>
+          <w:sz w:val="28"/>
+          <w:szCs w:val="28"/>
+        </w:rPr>
+      </w:pPr>
+      <w:r>
+        <w:rPr>
+          <w:rFonts w:ascii="Cambria" w:hAnsi="Cambria"/>
+          <w:sz w:val="28"/>
+          <w:szCs w:val="28"/>
         </w:rPr>
         <w:t>как массивы, состоящие из переменных, определенных ранее:</w:t>
       </w:r>
@@ -994,7 +1285,8 @@
         <w:ind w:left="720"/>
         <w:rPr>
           <w:rFonts w:ascii="Cambria" w:hAnsi="Cambria" w:cs="Courier New"/>
-          <w:szCs w:val="24"/>
+          <w:sz w:val="28"/>
+          <w:szCs w:val="28"/>
           <w:lang w:val="en-US"/>
         </w:rPr>
       </w:pPr>
@@ -1002,7 +1294,8 @@
         <w:rPr>
           <w:rFonts w:ascii="Cambria" w:hAnsi="Cambria" w:cs="Courier New"/>
           <w:i/>
-          <w:szCs w:val="24"/>
+          <w:sz w:val="28"/>
+          <w:szCs w:val="28"/>
           <w:lang w:val="en-US"/>
         </w:rPr>
         <w:t>Y</w:t>
@@ -1010,16 +1303,19 @@
       <w:r>
         <w:rPr>
           <w:rFonts w:ascii="Cambria" w:hAnsi="Cambria" w:cs="Courier New"/>
-          <w:szCs w:val="24"/>
+          <w:sz w:val="28"/>
+          <w:szCs w:val="28"/>
           <w:lang w:val="en-US"/>
         </w:rPr>
         <w:t xml:space="preserve"> = </w:t>
       </w:r>
+      <w:proofErr w:type="gramStart"/>
       <w:r>
         <w:rPr>
           <w:rFonts w:ascii="Cambria" w:hAnsi="Cambria" w:cs="Courier New"/>
           <w:b/>
-          <w:szCs w:val="24"/>
+          <w:sz w:val="28"/>
+          <w:szCs w:val="28"/>
           <w:lang w:val="en-US"/>
         </w:rPr>
         <w:t>i</w:t>
@@ -1028,7 +1324,8 @@
         <w:rPr>
           <w:rFonts w:ascii="Cambria" w:hAnsi="Cambria" w:cs="Courier New"/>
           <w:b/>
-          <w:szCs w:val="24"/>
+          <w:sz w:val="28"/>
+          <w:szCs w:val="28"/>
           <w:lang w:val="en-US"/>
         </w:rPr>
         <w:t>fft</w:t>
@@ -1036,16 +1333,28 @@
       <w:r>
         <w:rPr>
           <w:rFonts w:ascii="Cambria" w:hAnsi="Cambria" w:cs="Courier New"/>
-          <w:szCs w:val="24"/>
+          <w:sz w:val="28"/>
+          <w:szCs w:val="28"/>
           <w:lang w:val="en-US"/>
         </w:rPr>
-        <w:t>([</w:t>
+        <w:t>(</w:t>
+      </w:r>
+      <w:proofErr w:type="gramEnd"/>
+      <w:r>
+        <w:rPr>
+          <w:rFonts w:ascii="Cambria" w:hAnsi="Cambria" w:cs="Courier New"/>
+          <w:sz w:val="28"/>
+          <w:szCs w:val="28"/>
+          <w:lang w:val="en-US"/>
+        </w:rPr>
+        <w:t>[</w:t>
       </w:r>
       <w:r>
         <w:rPr>
           <w:rFonts w:ascii="Cambria" w:hAnsi="Cambria" w:cs="Courier New"/>
           <w:i/>
-          <w:szCs w:val="24"/>
+          <w:sz w:val="28"/>
+          <w:szCs w:val="28"/>
           <w:lang w:val="en-US"/>
         </w:rPr>
         <w:t>x</w:t>
@@ -1054,7 +1363,8 @@
         <w:rPr>
           <w:rFonts w:ascii="Cambria" w:hAnsi="Cambria" w:cs="Courier New"/>
           <w:i/>
-          <w:szCs w:val="24"/>
+          <w:sz w:val="28"/>
+          <w:szCs w:val="28"/>
           <w:vertAlign w:val="subscript"/>
           <w:lang w:val="en-US"/>
         </w:rPr>
@@ -1064,7 +1374,8 @@
         <w:rPr>
           <w:rFonts w:ascii="Cambria" w:hAnsi="Cambria" w:cs="Courier New"/>
           <w:i/>
-          <w:szCs w:val="24"/>
+          <w:sz w:val="28"/>
+          <w:szCs w:val="28"/>
           <w:lang w:val="en-US"/>
         </w:rPr>
         <w:t>,x</w:t>
@@ -1073,7 +1384,8 @@
         <w:rPr>
           <w:rFonts w:ascii="Cambria" w:hAnsi="Cambria" w:cs="Courier New"/>
           <w:i/>
-          <w:szCs w:val="24"/>
+          <w:sz w:val="28"/>
+          <w:szCs w:val="28"/>
           <w:vertAlign w:val="subscript"/>
           <w:lang w:val="en-US"/>
         </w:rPr>
@@ -1083,7 +1395,8 @@
         <w:rPr>
           <w:rFonts w:ascii="Cambria" w:hAnsi="Cambria" w:cs="Courier New"/>
           <w:i/>
-          <w:szCs w:val="24"/>
+          <w:sz w:val="28"/>
+          <w:szCs w:val="28"/>
           <w:lang w:val="en-US"/>
         </w:rPr>
         <w:t>,x</w:t>
@@ -1092,7 +1405,8 @@
         <w:rPr>
           <w:rFonts w:ascii="Cambria" w:hAnsi="Cambria" w:cs="Courier New"/>
           <w:i/>
-          <w:szCs w:val="24"/>
+          <w:sz w:val="28"/>
+          <w:szCs w:val="28"/>
           <w:vertAlign w:val="subscript"/>
           <w:lang w:val="en-US"/>
         </w:rPr>
@@ -1102,7 +1416,8 @@
         <w:rPr>
           <w:rFonts w:ascii="Cambria" w:hAnsi="Cambria" w:cs="Courier New"/>
           <w:i/>
-          <w:szCs w:val="24"/>
+          <w:sz w:val="28"/>
+          <w:szCs w:val="28"/>
           <w:lang w:val="en-US"/>
         </w:rPr>
         <w:t>,x</w:t>
@@ -1111,7 +1426,8 @@
         <w:rPr>
           <w:rFonts w:ascii="Cambria" w:hAnsi="Cambria" w:cs="Courier New"/>
           <w:i/>
-          <w:szCs w:val="24"/>
+          <w:sz w:val="28"/>
+          <w:szCs w:val="28"/>
           <w:vertAlign w:val="subscript"/>
           <w:lang w:val="en-US"/>
         </w:rPr>
@@ -1120,7 +1436,8 @@
       <w:r>
         <w:rPr>
           <w:rFonts w:ascii="Cambria" w:hAnsi="Cambria" w:cs="Courier New"/>
-          <w:szCs w:val="24"/>
+          <w:sz w:val="28"/>
+          <w:szCs w:val="28"/>
           <w:lang w:val="en-US"/>
         </w:rPr>
         <w:t>]);</w:t>
@@ -1136,11 +1453,15 @@
         <w:spacing w:line="360" w:lineRule="auto"/>
         <w:rPr>
           <w:rFonts w:ascii="Cambria" w:hAnsi="Cambria"/>
-        </w:rPr>
-      </w:pPr>
-      <w:r>
-        <w:rPr>
-          <w:rFonts w:ascii="Cambria" w:hAnsi="Cambria"/>
+          <w:sz w:val="28"/>
+          <w:szCs w:val="28"/>
+        </w:rPr>
+      </w:pPr>
+      <w:r>
+        <w:rPr>
+          <w:rFonts w:ascii="Cambria" w:hAnsi="Cambria"/>
+          <w:sz w:val="28"/>
+          <w:szCs w:val="28"/>
           <w:lang w:val="en-US"/>
         </w:rPr>
         <w:t xml:space="preserve">как </w:t>
@@ -1148,12 +1469,16 @@
       <w:r>
         <w:rPr>
           <w:rFonts w:ascii="Cambria" w:hAnsi="Cambria"/>
+          <w:sz w:val="28"/>
+          <w:szCs w:val="28"/>
         </w:rPr>
         <w:t>постоянные</w:t>
       </w:r>
       <w:r>
         <w:rPr>
           <w:rFonts w:ascii="Cambria" w:hAnsi="Cambria"/>
+          <w:sz w:val="28"/>
+          <w:szCs w:val="28"/>
           <w:lang w:val="en-US"/>
         </w:rPr>
         <w:t xml:space="preserve"> массивы</w:t>
@@ -1161,6 +1486,8 @@
       <w:r>
         <w:rPr>
           <w:rFonts w:ascii="Cambria" w:hAnsi="Cambria"/>
+          <w:sz w:val="28"/>
+          <w:szCs w:val="28"/>
         </w:rPr>
         <w:t>:</w:t>
       </w:r>
@@ -1173,14 +1500,16 @@
         <w:rPr>
           <w:rFonts w:ascii="Cambria" w:hAnsi="Cambria" w:cs="Courier New"/>
           <w:iCs/>
-          <w:szCs w:val="24"/>
+          <w:sz w:val="28"/>
+          <w:szCs w:val="28"/>
         </w:rPr>
       </w:pPr>
       <w:r>
         <w:rPr>
           <w:rFonts w:ascii="Cambria" w:hAnsi="Cambria" w:cs="Courier New"/>
           <w:i/>
-          <w:szCs w:val="24"/>
+          <w:sz w:val="28"/>
+          <w:szCs w:val="28"/>
           <w:lang w:val="en-US"/>
         </w:rPr>
         <w:t>Y</w:t>
@@ -1188,15 +1517,18 @@
       <w:r>
         <w:rPr>
           <w:rFonts w:ascii="Cambria" w:hAnsi="Cambria" w:cs="Courier New"/>
-          <w:szCs w:val="24"/>
+          <w:sz w:val="28"/>
+          <w:szCs w:val="28"/>
         </w:rPr>
         <w:t xml:space="preserve"> = </w:t>
       </w:r>
+      <w:proofErr w:type="gramStart"/>
       <w:r>
         <w:rPr>
           <w:rFonts w:ascii="Cambria" w:hAnsi="Cambria" w:cs="Courier New"/>
           <w:b/>
-          <w:szCs w:val="24"/>
+          <w:sz w:val="28"/>
+          <w:szCs w:val="28"/>
           <w:lang w:val="en-US"/>
         </w:rPr>
         <w:t>i</w:t>
@@ -1205,7 +1537,8 @@
         <w:rPr>
           <w:rFonts w:ascii="Cambria" w:hAnsi="Cambria" w:cs="Courier New"/>
           <w:b/>
-          <w:szCs w:val="24"/>
+          <w:sz w:val="28"/>
+          <w:szCs w:val="28"/>
           <w:lang w:val="en-US"/>
         </w:rPr>
         <w:t>fft</w:t>
@@ -1213,22 +1546,26 @@
       <w:r>
         <w:rPr>
           <w:rFonts w:ascii="Cambria" w:hAnsi="Cambria" w:cs="Courier New"/>
-          <w:szCs w:val="24"/>
+          <w:sz w:val="28"/>
+          <w:szCs w:val="28"/>
         </w:rPr>
         <w:t>(</w:t>
       </w:r>
+      <w:proofErr w:type="gramEnd"/>
       <w:r>
         <w:rPr>
           <w:rFonts w:ascii="Cambria" w:hAnsi="Cambria" w:cs="Courier New"/>
           <w:iCs/>
-          <w:szCs w:val="24"/>
+          <w:sz w:val="28"/>
+          <w:szCs w:val="28"/>
         </w:rPr>
         <w:t>[</w:t>
       </w:r>
       <w:r>
         <w:rPr>
           <w:rFonts w:ascii="Cambria" w:hAnsi="Cambria" w:cs="Courier New"/>
-          <w:szCs w:val="24"/>
+          <w:sz w:val="28"/>
+          <w:szCs w:val="28"/>
         </w:rPr>
         <w:t>1, 6, 4, 2</w:t>
       </w:r>
@@ -1236,7 +1573,8 @@
         <w:rPr>
           <w:rFonts w:ascii="Cambria" w:hAnsi="Cambria" w:cs="Courier New"/>
           <w:iCs/>
-          <w:szCs w:val="24"/>
+          <w:sz w:val="28"/>
+          <w:szCs w:val="28"/>
           <w:lang w:val="en-US"/>
         </w:rPr>
         <w:t>]</w:t>
@@ -1245,7 +1583,8 @@
         <w:rPr>
           <w:rFonts w:ascii="Cambria" w:hAnsi="Cambria" w:cs="Courier New"/>
           <w:iCs/>
-          <w:szCs w:val="24"/>
+          <w:sz w:val="28"/>
+          <w:szCs w:val="28"/>
         </w:rPr>
         <w:t>);</w:t>
       </w:r>
@@ -1256,7 +1595,8 @@
         <w:rPr>
           <w:rFonts w:ascii="Cambria" w:hAnsi="Cambria" w:cs="Courier New"/>
           <w:iCs/>
-          <w:szCs w:val="24"/>
+          <w:sz w:val="28"/>
+          <w:szCs w:val="28"/>
           <w:lang w:val="en-US"/>
         </w:rPr>
       </w:pPr>
@@ -1267,12 +1607,16 @@
         <w:rPr>
           <w:rFonts w:ascii="Cambria" w:hAnsi="Cambria"/>
           <w:b/>
+          <w:sz w:val="28"/>
+          <w:szCs w:val="28"/>
         </w:rPr>
       </w:pPr>
       <w:r>
         <w:rPr>
           <w:rFonts w:ascii="Cambria" w:hAnsi="Cambria"/>
           <w:b/>
+          <w:sz w:val="28"/>
+          <w:szCs w:val="28"/>
         </w:rPr>
         <w:t>Результат:</w:t>
       </w:r>
@@ -1283,13 +1627,16 @@
         <w:rPr>
           <w:rFonts w:ascii="Cambria" w:hAnsi="Cambria" w:cs="Courier New"/>
           <w:iCs/>
-          <w:szCs w:val="24"/>
+          <w:sz w:val="28"/>
+          <w:szCs w:val="28"/>
         </w:rPr>
       </w:pPr>
       <w:r>
         <w:rPr>
           <w:rFonts w:ascii="Cambria" w:hAnsi="Cambria"/>
           <w:i/>
+          <w:sz w:val="28"/>
+          <w:szCs w:val="28"/>
           <w:lang w:val="en-US"/>
         </w:rPr>
         <w:t>Y</w:t>
@@ -1297,30 +1644,50 @@
       <w:r>
         <w:rPr>
           <w:rFonts w:ascii="Cambria" w:hAnsi="Cambria"/>
+          <w:sz w:val="28"/>
+          <w:szCs w:val="28"/>
         </w:rPr>
         <w:t xml:space="preserve"> –</w:t>
       </w:r>
       <w:r>
         <w:rPr>
           <w:rFonts w:ascii="Cambria" w:hAnsi="Cambria"/>
+          <w:sz w:val="28"/>
+          <w:szCs w:val="28"/>
         </w:rPr>
         <w:t xml:space="preserve"> </w:t>
       </w:r>
-      <w:r>
-        <w:rPr>
-          <w:rFonts w:ascii="Cambria" w:hAnsi="Cambria"/>
-        </w:rPr>
-        <w:t>вектор значений</w:t>
-      </w:r>
-      <w:r>
-        <w:rPr>
-          <w:rFonts w:ascii="Cambria" w:hAnsi="Cambria"/>
+      <w:proofErr w:type="gramStart"/>
+      <w:r>
+        <w:rPr>
+          <w:rFonts w:ascii="Cambria" w:hAnsi="Cambria"/>
+          <w:sz w:val="28"/>
+          <w:szCs w:val="28"/>
+        </w:rPr>
+        <w:t>вектор</w:t>
+      </w:r>
+      <w:proofErr w:type="gramEnd"/>
+      <w:r>
+        <w:rPr>
+          <w:rFonts w:ascii="Cambria" w:hAnsi="Cambria"/>
+          <w:sz w:val="28"/>
+          <w:szCs w:val="28"/>
+        </w:rPr>
+        <w:t xml:space="preserve"> значений</w:t>
+      </w:r>
+      <w:r>
+        <w:rPr>
+          <w:rFonts w:ascii="Cambria" w:hAnsi="Cambria"/>
+          <w:sz w:val="28"/>
+          <w:szCs w:val="28"/>
         </w:rPr>
         <w:t xml:space="preserve"> обратного</w:t>
       </w:r>
       <w:r>
         <w:rPr>
           <w:rFonts w:ascii="Cambria" w:hAnsi="Cambria"/>
+          <w:sz w:val="28"/>
+          <w:szCs w:val="28"/>
         </w:rPr>
         <w:t xml:space="preserve"> дискретного преобразования Фурье вектора </w:t>
       </w:r>
@@ -1328,6 +1695,8 @@
         <w:rPr>
           <w:rFonts w:ascii="Cambria" w:hAnsi="Cambria"/>
           <w:i/>
+          <w:sz w:val="28"/>
+          <w:szCs w:val="28"/>
           <w:lang w:val="en-US"/>
         </w:rPr>
         <w:t>X</w:t>
@@ -1336,6 +1705,8 @@
         <w:rPr>
           <w:rFonts w:ascii="Cambria" w:hAnsi="Cambria"/>
           <w:i/>
+          <w:sz w:val="28"/>
+          <w:szCs w:val="28"/>
         </w:rPr>
         <w:t>.</w:t>
       </w:r>
@@ -1344,6 +1715,8 @@
       <w:pPr>
         <w:rPr>
           <w:rFonts w:ascii="Cambria" w:hAnsi="Cambria"/>
+          <w:sz w:val="28"/>
+          <w:szCs w:val="28"/>
         </w:rPr>
       </w:pPr>
     </w:p>
@@ -1352,13 +1725,18 @@
         <w:rPr>
           <w:rFonts w:ascii="Cambria" w:hAnsi="Cambria"/>
           <w:b/>
+          <w:sz w:val="28"/>
+          <w:szCs w:val="28"/>
         </w:rPr>
       </w:pPr>
       <w:r>
         <w:rPr>
           <w:rFonts w:ascii="Cambria" w:hAnsi="Cambria"/>
           <w:b/>
-        </w:rPr>
+          <w:sz w:val="28"/>
+          <w:szCs w:val="28"/>
+        </w:rPr>
+        <w:lastRenderedPageBreak/>
         <w:t>Пример:</w:t>
       </w:r>
     </w:p>
@@ -1377,8 +1755,8 @@
         <w:tblLook w:val="04A0" w:firstRow="1" w:lastRow="0" w:firstColumn="1" w:lastColumn="0" w:noHBand="0" w:noVBand="1"/>
       </w:tblPr>
       <w:tblGrid>
-        <w:gridCol w:w="426"/>
-        <w:gridCol w:w="9145"/>
+        <w:gridCol w:w="417"/>
+        <w:gridCol w:w="8938"/>
       </w:tblGrid>
       <w:tr>
         <w:tc>
@@ -1397,8 +1775,8 @@
               <w:spacing w:before="0" w:beforeAutospacing="0" w:after="0" w:afterAutospacing="0"/>
               <w:rPr>
                 <w:rFonts w:ascii="Cambria" w:hAnsi="Cambria" w:cs="Courier New"/>
-                <w:sz w:val="20"/>
-                <w:szCs w:val="20"/>
+                <w:sz w:val="28"/>
+                <w:szCs w:val="28"/>
               </w:rPr>
             </w:pPr>
           </w:p>
@@ -1419,14 +1797,16 @@
               <w:spacing w:line="360" w:lineRule="auto"/>
               <w:rPr>
                 <w:rFonts w:ascii="Consolas" w:hAnsi="Consolas" w:cs="Consolas"/>
-                <w:szCs w:val="24"/>
+                <w:sz w:val="28"/>
+                <w:szCs w:val="28"/>
               </w:rPr>
             </w:pPr>
             <w:r>
               <w:rPr>
                 <w:rFonts w:ascii="Consolas" w:hAnsi="Consolas" w:cs="Consolas"/>
                 <w:b/>
-                <w:szCs w:val="24"/>
+                <w:sz w:val="28"/>
+                <w:szCs w:val="28"/>
                 <w:lang w:val="en-US"/>
               </w:rPr>
               <w:t>var</w:t>
@@ -1434,14 +1814,16 @@
             <w:r>
               <w:rPr>
                 <w:rFonts w:ascii="Consolas" w:hAnsi="Consolas" w:cs="Consolas"/>
-                <w:szCs w:val="24"/>
+                <w:sz w:val="28"/>
+                <w:szCs w:val="28"/>
               </w:rPr>
               <w:t xml:space="preserve"> </w:t>
             </w:r>
             <w:r>
               <w:rPr>
                 <w:rFonts w:ascii="Consolas" w:hAnsi="Consolas" w:cs="Consolas"/>
-                <w:szCs w:val="24"/>
+                <w:sz w:val="28"/>
+                <w:szCs w:val="28"/>
                 <w:lang w:val="en-US"/>
               </w:rPr>
               <w:t>Fs</w:t>
@@ -1449,7 +1831,8 @@
             <w:r>
               <w:rPr>
                 <w:rFonts w:ascii="Consolas" w:hAnsi="Consolas" w:cs="Consolas"/>
-                <w:szCs w:val="24"/>
+                <w:sz w:val="28"/>
+                <w:szCs w:val="28"/>
               </w:rPr>
               <w:t xml:space="preserve"> = 1000,// Частота   </w:t>
             </w:r>
@@ -1459,13 +1842,15 @@
               <w:spacing w:line="360" w:lineRule="auto"/>
               <w:rPr>
                 <w:rFonts w:ascii="Consolas" w:hAnsi="Consolas" w:cs="Consolas"/>
-                <w:szCs w:val="24"/>
+                <w:sz w:val="28"/>
+                <w:szCs w:val="28"/>
               </w:rPr>
             </w:pPr>
             <w:r>
               <w:rPr>
                 <w:rFonts w:ascii="Consolas" w:hAnsi="Consolas" w:cs="Consolas"/>
-                <w:szCs w:val="24"/>
+                <w:sz w:val="28"/>
+                <w:szCs w:val="28"/>
                 <w:lang w:val="en-US"/>
               </w:rPr>
               <w:t>Tt</w:t>
@@ -1473,14 +1858,16 @@
             <w:r>
               <w:rPr>
                 <w:rFonts w:ascii="Consolas" w:hAnsi="Consolas" w:cs="Consolas"/>
-                <w:szCs w:val="24"/>
+                <w:sz w:val="28"/>
+                <w:szCs w:val="28"/>
               </w:rPr>
               <w:t xml:space="preserve"> = 1/</w:t>
             </w:r>
             <w:r>
               <w:rPr>
                 <w:rFonts w:ascii="Consolas" w:hAnsi="Consolas" w:cs="Consolas"/>
-                <w:szCs w:val="24"/>
+                <w:sz w:val="28"/>
+                <w:szCs w:val="28"/>
                 <w:lang w:val="en-US"/>
               </w:rPr>
               <w:t>Fs</w:t>
@@ -1488,7 +1875,8 @@
             <w:r>
               <w:rPr>
                 <w:rFonts w:ascii="Consolas" w:hAnsi="Consolas" w:cs="Consolas"/>
-                <w:szCs w:val="24"/>
+                <w:sz w:val="28"/>
+                <w:szCs w:val="28"/>
               </w:rPr>
               <w:t>,//Время</w:t>
             </w:r>
@@ -1498,13 +1886,15 @@
               <w:spacing w:line="360" w:lineRule="auto"/>
               <w:rPr>
                 <w:rFonts w:ascii="Consolas" w:hAnsi="Consolas" w:cs="Consolas"/>
-                <w:szCs w:val="24"/>
+                <w:sz w:val="28"/>
+                <w:szCs w:val="28"/>
               </w:rPr>
             </w:pPr>
             <w:r>
               <w:rPr>
                 <w:rFonts w:ascii="Consolas" w:hAnsi="Consolas" w:cs="Consolas"/>
-                <w:szCs w:val="24"/>
+                <w:sz w:val="28"/>
+                <w:szCs w:val="28"/>
                 <w:lang w:val="en-US"/>
               </w:rPr>
               <w:t>L</w:t>
@@ -1512,7 +1902,8 @@
             <w:r>
               <w:rPr>
                 <w:rFonts w:ascii="Consolas" w:hAnsi="Consolas" w:cs="Consolas"/>
-                <w:szCs w:val="24"/>
+                <w:sz w:val="28"/>
+                <w:szCs w:val="28"/>
               </w:rPr>
               <w:t xml:space="preserve"> = 1024;//Размер буфера</w:t>
             </w:r>
@@ -1522,14 +1913,16 @@
               <w:spacing w:line="360" w:lineRule="auto"/>
               <w:rPr>
                 <w:rFonts w:ascii="Consolas" w:hAnsi="Consolas" w:cs="Consolas"/>
-                <w:szCs w:val="24"/>
+                <w:sz w:val="28"/>
+                <w:szCs w:val="28"/>
               </w:rPr>
             </w:pPr>
             <w:r>
               <w:rPr>
                 <w:rFonts w:ascii="Consolas" w:hAnsi="Consolas" w:cs="Consolas"/>
                 <w:b/>
-                <w:szCs w:val="24"/>
+                <w:sz w:val="28"/>
+                <w:szCs w:val="28"/>
                 <w:lang w:val="en-US"/>
               </w:rPr>
               <w:t>var</w:t>
@@ -1537,14 +1930,16 @@
             <w:r>
               <w:rPr>
                 <w:rFonts w:ascii="Consolas" w:hAnsi="Consolas" w:cs="Consolas"/>
-                <w:szCs w:val="24"/>
+                <w:sz w:val="28"/>
+                <w:szCs w:val="28"/>
               </w:rPr>
               <w:t xml:space="preserve"> </w:t>
             </w:r>
             <w:r>
               <w:rPr>
                 <w:rFonts w:ascii="Consolas" w:hAnsi="Consolas" w:cs="Consolas"/>
-                <w:szCs w:val="24"/>
+                <w:sz w:val="28"/>
+                <w:szCs w:val="28"/>
                 <w:lang w:val="en-US"/>
               </w:rPr>
               <w:t>t</w:t>
@@ -1552,7 +1947,8 @@
             <w:r>
               <w:rPr>
                 <w:rFonts w:ascii="Consolas" w:hAnsi="Consolas" w:cs="Consolas"/>
-                <w:szCs w:val="24"/>
+                <w:sz w:val="28"/>
+                <w:szCs w:val="28"/>
               </w:rPr>
               <w:t>:</w:t>
             </w:r>
@@ -1560,7 +1956,8 @@
               <w:rPr>
                 <w:rFonts w:ascii="Consolas" w:hAnsi="Consolas" w:cs="Consolas"/>
                 <w:b/>
-                <w:szCs w:val="24"/>
+                <w:sz w:val="28"/>
+                <w:szCs w:val="28"/>
                 <w:lang w:val="en-US"/>
               </w:rPr>
               <w:t>array</w:t>
@@ -1568,7 +1965,8 @@
             <w:r>
               <w:rPr>
                 <w:rFonts w:ascii="Consolas" w:hAnsi="Consolas" w:cs="Consolas"/>
-                <w:szCs w:val="24"/>
+                <w:sz w:val="28"/>
+                <w:szCs w:val="28"/>
               </w:rPr>
               <w:t xml:space="preserve"> = 1024#0; //Вектор значения времени</w:t>
             </w:r>
@@ -1578,14 +1976,16 @@
               <w:spacing w:line="360" w:lineRule="auto"/>
               <w:rPr>
                 <w:rFonts w:ascii="Consolas" w:hAnsi="Consolas" w:cs="Consolas"/>
-                <w:szCs w:val="24"/>
+                <w:sz w:val="28"/>
+                <w:szCs w:val="28"/>
               </w:rPr>
             </w:pPr>
             <w:r>
               <w:rPr>
                 <w:rFonts w:ascii="Consolas" w:hAnsi="Consolas" w:cs="Consolas"/>
                 <w:b/>
-                <w:szCs w:val="24"/>
+                <w:sz w:val="28"/>
+                <w:szCs w:val="28"/>
                 <w:lang w:val="en-US"/>
               </w:rPr>
               <w:t>var</w:t>
@@ -1593,14 +1993,16 @@
             <w:r>
               <w:rPr>
                 <w:rFonts w:ascii="Consolas" w:hAnsi="Consolas" w:cs="Consolas"/>
-                <w:szCs w:val="24"/>
+                <w:sz w:val="28"/>
+                <w:szCs w:val="28"/>
               </w:rPr>
               <w:t xml:space="preserve"> </w:t>
             </w:r>
             <w:r>
               <w:rPr>
                 <w:rFonts w:ascii="Consolas" w:hAnsi="Consolas" w:cs="Consolas"/>
-                <w:szCs w:val="24"/>
+                <w:sz w:val="28"/>
+                <w:szCs w:val="28"/>
                 <w:lang w:val="en-US"/>
               </w:rPr>
               <w:t>f</w:t>
@@ -1608,7 +2010,8 @@
             <w:r>
               <w:rPr>
                 <w:rFonts w:ascii="Consolas" w:hAnsi="Consolas" w:cs="Consolas"/>
-                <w:szCs w:val="24"/>
+                <w:sz w:val="28"/>
+                <w:szCs w:val="28"/>
               </w:rPr>
               <w:t>:</w:t>
             </w:r>
@@ -1616,7 +2019,8 @@
               <w:rPr>
                 <w:rFonts w:ascii="Consolas" w:hAnsi="Consolas" w:cs="Consolas"/>
                 <w:b/>
-                <w:szCs w:val="24"/>
+                <w:sz w:val="28"/>
+                <w:szCs w:val="28"/>
                 <w:lang w:val="en-US"/>
               </w:rPr>
               <w:t>array</w:t>
@@ -1624,7 +2028,8 @@
             <w:r>
               <w:rPr>
                 <w:rFonts w:ascii="Consolas" w:hAnsi="Consolas" w:cs="Consolas"/>
-                <w:szCs w:val="24"/>
+                <w:sz w:val="28"/>
+                <w:szCs w:val="28"/>
               </w:rPr>
               <w:t xml:space="preserve"> = 1024#0; //Вектор значения частоты</w:t>
             </w:r>
@@ -1634,7 +2039,8 @@
               <w:spacing w:line="360" w:lineRule="auto"/>
               <w:rPr>
                 <w:rFonts w:ascii="Consolas" w:hAnsi="Consolas" w:cs="Consolas"/>
-                <w:szCs w:val="24"/>
+                <w:sz w:val="28"/>
+                <w:szCs w:val="28"/>
                 <w:lang w:val="en-US"/>
               </w:rPr>
             </w:pPr>
@@ -1642,7 +2048,8 @@
               <w:rPr>
                 <w:rFonts w:ascii="Consolas" w:hAnsi="Consolas" w:cs="Consolas"/>
                 <w:b/>
-                <w:szCs w:val="24"/>
+                <w:sz w:val="28"/>
+                <w:szCs w:val="28"/>
                 <w:lang w:val="en-US"/>
               </w:rPr>
               <w:t>var</w:t>
@@ -1650,7 +2057,8 @@
             <w:r>
               <w:rPr>
                 <w:rFonts w:ascii="Consolas" w:hAnsi="Consolas" w:cs="Consolas"/>
-                <w:szCs w:val="24"/>
+                <w:sz w:val="28"/>
+                <w:szCs w:val="28"/>
                 <w:lang w:val="en-US"/>
               </w:rPr>
               <w:t xml:space="preserve"> xn:</w:t>
@@ -1659,7 +2067,8 @@
               <w:rPr>
                 <w:rFonts w:ascii="Consolas" w:hAnsi="Consolas" w:cs="Consolas"/>
                 <w:b/>
-                <w:szCs w:val="24"/>
+                <w:sz w:val="28"/>
+                <w:szCs w:val="28"/>
                 <w:lang w:val="en-US"/>
               </w:rPr>
               <w:t>array</w:t>
@@ -1667,7 +2076,8 @@
             <w:r>
               <w:rPr>
                 <w:rFonts w:ascii="Consolas" w:hAnsi="Consolas" w:cs="Consolas"/>
-                <w:szCs w:val="24"/>
+                <w:sz w:val="28"/>
+                <w:szCs w:val="28"/>
                 <w:lang w:val="en-US"/>
               </w:rPr>
               <w:t xml:space="preserve"> =1024#0;</w:t>
@@ -1678,7 +2088,8 @@
               <w:spacing w:line="360" w:lineRule="auto"/>
               <w:rPr>
                 <w:rFonts w:ascii="Consolas" w:hAnsi="Consolas" w:cs="Consolas"/>
-                <w:szCs w:val="24"/>
+                <w:sz w:val="28"/>
+                <w:szCs w:val="28"/>
                 <w:lang w:val="en-US"/>
               </w:rPr>
             </w:pPr>
@@ -1688,30 +2099,33 @@
               <w:spacing w:line="360" w:lineRule="auto"/>
               <w:rPr>
                 <w:rFonts w:ascii="Consolas" w:hAnsi="Consolas" w:cs="Consolas"/>
-                <w:szCs w:val="24"/>
+                <w:sz w:val="28"/>
+                <w:szCs w:val="28"/>
               </w:rPr>
             </w:pPr>
             <w:r>
               <w:rPr>
                 <w:rFonts w:ascii="Consolas" w:hAnsi="Consolas" w:cs="Consolas"/>
                 <w:b/>
-                <w:szCs w:val="24"/>
-                <w:lang w:val="en-US"/>
-              </w:rPr>
-              <w:lastRenderedPageBreak/>
+                <w:sz w:val="28"/>
+                <w:szCs w:val="28"/>
+                <w:lang w:val="en-US"/>
+              </w:rPr>
               <w:t>for</w:t>
             </w:r>
             <w:r>
               <w:rPr>
                 <w:rFonts w:ascii="Consolas" w:hAnsi="Consolas" w:cs="Consolas"/>
-                <w:szCs w:val="24"/>
+                <w:sz w:val="28"/>
+                <w:szCs w:val="28"/>
               </w:rPr>
               <w:t>(</w:t>
             </w:r>
             <w:r>
               <w:rPr>
                 <w:rFonts w:ascii="Consolas" w:hAnsi="Consolas" w:cs="Consolas"/>
-                <w:szCs w:val="24"/>
+                <w:sz w:val="28"/>
+                <w:szCs w:val="28"/>
                 <w:lang w:val="en-US"/>
               </w:rPr>
               <w:t>i</w:t>
@@ -1719,14 +2133,16 @@
             <w:r>
               <w:rPr>
                 <w:rFonts w:ascii="Consolas" w:hAnsi="Consolas" w:cs="Consolas"/>
-                <w:szCs w:val="24"/>
+                <w:sz w:val="28"/>
+                <w:szCs w:val="28"/>
               </w:rPr>
               <w:t xml:space="preserve">=0, </w:t>
             </w:r>
             <w:r>
               <w:rPr>
                 <w:rFonts w:ascii="Consolas" w:hAnsi="Consolas" w:cs="Consolas"/>
-                <w:szCs w:val="24"/>
+                <w:sz w:val="28"/>
+                <w:szCs w:val="28"/>
                 <w:lang w:val="en-US"/>
               </w:rPr>
               <w:t>L</w:t>
@@ -1734,14 +2150,16 @@
             <w:r>
               <w:rPr>
                 <w:rFonts w:ascii="Consolas" w:hAnsi="Consolas" w:cs="Consolas"/>
-                <w:szCs w:val="24"/>
+                <w:sz w:val="28"/>
+                <w:szCs w:val="28"/>
               </w:rPr>
               <w:t xml:space="preserve">-1) </w:t>
             </w:r>
             <w:r>
               <w:rPr>
                 <w:rFonts w:ascii="Consolas" w:hAnsi="Consolas" w:cs="Consolas"/>
-                <w:szCs w:val="24"/>
+                <w:sz w:val="28"/>
+                <w:szCs w:val="28"/>
                 <w:lang w:val="en-US"/>
               </w:rPr>
               <w:t>t</w:t>
@@ -1749,14 +2167,16 @@
             <w:r>
               <w:rPr>
                 <w:rFonts w:ascii="Consolas" w:hAnsi="Consolas" w:cs="Consolas"/>
-                <w:szCs w:val="24"/>
+                <w:sz w:val="28"/>
+                <w:szCs w:val="28"/>
               </w:rPr>
               <w:t>[</w:t>
             </w:r>
             <w:r>
               <w:rPr>
                 <w:rFonts w:ascii="Consolas" w:hAnsi="Consolas" w:cs="Consolas"/>
-                <w:szCs w:val="24"/>
+                <w:sz w:val="28"/>
+                <w:szCs w:val="28"/>
                 <w:lang w:val="en-US"/>
               </w:rPr>
               <w:t>i</w:t>
@@ -1764,14 +2184,16 @@
             <w:r>
               <w:rPr>
                 <w:rFonts w:ascii="Consolas" w:hAnsi="Consolas" w:cs="Consolas"/>
-                <w:szCs w:val="24"/>
+                <w:sz w:val="28"/>
+                <w:szCs w:val="28"/>
               </w:rPr>
               <w:t xml:space="preserve">+1] = </w:t>
             </w:r>
             <w:r>
               <w:rPr>
                 <w:rFonts w:ascii="Consolas" w:hAnsi="Consolas" w:cs="Consolas"/>
-                <w:szCs w:val="24"/>
+                <w:sz w:val="28"/>
+                <w:szCs w:val="28"/>
                 <w:lang w:val="en-US"/>
               </w:rPr>
               <w:t>i</w:t>
@@ -1779,14 +2201,16 @@
             <w:r>
               <w:rPr>
                 <w:rFonts w:ascii="Consolas" w:hAnsi="Consolas" w:cs="Consolas"/>
-                <w:szCs w:val="24"/>
+                <w:sz w:val="28"/>
+                <w:szCs w:val="28"/>
               </w:rPr>
               <w:t>*</w:t>
             </w:r>
             <w:r>
               <w:rPr>
                 <w:rFonts w:ascii="Consolas" w:hAnsi="Consolas" w:cs="Consolas"/>
-                <w:szCs w:val="24"/>
+                <w:sz w:val="28"/>
+                <w:szCs w:val="28"/>
                 <w:lang w:val="en-US"/>
               </w:rPr>
               <w:t>Tt</w:t>
@@ -1794,7 +2218,8 @@
             <w:r>
               <w:rPr>
                 <w:rFonts w:ascii="Consolas" w:hAnsi="Consolas" w:cs="Consolas"/>
-                <w:szCs w:val="24"/>
+                <w:sz w:val="28"/>
+                <w:szCs w:val="28"/>
               </w:rPr>
               <w:t>; //заполним вектор времени</w:t>
             </w:r>
@@ -1804,14 +2229,16 @@
               <w:spacing w:line="360" w:lineRule="auto"/>
               <w:rPr>
                 <w:rFonts w:ascii="Consolas" w:hAnsi="Consolas" w:cs="Consolas"/>
-                <w:szCs w:val="24"/>
+                <w:sz w:val="28"/>
+                <w:szCs w:val="28"/>
               </w:rPr>
             </w:pPr>
             <w:r>
               <w:rPr>
                 <w:rFonts w:ascii="Consolas" w:hAnsi="Consolas" w:cs="Consolas"/>
                 <w:b/>
-                <w:szCs w:val="24"/>
+                <w:sz w:val="28"/>
+                <w:szCs w:val="28"/>
                 <w:lang w:val="en-US"/>
               </w:rPr>
               <w:t>for</w:t>
@@ -1819,14 +2246,16 @@
             <w:r>
               <w:rPr>
                 <w:rFonts w:ascii="Consolas" w:hAnsi="Consolas" w:cs="Consolas"/>
-                <w:szCs w:val="24"/>
+                <w:sz w:val="28"/>
+                <w:szCs w:val="28"/>
               </w:rPr>
               <w:t>(</w:t>
             </w:r>
             <w:r>
               <w:rPr>
                 <w:rFonts w:ascii="Consolas" w:hAnsi="Consolas" w:cs="Consolas"/>
-                <w:szCs w:val="24"/>
+                <w:sz w:val="28"/>
+                <w:szCs w:val="28"/>
                 <w:lang w:val="en-US"/>
               </w:rPr>
               <w:t>i</w:t>
@@ -1834,14 +2263,16 @@
             <w:r>
               <w:rPr>
                 <w:rFonts w:ascii="Consolas" w:hAnsi="Consolas" w:cs="Consolas"/>
-                <w:szCs w:val="24"/>
+                <w:sz w:val="28"/>
+                <w:szCs w:val="28"/>
               </w:rPr>
               <w:t xml:space="preserve">=0, </w:t>
             </w:r>
             <w:r>
               <w:rPr>
                 <w:rFonts w:ascii="Consolas" w:hAnsi="Consolas" w:cs="Consolas"/>
-                <w:szCs w:val="24"/>
+                <w:sz w:val="28"/>
+                <w:szCs w:val="28"/>
                 <w:lang w:val="en-US"/>
               </w:rPr>
               <w:t>L</w:t>
@@ -1849,14 +2280,16 @@
             <w:r>
               <w:rPr>
                 <w:rFonts w:ascii="Consolas" w:hAnsi="Consolas" w:cs="Consolas"/>
-                <w:szCs w:val="24"/>
+                <w:sz w:val="28"/>
+                <w:szCs w:val="28"/>
               </w:rPr>
               <w:t xml:space="preserve">-1) </w:t>
             </w:r>
             <w:r>
               <w:rPr>
                 <w:rFonts w:ascii="Consolas" w:hAnsi="Consolas" w:cs="Consolas"/>
-                <w:szCs w:val="24"/>
+                <w:sz w:val="28"/>
+                <w:szCs w:val="28"/>
                 <w:lang w:val="en-US"/>
               </w:rPr>
               <w:t>f</w:t>
@@ -1864,14 +2297,16 @@
             <w:r>
               <w:rPr>
                 <w:rFonts w:ascii="Consolas" w:hAnsi="Consolas" w:cs="Consolas"/>
-                <w:szCs w:val="24"/>
+                <w:sz w:val="28"/>
+                <w:szCs w:val="28"/>
               </w:rPr>
               <w:t>[</w:t>
             </w:r>
             <w:r>
               <w:rPr>
                 <w:rFonts w:ascii="Consolas" w:hAnsi="Consolas" w:cs="Consolas"/>
-                <w:szCs w:val="24"/>
+                <w:sz w:val="28"/>
+                <w:szCs w:val="28"/>
                 <w:lang w:val="en-US"/>
               </w:rPr>
               <w:t>i</w:t>
@@ -1879,14 +2314,16 @@
             <w:r>
               <w:rPr>
                 <w:rFonts w:ascii="Consolas" w:hAnsi="Consolas" w:cs="Consolas"/>
-                <w:szCs w:val="24"/>
+                <w:sz w:val="28"/>
+                <w:szCs w:val="28"/>
               </w:rPr>
               <w:t xml:space="preserve">+1] = </w:t>
             </w:r>
             <w:r>
               <w:rPr>
                 <w:rFonts w:ascii="Consolas" w:hAnsi="Consolas" w:cs="Consolas"/>
-                <w:szCs w:val="24"/>
+                <w:sz w:val="28"/>
+                <w:szCs w:val="28"/>
                 <w:lang w:val="en-US"/>
               </w:rPr>
               <w:t>i</w:t>
@@ -1894,7 +2331,8 @@
             <w:r>
               <w:rPr>
                 <w:rFonts w:ascii="Consolas" w:hAnsi="Consolas" w:cs="Consolas"/>
-                <w:szCs w:val="24"/>
+                <w:sz w:val="28"/>
+                <w:szCs w:val="28"/>
               </w:rPr>
               <w:t>; //заполним вектор частоты</w:t>
             </w:r>
@@ -1904,7 +2342,8 @@
               <w:spacing w:line="360" w:lineRule="auto"/>
               <w:rPr>
                 <w:rFonts w:ascii="Consolas" w:hAnsi="Consolas" w:cs="Consolas"/>
-                <w:szCs w:val="24"/>
+                <w:sz w:val="28"/>
+                <w:szCs w:val="28"/>
               </w:rPr>
             </w:pPr>
           </w:p>
@@ -1913,13 +2352,15 @@
               <w:spacing w:line="360" w:lineRule="auto"/>
               <w:rPr>
                 <w:rFonts w:ascii="Consolas" w:hAnsi="Consolas" w:cs="Consolas"/>
-                <w:szCs w:val="24"/>
+                <w:sz w:val="28"/>
+                <w:szCs w:val="28"/>
               </w:rPr>
             </w:pPr>
             <w:r>
               <w:rPr>
                 <w:rFonts w:ascii="Consolas" w:hAnsi="Consolas" w:cs="Consolas"/>
-                <w:szCs w:val="24"/>
+                <w:sz w:val="28"/>
+                <w:szCs w:val="28"/>
               </w:rPr>
               <w:t>//Сумма синусоид 50 Гц и 120 Гц</w:t>
             </w:r>
@@ -1929,13 +2370,15 @@
               <w:spacing w:line="360" w:lineRule="auto"/>
               <w:rPr>
                 <w:rFonts w:ascii="Consolas" w:hAnsi="Consolas" w:cs="Consolas"/>
-                <w:szCs w:val="24"/>
+                <w:sz w:val="28"/>
+                <w:szCs w:val="28"/>
               </w:rPr>
             </w:pPr>
             <w:r>
               <w:rPr>
                 <w:rFonts w:ascii="Consolas" w:hAnsi="Consolas" w:cs="Consolas"/>
-                <w:szCs w:val="24"/>
+                <w:sz w:val="28"/>
+                <w:szCs w:val="28"/>
                 <w:lang w:val="en-US"/>
               </w:rPr>
               <w:t>x</w:t>
@@ -1943,7 +2386,8 @@
             <w:r>
               <w:rPr>
                 <w:rFonts w:ascii="Consolas" w:hAnsi="Consolas" w:cs="Consolas"/>
-                <w:szCs w:val="24"/>
+                <w:sz w:val="28"/>
+                <w:szCs w:val="28"/>
               </w:rPr>
               <w:t xml:space="preserve"> = 0.7*</w:t>
             </w:r>
@@ -1951,7 +2395,8 @@
               <w:rPr>
                 <w:rFonts w:ascii="Consolas" w:hAnsi="Consolas" w:cs="Consolas"/>
                 <w:b/>
-                <w:szCs w:val="24"/>
+                <w:sz w:val="28"/>
+                <w:szCs w:val="28"/>
                 <w:lang w:val="en-US"/>
               </w:rPr>
               <w:t>sin</w:t>
@@ -1959,14 +2404,16 @@
             <w:r>
               <w:rPr>
                 <w:rFonts w:ascii="Consolas" w:hAnsi="Consolas" w:cs="Consolas"/>
-                <w:szCs w:val="24"/>
+                <w:sz w:val="28"/>
+                <w:szCs w:val="28"/>
               </w:rPr>
               <w:t>(2*</w:t>
             </w:r>
             <w:r>
               <w:rPr>
                 <w:rFonts w:ascii="Consolas" w:hAnsi="Consolas" w:cs="Consolas"/>
-                <w:szCs w:val="24"/>
+                <w:sz w:val="28"/>
+                <w:szCs w:val="28"/>
                 <w:lang w:val="en-US"/>
               </w:rPr>
               <w:t>pi</w:t>
@@ -1974,14 +2421,16 @@
             <w:r>
               <w:rPr>
                 <w:rFonts w:ascii="Consolas" w:hAnsi="Consolas" w:cs="Consolas"/>
-                <w:szCs w:val="24"/>
+                <w:sz w:val="28"/>
+                <w:szCs w:val="28"/>
               </w:rPr>
               <w:t>*50*</w:t>
             </w:r>
             <w:r>
               <w:rPr>
                 <w:rFonts w:ascii="Consolas" w:hAnsi="Consolas" w:cs="Consolas"/>
-                <w:szCs w:val="24"/>
+                <w:sz w:val="28"/>
+                <w:szCs w:val="28"/>
                 <w:lang w:val="en-US"/>
               </w:rPr>
               <w:t>t</w:t>
@@ -1989,7 +2438,8 @@
             <w:r>
               <w:rPr>
                 <w:rFonts w:ascii="Consolas" w:hAnsi="Consolas" w:cs="Consolas"/>
-                <w:szCs w:val="24"/>
+                <w:sz w:val="28"/>
+                <w:szCs w:val="28"/>
               </w:rPr>
               <w:t xml:space="preserve">) + </w:t>
             </w:r>
@@ -1997,7 +2447,8 @@
               <w:rPr>
                 <w:rFonts w:ascii="Consolas" w:hAnsi="Consolas" w:cs="Consolas"/>
                 <w:b/>
-                <w:szCs w:val="24"/>
+                <w:sz w:val="28"/>
+                <w:szCs w:val="28"/>
                 <w:lang w:val="en-US"/>
               </w:rPr>
               <w:t>sin</w:t>
@@ -2005,14 +2456,16 @@
             <w:r>
               <w:rPr>
                 <w:rFonts w:ascii="Consolas" w:hAnsi="Consolas" w:cs="Consolas"/>
-                <w:szCs w:val="24"/>
+                <w:sz w:val="28"/>
+                <w:szCs w:val="28"/>
               </w:rPr>
               <w:t>(2*</w:t>
             </w:r>
             <w:r>
               <w:rPr>
                 <w:rFonts w:ascii="Consolas" w:hAnsi="Consolas" w:cs="Consolas"/>
-                <w:szCs w:val="24"/>
+                <w:sz w:val="28"/>
+                <w:szCs w:val="28"/>
                 <w:lang w:val="en-US"/>
               </w:rPr>
               <w:t>pi</w:t>
@@ -2020,14 +2473,16 @@
             <w:r>
               <w:rPr>
                 <w:rFonts w:ascii="Consolas" w:hAnsi="Consolas" w:cs="Consolas"/>
-                <w:szCs w:val="24"/>
+                <w:sz w:val="28"/>
+                <w:szCs w:val="28"/>
               </w:rPr>
               <w:t>*120*</w:t>
             </w:r>
             <w:r>
               <w:rPr>
                 <w:rFonts w:ascii="Consolas" w:hAnsi="Consolas" w:cs="Consolas"/>
-                <w:szCs w:val="24"/>
+                <w:sz w:val="28"/>
+                <w:szCs w:val="28"/>
                 <w:lang w:val="en-US"/>
               </w:rPr>
               <w:t>t</w:t>
@@ -2035,7 +2490,8 @@
             <w:r>
               <w:rPr>
                 <w:rFonts w:ascii="Consolas" w:hAnsi="Consolas" w:cs="Consolas"/>
-                <w:szCs w:val="24"/>
+                <w:sz w:val="28"/>
+                <w:szCs w:val="28"/>
               </w:rPr>
               <w:t xml:space="preserve">); </w:t>
             </w:r>
@@ -2045,13 +2501,15 @@
               <w:spacing w:line="360" w:lineRule="auto"/>
               <w:rPr>
                 <w:rFonts w:ascii="Consolas" w:hAnsi="Consolas" w:cs="Consolas"/>
-                <w:szCs w:val="24"/>
+                <w:sz w:val="28"/>
+                <w:szCs w:val="28"/>
               </w:rPr>
             </w:pPr>
             <w:r>
               <w:rPr>
                 <w:rFonts w:ascii="Consolas" w:hAnsi="Consolas" w:cs="Consolas"/>
-                <w:szCs w:val="24"/>
+                <w:sz w:val="28"/>
+                <w:szCs w:val="28"/>
               </w:rPr>
               <w:t>//Добавим к сигналу случайный шум</w:t>
             </w:r>
@@ -2061,14 +2519,16 @@
               <w:spacing w:line="360" w:lineRule="auto"/>
               <w:rPr>
                 <w:rFonts w:ascii="Consolas" w:hAnsi="Consolas" w:cs="Consolas"/>
-                <w:szCs w:val="24"/>
+                <w:sz w:val="28"/>
+                <w:szCs w:val="28"/>
               </w:rPr>
             </w:pPr>
             <w:r>
               <w:rPr>
                 <w:rFonts w:ascii="Consolas" w:hAnsi="Consolas" w:cs="Consolas"/>
                 <w:b/>
-                <w:szCs w:val="24"/>
+                <w:sz w:val="28"/>
+                <w:szCs w:val="28"/>
                 <w:lang w:val="en-US"/>
               </w:rPr>
               <w:t>for</w:t>
@@ -2076,14 +2536,16 @@
             <w:r>
               <w:rPr>
                 <w:rFonts w:ascii="Consolas" w:hAnsi="Consolas" w:cs="Consolas"/>
-                <w:szCs w:val="24"/>
+                <w:sz w:val="28"/>
+                <w:szCs w:val="28"/>
               </w:rPr>
               <w:t xml:space="preserve"> (</w:t>
             </w:r>
             <w:r>
               <w:rPr>
                 <w:rFonts w:ascii="Consolas" w:hAnsi="Consolas" w:cs="Consolas"/>
-                <w:szCs w:val="24"/>
+                <w:sz w:val="28"/>
+                <w:szCs w:val="28"/>
                 <w:lang w:val="en-US"/>
               </w:rPr>
               <w:t>i</w:t>
@@ -2091,14 +2553,16 @@
             <w:r>
               <w:rPr>
                 <w:rFonts w:ascii="Consolas" w:hAnsi="Consolas" w:cs="Consolas"/>
-                <w:szCs w:val="24"/>
+                <w:sz w:val="28"/>
+                <w:szCs w:val="28"/>
               </w:rPr>
               <w:t xml:space="preserve">=0, </w:t>
             </w:r>
             <w:r>
               <w:rPr>
                 <w:rFonts w:ascii="Consolas" w:hAnsi="Consolas" w:cs="Consolas"/>
-                <w:szCs w:val="24"/>
+                <w:sz w:val="28"/>
+                <w:szCs w:val="28"/>
                 <w:lang w:val="en-US"/>
               </w:rPr>
               <w:t>L</w:t>
@@ -2106,14 +2570,16 @@
             <w:r>
               <w:rPr>
                 <w:rFonts w:ascii="Consolas" w:hAnsi="Consolas" w:cs="Consolas"/>
-                <w:szCs w:val="24"/>
+                <w:sz w:val="28"/>
+                <w:szCs w:val="28"/>
               </w:rPr>
               <w:t xml:space="preserve">-1) </w:t>
             </w:r>
             <w:r>
               <w:rPr>
                 <w:rFonts w:ascii="Consolas" w:hAnsi="Consolas" w:cs="Consolas"/>
-                <w:szCs w:val="24"/>
+                <w:sz w:val="28"/>
+                <w:szCs w:val="28"/>
                 <w:lang w:val="en-US"/>
               </w:rPr>
               <w:t>xn</w:t>
@@ -2121,14 +2587,16 @@
             <w:r>
               <w:rPr>
                 <w:rFonts w:ascii="Consolas" w:hAnsi="Consolas" w:cs="Consolas"/>
-                <w:szCs w:val="24"/>
+                <w:sz w:val="28"/>
+                <w:szCs w:val="28"/>
               </w:rPr>
               <w:t>[</w:t>
             </w:r>
             <w:r>
               <w:rPr>
                 <w:rFonts w:ascii="Consolas" w:hAnsi="Consolas" w:cs="Consolas"/>
-                <w:szCs w:val="24"/>
+                <w:sz w:val="28"/>
+                <w:szCs w:val="28"/>
                 <w:lang w:val="en-US"/>
               </w:rPr>
               <w:t>i</w:t>
@@ -2136,14 +2604,16 @@
             <w:r>
               <w:rPr>
                 <w:rFonts w:ascii="Consolas" w:hAnsi="Consolas" w:cs="Consolas"/>
-                <w:szCs w:val="24"/>
+                <w:sz w:val="28"/>
+                <w:szCs w:val="28"/>
               </w:rPr>
               <w:t>+1]=</w:t>
             </w:r>
             <w:r>
               <w:rPr>
                 <w:rFonts w:ascii="Consolas" w:hAnsi="Consolas" w:cs="Consolas"/>
-                <w:szCs w:val="24"/>
+                <w:sz w:val="28"/>
+                <w:szCs w:val="28"/>
                 <w:lang w:val="en-US"/>
               </w:rPr>
               <w:t>x</w:t>
@@ -2151,14 +2621,16 @@
             <w:r>
               <w:rPr>
                 <w:rFonts w:ascii="Consolas" w:hAnsi="Consolas" w:cs="Consolas"/>
-                <w:szCs w:val="24"/>
+                <w:sz w:val="28"/>
+                <w:szCs w:val="28"/>
               </w:rPr>
               <w:t>[</w:t>
             </w:r>
             <w:r>
               <w:rPr>
                 <w:rFonts w:ascii="Consolas" w:hAnsi="Consolas" w:cs="Consolas"/>
-                <w:szCs w:val="24"/>
+                <w:sz w:val="28"/>
+                <w:szCs w:val="28"/>
                 <w:lang w:val="en-US"/>
               </w:rPr>
               <w:t>i</w:t>
@@ -2166,7 +2638,8 @@
             <w:r>
               <w:rPr>
                 <w:rFonts w:ascii="Consolas" w:hAnsi="Consolas" w:cs="Consolas"/>
-                <w:szCs w:val="24"/>
+                <w:sz w:val="28"/>
+                <w:szCs w:val="28"/>
               </w:rPr>
               <w:t>+1]+2*</w:t>
             </w:r>
@@ -2174,7 +2647,8 @@
               <w:rPr>
                 <w:rFonts w:ascii="Consolas" w:hAnsi="Consolas" w:cs="Consolas"/>
                 <w:b/>
-                <w:szCs w:val="24"/>
+                <w:sz w:val="28"/>
+                <w:szCs w:val="28"/>
                 <w:lang w:val="en-US"/>
               </w:rPr>
               <w:t>randg</w:t>
@@ -2182,7 +2656,8 @@
             <w:r>
               <w:rPr>
                 <w:rFonts w:ascii="Consolas" w:hAnsi="Consolas" w:cs="Consolas"/>
-                <w:szCs w:val="24"/>
+                <w:sz w:val="28"/>
+                <w:szCs w:val="28"/>
               </w:rPr>
               <w:t>(0,1);</w:t>
             </w:r>
@@ -2192,7 +2667,8 @@
               <w:spacing w:line="360" w:lineRule="auto"/>
               <w:rPr>
                 <w:rFonts w:ascii="Consolas" w:hAnsi="Consolas" w:cs="Consolas"/>
-                <w:szCs w:val="24"/>
+                <w:sz w:val="28"/>
+                <w:szCs w:val="28"/>
               </w:rPr>
             </w:pPr>
           </w:p>
@@ -2201,13 +2677,15 @@
               <w:spacing w:line="360" w:lineRule="auto"/>
               <w:rPr>
                 <w:rFonts w:ascii="Consolas" w:hAnsi="Consolas" w:cs="Consolas"/>
-                <w:szCs w:val="24"/>
+                <w:sz w:val="28"/>
+                <w:szCs w:val="28"/>
               </w:rPr>
             </w:pPr>
             <w:r>
               <w:rPr>
                 <w:rFonts w:ascii="Consolas" w:hAnsi="Consolas" w:cs="Consolas"/>
-                <w:szCs w:val="24"/>
+                <w:sz w:val="28"/>
+                <w:szCs w:val="28"/>
               </w:rPr>
               <w:t>//дискретное преобразование Фурье</w:t>
             </w:r>
@@ -2217,13 +2695,15 @@
               <w:spacing w:line="360" w:lineRule="auto"/>
               <w:rPr>
                 <w:rFonts w:ascii="Consolas" w:hAnsi="Consolas" w:cs="Consolas"/>
-                <w:szCs w:val="24"/>
+                <w:sz w:val="28"/>
+                <w:szCs w:val="28"/>
               </w:rPr>
             </w:pPr>
             <w:r>
               <w:rPr>
                 <w:rFonts w:ascii="Consolas" w:hAnsi="Consolas" w:cs="Consolas"/>
-                <w:szCs w:val="24"/>
+                <w:sz w:val="28"/>
+                <w:szCs w:val="28"/>
                 <w:lang w:val="en-US"/>
               </w:rPr>
               <w:t>y</w:t>
@@ -2231,7 +2711,8 @@
             <w:r>
               <w:rPr>
                 <w:rFonts w:ascii="Consolas" w:hAnsi="Consolas" w:cs="Consolas"/>
-                <w:szCs w:val="24"/>
+                <w:sz w:val="28"/>
+                <w:szCs w:val="28"/>
               </w:rPr>
               <w:t xml:space="preserve"> = </w:t>
             </w:r>
@@ -2239,7 +2720,8 @@
               <w:rPr>
                 <w:rFonts w:ascii="Consolas" w:hAnsi="Consolas" w:cs="Consolas"/>
                 <w:b/>
-                <w:szCs w:val="24"/>
+                <w:sz w:val="28"/>
+                <w:szCs w:val="28"/>
                 <w:lang w:val="en-US"/>
               </w:rPr>
               <w:t>fft</w:t>
@@ -2247,14 +2729,16 @@
             <w:r>
               <w:rPr>
                 <w:rFonts w:ascii="Consolas" w:hAnsi="Consolas" w:cs="Consolas"/>
-                <w:szCs w:val="24"/>
+                <w:sz w:val="28"/>
+                <w:szCs w:val="28"/>
               </w:rPr>
               <w:t>(</w:t>
             </w:r>
             <w:r>
               <w:rPr>
                 <w:rFonts w:ascii="Consolas" w:hAnsi="Consolas" w:cs="Consolas"/>
-                <w:szCs w:val="24"/>
+                <w:sz w:val="28"/>
+                <w:szCs w:val="28"/>
                 <w:lang w:val="en-US"/>
               </w:rPr>
               <w:t>xn</w:t>
@@ -2262,7 +2746,8 @@
             <w:r>
               <w:rPr>
                 <w:rFonts w:ascii="Consolas" w:hAnsi="Consolas" w:cs="Consolas"/>
-                <w:szCs w:val="24"/>
+                <w:sz w:val="28"/>
+                <w:szCs w:val="28"/>
               </w:rPr>
               <w:t>);</w:t>
             </w:r>
@@ -2272,14 +2757,16 @@
               <w:spacing w:line="360" w:lineRule="auto"/>
               <w:rPr>
                 <w:rFonts w:ascii="Consolas" w:hAnsi="Consolas" w:cs="Consolas"/>
-                <w:szCs w:val="24"/>
+                <w:sz w:val="28"/>
+                <w:szCs w:val="28"/>
                 <w:lang w:val="en-US"/>
               </w:rPr>
             </w:pPr>
             <w:r>
               <w:rPr>
                 <w:rFonts w:ascii="Consolas" w:hAnsi="Consolas" w:cs="Consolas"/>
-                <w:szCs w:val="24"/>
+                <w:sz w:val="28"/>
+                <w:szCs w:val="28"/>
                 <w:lang w:val="en-US"/>
               </w:rPr>
               <w:t>y1</w:t>
@@ -2287,14 +2774,16 @@
             <w:r>
               <w:rPr>
                 <w:rFonts w:ascii="Consolas" w:hAnsi="Consolas" w:cs="Consolas"/>
-                <w:szCs w:val="24"/>
+                <w:sz w:val="28"/>
+                <w:szCs w:val="28"/>
               </w:rPr>
               <w:t xml:space="preserve"> </w:t>
             </w:r>
             <w:r>
               <w:rPr>
                 <w:rFonts w:ascii="Consolas" w:hAnsi="Consolas" w:cs="Consolas"/>
-                <w:szCs w:val="24"/>
+                <w:sz w:val="28"/>
+                <w:szCs w:val="28"/>
                 <w:lang w:val="en-US"/>
               </w:rPr>
               <w:t>=</w:t>
@@ -2302,7 +2791,8 @@
             <w:r>
               <w:rPr>
                 <w:rFonts w:ascii="Consolas" w:hAnsi="Consolas" w:cs="Consolas"/>
-                <w:szCs w:val="24"/>
+                <w:sz w:val="28"/>
+                <w:szCs w:val="28"/>
               </w:rPr>
               <w:t xml:space="preserve"> </w:t>
             </w:r>
@@ -2310,7 +2800,8 @@
               <w:rPr>
                 <w:rFonts w:ascii="Consolas" w:hAnsi="Consolas" w:cs="Consolas"/>
                 <w:b/>
-                <w:szCs w:val="24"/>
+                <w:sz w:val="28"/>
+                <w:szCs w:val="28"/>
                 <w:lang w:val="en-US"/>
               </w:rPr>
               <w:t>abs</w:t>
@@ -2318,7 +2809,8 @@
             <w:r>
               <w:rPr>
                 <w:rFonts w:ascii="Consolas" w:hAnsi="Consolas" w:cs="Consolas"/>
-                <w:szCs w:val="24"/>
+                <w:sz w:val="28"/>
+                <w:szCs w:val="28"/>
                 <w:lang w:val="en-US"/>
               </w:rPr>
               <w:t>(y);</w:t>
@@ -2329,7 +2821,8 @@
               <w:spacing w:line="360" w:lineRule="auto"/>
               <w:rPr>
                 <w:rFonts w:ascii="Consolas" w:hAnsi="Consolas" w:cs="Consolas"/>
-                <w:szCs w:val="24"/>
+                <w:sz w:val="28"/>
+                <w:szCs w:val="28"/>
                 <w:lang w:val="en-US"/>
               </w:rPr>
             </w:pPr>
@@ -2339,14 +2832,16 @@
               <w:spacing w:line="360" w:lineRule="auto"/>
               <w:rPr>
                 <w:rFonts w:ascii="Consolas" w:hAnsi="Consolas" w:cs="Consolas"/>
-                <w:szCs w:val="24"/>
+                <w:sz w:val="28"/>
+                <w:szCs w:val="28"/>
                 <w:lang w:val="en-US"/>
               </w:rPr>
             </w:pPr>
             <w:r>
               <w:rPr>
                 <w:rFonts w:ascii="Consolas" w:hAnsi="Consolas" w:cs="Consolas"/>
-                <w:szCs w:val="24"/>
+                <w:sz w:val="28"/>
+                <w:szCs w:val="28"/>
                 <w:lang w:val="en-US"/>
               </w:rPr>
               <w:t>//отфильтруем сигнал</w:t>
@@ -2357,20 +2852,23 @@
               <w:spacing w:line="360" w:lineRule="auto"/>
               <w:rPr>
                 <w:rFonts w:ascii="Consolas" w:hAnsi="Consolas" w:cs="Consolas"/>
-                <w:szCs w:val="24"/>
+                <w:sz w:val="28"/>
+                <w:szCs w:val="28"/>
               </w:rPr>
             </w:pPr>
             <w:r>
               <w:rPr>
                 <w:rFonts w:ascii="Consolas" w:hAnsi="Consolas" w:cs="Consolas"/>
-                <w:szCs w:val="24"/>
+                <w:sz w:val="28"/>
+                <w:szCs w:val="28"/>
               </w:rPr>
               <w:t xml:space="preserve">// </w:t>
             </w:r>
             <w:r>
               <w:rPr>
                 <w:rFonts w:ascii="Consolas" w:hAnsi="Consolas" w:cs="Consolas"/>
-                <w:szCs w:val="24"/>
+                <w:sz w:val="28"/>
+                <w:szCs w:val="28"/>
                 <w:lang w:val="en-US"/>
               </w:rPr>
               <w:t>py</w:t>
@@ -2378,7 +2876,8 @@
             <w:r>
               <w:rPr>
                 <w:rFonts w:ascii="Consolas" w:hAnsi="Consolas" w:cs="Consolas"/>
-                <w:szCs w:val="24"/>
+                <w:sz w:val="28"/>
+                <w:szCs w:val="28"/>
               </w:rPr>
               <w:t xml:space="preserve"> – спектральная плотность сигнала</w:t>
             </w:r>
@@ -2388,20 +2887,23 @@
               <w:spacing w:line="360" w:lineRule="auto"/>
               <w:rPr>
                 <w:rFonts w:ascii="Consolas" w:hAnsi="Consolas" w:cs="Consolas"/>
-                <w:szCs w:val="24"/>
+                <w:sz w:val="28"/>
+                <w:szCs w:val="28"/>
               </w:rPr>
             </w:pPr>
             <w:r>
               <w:rPr>
                 <w:rFonts w:ascii="Consolas" w:hAnsi="Consolas" w:cs="Consolas"/>
-                <w:szCs w:val="24"/>
+                <w:sz w:val="28"/>
+                <w:szCs w:val="28"/>
               </w:rPr>
               <w:t xml:space="preserve">// </w:t>
             </w:r>
             <w:r>
               <w:rPr>
                 <w:rFonts w:ascii="Consolas" w:hAnsi="Consolas" w:cs="Consolas"/>
-                <w:szCs w:val="24"/>
+                <w:sz w:val="28"/>
+                <w:szCs w:val="28"/>
                 <w:lang w:val="en-US"/>
               </w:rPr>
               <w:t>Porog</w:t>
@@ -2409,7 +2911,8 @@
             <w:r>
               <w:rPr>
                 <w:rFonts w:ascii="Consolas" w:hAnsi="Consolas" w:cs="Consolas"/>
-                <w:szCs w:val="24"/>
+                <w:sz w:val="28"/>
+                <w:szCs w:val="28"/>
               </w:rPr>
               <w:t xml:space="preserve"> – порог для спектральной плотности</w:t>
             </w:r>
@@ -2419,14 +2922,16 @@
               <w:spacing w:line="360" w:lineRule="auto"/>
               <w:rPr>
                 <w:rFonts w:ascii="Consolas" w:hAnsi="Consolas" w:cs="Consolas"/>
-                <w:szCs w:val="24"/>
+                <w:sz w:val="28"/>
+                <w:szCs w:val="28"/>
                 <w:lang w:val="en-US"/>
               </w:rPr>
             </w:pPr>
             <w:r>
               <w:rPr>
                 <w:rFonts w:ascii="Consolas" w:hAnsi="Consolas" w:cs="Consolas"/>
-                <w:szCs w:val="24"/>
+                <w:sz w:val="28"/>
+                <w:szCs w:val="28"/>
                 <w:lang w:val="en-US"/>
               </w:rPr>
               <w:t>py=</w:t>
@@ -2435,7 +2940,8 @@
               <w:rPr>
                 <w:rFonts w:ascii="Consolas" w:hAnsi="Consolas" w:cs="Consolas"/>
                 <w:b/>
-                <w:szCs w:val="24"/>
+                <w:sz w:val="28"/>
+                <w:szCs w:val="28"/>
                 <w:lang w:val="en-US"/>
               </w:rPr>
               <w:t>abs</w:t>
@@ -2443,7 +2949,8 @@
             <w:r>
               <w:rPr>
                 <w:rFonts w:ascii="Consolas" w:hAnsi="Consolas" w:cs="Consolas"/>
-                <w:szCs w:val="24"/>
+                <w:sz w:val="28"/>
+                <w:szCs w:val="28"/>
                 <w:lang w:val="en-US"/>
               </w:rPr>
               <w:t>(y).*</w:t>
@@ -2452,7 +2959,8 @@
               <w:rPr>
                 <w:rFonts w:ascii="Consolas" w:hAnsi="Consolas" w:cs="Consolas"/>
                 <w:b/>
-                <w:szCs w:val="24"/>
+                <w:sz w:val="28"/>
+                <w:szCs w:val="28"/>
                 <w:lang w:val="en-US"/>
               </w:rPr>
               <w:t>abs</w:t>
@@ -2460,7 +2968,8 @@
             <w:r>
               <w:rPr>
                 <w:rFonts w:ascii="Consolas" w:hAnsi="Consolas" w:cs="Consolas"/>
-                <w:szCs w:val="24"/>
+                <w:sz w:val="28"/>
+                <w:szCs w:val="28"/>
                 <w:lang w:val="en-US"/>
               </w:rPr>
               <w:t>(y);</w:t>
@@ -2471,14 +2980,16 @@
               <w:spacing w:line="360" w:lineRule="auto"/>
               <w:rPr>
                 <w:rFonts w:ascii="Consolas" w:hAnsi="Consolas" w:cs="Consolas"/>
-                <w:szCs w:val="24"/>
+                <w:sz w:val="28"/>
+                <w:szCs w:val="28"/>
                 <w:lang w:val="en-US"/>
               </w:rPr>
             </w:pPr>
             <w:r>
               <w:rPr>
                 <w:rFonts w:ascii="Consolas" w:hAnsi="Consolas" w:cs="Consolas"/>
-                <w:szCs w:val="24"/>
+                <w:sz w:val="28"/>
+                <w:szCs w:val="28"/>
                 <w:lang w:val="en-US"/>
               </w:rPr>
               <w:t>Porog=4e4;</w:t>
@@ -2489,14 +3000,16 @@
               <w:spacing w:line="360" w:lineRule="auto"/>
               <w:rPr>
                 <w:rFonts w:ascii="Consolas" w:hAnsi="Consolas" w:cs="Consolas"/>
-                <w:szCs w:val="24"/>
+                <w:sz w:val="28"/>
+                <w:szCs w:val="28"/>
                 <w:lang w:val="en-US"/>
               </w:rPr>
             </w:pPr>
             <w:r>
               <w:rPr>
                 <w:rFonts w:ascii="Consolas" w:hAnsi="Consolas" w:cs="Consolas"/>
-                <w:szCs w:val="24"/>
+                <w:sz w:val="28"/>
+                <w:szCs w:val="28"/>
                 <w:lang w:val="en-US"/>
               </w:rPr>
               <w:t>pz=1024#(0,0);</w:t>
@@ -2507,13 +3020,15 @@
               <w:spacing w:line="360" w:lineRule="auto"/>
               <w:rPr>
                 <w:rFonts w:ascii="Consolas" w:hAnsi="Consolas" w:cs="Consolas"/>
-                <w:szCs w:val="24"/>
+                <w:sz w:val="28"/>
+                <w:szCs w:val="28"/>
               </w:rPr>
             </w:pPr>
             <w:r>
               <w:rPr>
                 <w:rFonts w:ascii="Consolas" w:hAnsi="Consolas" w:cs="Consolas"/>
-                <w:szCs w:val="24"/>
+                <w:sz w:val="28"/>
+                <w:szCs w:val="28"/>
                 <w:lang w:val="en-US"/>
               </w:rPr>
               <w:t>//удалим сигнал выше порог</w:t>
@@ -2521,7 +3036,8 @@
             <w:r>
               <w:rPr>
                 <w:rFonts w:ascii="Consolas" w:hAnsi="Consolas" w:cs="Consolas"/>
-                <w:szCs w:val="24"/>
+                <w:sz w:val="28"/>
+                <w:szCs w:val="28"/>
                 <w:lang w:val="en-US"/>
               </w:rPr>
               <w:t>а</w:t>
@@ -2532,7 +3048,8 @@
               <w:spacing w:line="360" w:lineRule="auto"/>
               <w:rPr>
                 <w:rFonts w:ascii="Consolas" w:hAnsi="Consolas" w:cs="Consolas"/>
-                <w:szCs w:val="24"/>
+                <w:sz w:val="28"/>
+                <w:szCs w:val="28"/>
                 <w:lang w:val="en-US"/>
               </w:rPr>
             </w:pPr>
@@ -2540,7 +3057,8 @@
               <w:rPr>
                 <w:rFonts w:ascii="Consolas" w:hAnsi="Consolas" w:cs="Consolas"/>
                 <w:b/>
-                <w:szCs w:val="24"/>
+                <w:sz w:val="28"/>
+                <w:szCs w:val="28"/>
                 <w:lang w:val="en-US"/>
               </w:rPr>
               <w:t>for</w:t>
@@ -2548,7 +3066,8 @@
             <w:r>
               <w:rPr>
                 <w:rFonts w:ascii="Consolas" w:hAnsi="Consolas" w:cs="Consolas"/>
-                <w:szCs w:val="24"/>
+                <w:sz w:val="28"/>
+                <w:szCs w:val="28"/>
                 <w:lang w:val="en-US"/>
               </w:rPr>
               <w:t xml:space="preserve"> (i=1,L)</w:t>
@@ -2559,14 +3078,16 @@
               <w:spacing w:line="360" w:lineRule="auto"/>
               <w:rPr>
                 <w:rFonts w:ascii="Consolas" w:hAnsi="Consolas" w:cs="Consolas"/>
-                <w:szCs w:val="24"/>
+                <w:sz w:val="28"/>
+                <w:szCs w:val="28"/>
                 <w:lang w:val="en-US"/>
               </w:rPr>
             </w:pPr>
             <w:r>
               <w:rPr>
                 <w:rFonts w:ascii="Consolas" w:hAnsi="Consolas" w:cs="Consolas"/>
-                <w:szCs w:val="24"/>
+                <w:sz w:val="28"/>
+                <w:szCs w:val="28"/>
                 <w:lang w:val="en-US"/>
               </w:rPr>
               <w:t xml:space="preserve">  </w:t>
@@ -2575,7 +3096,8 @@
               <w:rPr>
                 <w:rFonts w:ascii="Consolas" w:hAnsi="Consolas" w:cs="Consolas"/>
                 <w:b/>
-                <w:szCs w:val="24"/>
+                <w:sz w:val="28"/>
+                <w:szCs w:val="28"/>
                 <w:lang w:val="en-US"/>
               </w:rPr>
               <w:t>if</w:t>
@@ -2583,7 +3105,8 @@
             <w:r>
               <w:rPr>
                 <w:rFonts w:ascii="Consolas" w:hAnsi="Consolas" w:cs="Consolas"/>
-                <w:szCs w:val="24"/>
+                <w:sz w:val="28"/>
+                <w:szCs w:val="28"/>
                 <w:lang w:val="en-US"/>
               </w:rPr>
               <w:t xml:space="preserve"> py[i] &lt; Porog </w:t>
@@ -2592,7 +3115,8 @@
               <w:rPr>
                 <w:rFonts w:ascii="Consolas" w:hAnsi="Consolas" w:cs="Consolas"/>
                 <w:b/>
-                <w:szCs w:val="24"/>
+                <w:sz w:val="28"/>
+                <w:szCs w:val="28"/>
                 <w:lang w:val="en-US"/>
               </w:rPr>
               <w:t>then</w:t>
@@ -2600,7 +3124,8 @@
             <w:r>
               <w:rPr>
                 <w:rFonts w:ascii="Consolas" w:hAnsi="Consolas" w:cs="Consolas"/>
-                <w:szCs w:val="24"/>
+                <w:sz w:val="28"/>
+                <w:szCs w:val="28"/>
                 <w:lang w:val="en-US"/>
               </w:rPr>
               <w:t xml:space="preserve"> pz[i]=0+0i </w:t>
@@ -2611,22 +3136,26 @@
               <w:spacing w:line="360" w:lineRule="auto"/>
               <w:rPr>
                 <w:rFonts w:ascii="Consolas" w:hAnsi="Consolas" w:cs="Consolas"/>
-                <w:szCs w:val="24"/>
+                <w:sz w:val="28"/>
+                <w:szCs w:val="28"/>
               </w:rPr>
             </w:pPr>
             <w:r>
               <w:rPr>
                 <w:rFonts w:ascii="Consolas" w:hAnsi="Consolas" w:cs="Consolas"/>
-                <w:szCs w:val="24"/>
-                <w:lang w:val="en-US"/>
-              </w:rPr>
+                <w:sz w:val="28"/>
+                <w:szCs w:val="28"/>
+                <w:lang w:val="en-US"/>
+              </w:rPr>
+              <w:lastRenderedPageBreak/>
               <w:t xml:space="preserve">    </w:t>
             </w:r>
             <w:r>
               <w:rPr>
                 <w:rFonts w:ascii="Consolas" w:hAnsi="Consolas" w:cs="Consolas"/>
                 <w:b/>
-                <w:szCs w:val="24"/>
+                <w:sz w:val="28"/>
+                <w:szCs w:val="28"/>
                 <w:lang w:val="en-US"/>
               </w:rPr>
               <w:t>else</w:t>
@@ -2634,7 +3163,8 @@
             <w:r>
               <w:rPr>
                 <w:rFonts w:ascii="Consolas" w:hAnsi="Consolas" w:cs="Consolas"/>
-                <w:szCs w:val="24"/>
+                <w:sz w:val="28"/>
+                <w:szCs w:val="28"/>
                 <w:lang w:val="en-US"/>
               </w:rPr>
               <w:t xml:space="preserve"> pz[i]=y[i];</w:t>
@@ -2645,13 +3175,15 @@
               <w:spacing w:line="360" w:lineRule="auto"/>
               <w:rPr>
                 <w:rFonts w:ascii="Consolas" w:hAnsi="Consolas" w:cs="Consolas"/>
-                <w:szCs w:val="24"/>
+                <w:sz w:val="28"/>
+                <w:szCs w:val="28"/>
               </w:rPr>
             </w:pPr>
             <w:r>
               <w:rPr>
                 <w:rFonts w:ascii="Consolas" w:hAnsi="Consolas" w:cs="Consolas"/>
-                <w:szCs w:val="24"/>
+                <w:sz w:val="28"/>
+                <w:szCs w:val="28"/>
               </w:rPr>
               <w:t>//обратное преобразование Фурье (восстановление сигнала)</w:t>
             </w:r>
@@ -2661,14 +3193,16 @@
               <w:spacing w:line="360" w:lineRule="auto"/>
               <w:rPr>
                 <w:rFonts w:ascii="Consolas" w:hAnsi="Consolas" w:cs="Consolas"/>
-                <w:szCs w:val="24"/>
+                <w:sz w:val="28"/>
+                <w:szCs w:val="28"/>
                 <w:lang w:val="en-US"/>
               </w:rPr>
             </w:pPr>
             <w:r>
               <w:rPr>
                 <w:rFonts w:ascii="Consolas" w:hAnsi="Consolas" w:cs="Consolas"/>
-                <w:szCs w:val="24"/>
+                <w:sz w:val="28"/>
+                <w:szCs w:val="28"/>
                 <w:lang w:val="en-US"/>
               </w:rPr>
               <w:t>z=</w:t>
@@ -2677,7 +3211,8 @@
               <w:rPr>
                 <w:rFonts w:ascii="Consolas" w:hAnsi="Consolas" w:cs="Consolas"/>
                 <w:b/>
-                <w:szCs w:val="24"/>
+                <w:sz w:val="28"/>
+                <w:szCs w:val="28"/>
                 <w:lang w:val="en-US"/>
               </w:rPr>
               <w:t>real</w:t>
@@ -2685,7 +3220,8 @@
             <w:r>
               <w:rPr>
                 <w:rFonts w:ascii="Consolas" w:hAnsi="Consolas" w:cs="Consolas"/>
-                <w:szCs w:val="24"/>
+                <w:sz w:val="28"/>
+                <w:szCs w:val="28"/>
                 <w:lang w:val="en-US"/>
               </w:rPr>
               <w:t>(</w:t>
@@ -2694,7 +3230,8 @@
               <w:rPr>
                 <w:rFonts w:ascii="Consolas" w:hAnsi="Consolas" w:cs="Consolas"/>
                 <w:b/>
-                <w:szCs w:val="24"/>
+                <w:sz w:val="28"/>
+                <w:szCs w:val="28"/>
                 <w:lang w:val="en-US"/>
               </w:rPr>
               <w:t>ifft</w:t>
@@ -2702,7 +3239,8 @@
             <w:r>
               <w:rPr>
                 <w:rFonts w:ascii="Consolas" w:hAnsi="Consolas" w:cs="Consolas"/>
-                <w:szCs w:val="24"/>
+                <w:sz w:val="28"/>
+                <w:szCs w:val="28"/>
                 <w:lang w:val="en-US"/>
               </w:rPr>
               <w:t xml:space="preserve">(pz)); </w:t>
@@ -2713,7 +3251,8 @@
               <w:spacing w:line="360" w:lineRule="auto"/>
               <w:rPr>
                 <w:rFonts w:ascii="Cambria" w:hAnsi="Cambria"/>
-                <w:szCs w:val="24"/>
+                <w:sz w:val="28"/>
+                <w:szCs w:val="28"/>
                 <w:lang w:val="en-US"/>
               </w:rPr>
             </w:pPr>
@@ -2726,7 +3265,8 @@
         <w:rPr>
           <w:rFonts w:ascii="Cambria" w:hAnsi="Cambria" w:cs="Courier New"/>
           <w:iCs/>
-          <w:szCs w:val="24"/>
+          <w:sz w:val="28"/>
+          <w:szCs w:val="28"/>
           <w:lang w:val="en-US"/>
         </w:rPr>
       </w:pPr>
@@ -2736,17 +3276,18 @@
         <w:rPr>
           <w:rFonts w:ascii="Cambria" w:hAnsi="Cambria" w:cs="Courier New"/>
           <w:iCs/>
-          <w:szCs w:val="24"/>
+          <w:sz w:val="28"/>
+          <w:szCs w:val="28"/>
           <w:lang w:val="en-US"/>
         </w:rPr>
       </w:pPr>
-      <w:bookmarkStart w:id="0" w:name="_GoBack"/>
-      <w:bookmarkEnd w:id="0"/>
     </w:p>
     <w:p>
       <w:pPr>
         <w:rPr>
           <w:rFonts w:ascii="Cambria" w:hAnsi="Cambria"/>
+          <w:sz w:val="28"/>
+          <w:szCs w:val="28"/>
           <w:lang w:val="en-US"/>
         </w:rPr>
       </w:pPr>
@@ -2757,8 +3298,8 @@
         <w:spacing w:before="0" w:beforeAutospacing="0" w:after="0" w:afterAutospacing="0"/>
         <w:rPr>
           <w:rFonts w:ascii="Cambria" w:hAnsi="Cambria" w:cs="Courier New"/>
-          <w:sz w:val="20"/>
-          <w:szCs w:val="20"/>
+          <w:sz w:val="28"/>
+          <w:szCs w:val="28"/>
           <w:lang w:val="en-US"/>
         </w:rPr>
       </w:pPr>
@@ -2769,8 +3310,8 @@
         <w:spacing w:before="0" w:beforeAutospacing="0" w:after="0" w:afterAutospacing="0"/>
         <w:rPr>
           <w:rFonts w:ascii="Cambria" w:hAnsi="Cambria" w:cs="Courier New"/>
-          <w:sz w:val="20"/>
-          <w:szCs w:val="20"/>
+          <w:sz w:val="28"/>
+          <w:szCs w:val="28"/>
           <w:lang w:val="en-US"/>
         </w:rPr>
       </w:pPr>
@@ -2782,7 +3323,8 @@
         <w:rPr>
           <w:rFonts w:ascii="Cambria" w:hAnsi="Cambria" w:cs="Courier New"/>
           <w:noProof/>
-          <w:sz w:val="20"/>
+          <w:sz w:val="28"/>
+          <w:szCs w:val="28"/>
           <w:lang w:val="en-US"/>
         </w:rPr>
       </w:pPr>
@@ -2790,7 +3332,8 @@
         <w:rPr>
           <w:rFonts w:ascii="Cambria" w:hAnsi="Cambria" w:cs="Courier New"/>
           <w:noProof/>
-          <w:sz w:val="20"/>
+          <w:sz w:val="28"/>
+          <w:szCs w:val="28"/>
         </w:rPr>
         <w:drawing>
           <wp:inline distT="0" distB="0" distL="0" distR="0">
@@ -2845,8 +3388,8 @@
         <w:spacing w:before="0" w:beforeAutospacing="0" w:after="0" w:afterAutospacing="0"/>
         <w:rPr>
           <w:rFonts w:ascii="Cambria" w:hAnsi="Cambria" w:cs="Courier New"/>
-          <w:sz w:val="20"/>
-          <w:szCs w:val="20"/>
+          <w:sz w:val="28"/>
+          <w:szCs w:val="28"/>
           <w:lang w:val="en-US"/>
         </w:rPr>
       </w:pPr>
@@ -2855,15 +3398,18 @@
       <w:pPr>
         <w:rPr>
           <w:rFonts w:ascii="Cambria" w:hAnsi="Cambria" w:cs="Courier New"/>
-          <w:sz w:val="20"/>
+          <w:sz w:val="28"/>
+          <w:szCs w:val="28"/>
         </w:rPr>
       </w:pPr>
       <w:r>
         <w:rPr>
           <w:rFonts w:ascii="Cambria" w:hAnsi="Cambria" w:cs="Courier New"/>
           <w:noProof/>
-          <w:sz w:val="20"/>
-        </w:rPr>
+          <w:sz w:val="28"/>
+          <w:szCs w:val="28"/>
+        </w:rPr>
+        <w:lastRenderedPageBreak/>
         <w:drawing>
           <wp:inline distT="0" distB="0" distL="0" distR="0">
             <wp:extent cx="5657850" cy="3448050"/>
@@ -2916,7 +3462,8 @@
         <w:rPr>
           <w:rFonts w:ascii="Cambria" w:hAnsi="Cambria" w:cs="Courier New"/>
           <w:noProof/>
-          <w:sz w:val="20"/>
+          <w:sz w:val="28"/>
+          <w:szCs w:val="28"/>
         </w:rPr>
       </w:pPr>
     </w:p>
@@ -2924,14 +3471,16 @@
       <w:pPr>
         <w:rPr>
           <w:rFonts w:ascii="Cambria" w:hAnsi="Cambria" w:cs="Courier New"/>
-          <w:sz w:val="20"/>
+          <w:sz w:val="28"/>
+          <w:szCs w:val="28"/>
         </w:rPr>
       </w:pPr>
       <w:r>
         <w:rPr>
           <w:rFonts w:ascii="Cambria" w:hAnsi="Cambria" w:cs="Courier New"/>
           <w:noProof/>
-          <w:sz w:val="20"/>
+          <w:sz w:val="28"/>
+          <w:szCs w:val="28"/>
         </w:rPr>
         <w:drawing>
           <wp:inline distT="0" distB="0" distL="0" distR="0">
@@ -2985,7 +3534,8 @@
         <w:spacing w:line="360" w:lineRule="auto"/>
         <w:rPr>
           <w:rFonts w:ascii="Cambria" w:hAnsi="Cambria"/>
-          <w:szCs w:val="24"/>
+          <w:sz w:val="28"/>
+          <w:szCs w:val="28"/>
           <w:lang w:val="en-US"/>
         </w:rPr>
       </w:pPr>
@@ -2995,7 +3545,8 @@
         <w:spacing w:line="360" w:lineRule="auto"/>
         <w:rPr>
           <w:rFonts w:ascii="Cambria" w:hAnsi="Cambria"/>
-          <w:szCs w:val="24"/>
+          <w:sz w:val="28"/>
+          <w:szCs w:val="28"/>
           <w:lang w:val="en-US"/>
         </w:rPr>
       </w:pPr>
@@ -3005,7 +3556,8 @@
         <w:spacing w:line="360" w:lineRule="auto"/>
         <w:rPr>
           <w:rFonts w:ascii="Cambria" w:hAnsi="Cambria"/>
-          <w:szCs w:val="24"/>
+          <w:sz w:val="28"/>
+          <w:szCs w:val="28"/>
           <w:lang w:val="en-US"/>
         </w:rPr>
       </w:pPr>
@@ -3013,8 +3565,10 @@
         <w:rPr>
           <w:rFonts w:ascii="Cambria" w:hAnsi="Cambria"/>
           <w:noProof/>
-          <w:szCs w:val="24"/>
-        </w:rPr>
+          <w:sz w:val="28"/>
+          <w:szCs w:val="28"/>
+        </w:rPr>
+        <w:lastRenderedPageBreak/>
         <w:drawing>
           <wp:inline distT="0" distB="0" distL="0" distR="0">
             <wp:extent cx="5772150" cy="3448050"/>
@@ -3067,62 +3621,71 @@
         <w:spacing w:line="360" w:lineRule="auto"/>
         <w:rPr>
           <w:rFonts w:ascii="Cambria" w:hAnsi="Cambria" w:cs="Courier New"/>
-          <w:szCs w:val="24"/>
-        </w:rPr>
-      </w:pPr>
-      <w:r>
-        <w:rPr>
-          <w:rFonts w:ascii="Cambria" w:hAnsi="Cambria"/>
-          <w:szCs w:val="24"/>
+          <w:sz w:val="28"/>
+          <w:szCs w:val="28"/>
+        </w:rPr>
+      </w:pPr>
+      <w:r>
+        <w:rPr>
+          <w:rFonts w:ascii="Cambria" w:hAnsi="Cambria"/>
+          <w:sz w:val="28"/>
+          <w:szCs w:val="28"/>
         </w:rPr>
         <w:t>В примере формируется сигнал как сумма синусоид 50 Гц и 120 Гц (График «Сигнал без шума»). К нему добавляется случайный шум.</w:t>
       </w:r>
       <w:r>
         <w:rPr>
           <w:rFonts w:ascii="Cambria" w:hAnsi="Cambria" w:cs="Courier New"/>
-          <w:szCs w:val="24"/>
+          <w:sz w:val="28"/>
+          <w:szCs w:val="28"/>
         </w:rPr>
         <w:t xml:space="preserve"> </w:t>
       </w:r>
       <w:r>
         <w:rPr>
           <w:rFonts w:ascii="Cambria" w:hAnsi="Cambria"/>
-          <w:szCs w:val="24"/>
+          <w:sz w:val="28"/>
+          <w:szCs w:val="28"/>
         </w:rPr>
         <w:t>По виду сигнала сложно определить</w:t>
       </w:r>
       <w:r>
         <w:rPr>
           <w:rFonts w:ascii="Cambria" w:hAnsi="Cambria"/>
-          <w:szCs w:val="24"/>
+          <w:sz w:val="28"/>
+          <w:szCs w:val="28"/>
         </w:rPr>
         <w:t xml:space="preserve"> частотные составляющие сигнала (График «Сигнал с шумом»). </w:t>
       </w:r>
       <w:r>
         <w:rPr>
           <w:rFonts w:ascii="Cambria" w:hAnsi="Cambria"/>
-          <w:szCs w:val="24"/>
+          <w:sz w:val="28"/>
+          <w:szCs w:val="28"/>
         </w:rPr>
         <w:t xml:space="preserve"> При помощи быстрого преобразования Фурье выделяются частотные составляющие спектра сигнала (50 Гц и 120 Гц</w:t>
       </w:r>
       <w:r>
         <w:rPr>
           <w:rFonts w:ascii="Cambria" w:hAnsi="Cambria"/>
-          <w:szCs w:val="24"/>
+          <w:sz w:val="28"/>
+          <w:szCs w:val="28"/>
         </w:rPr>
         <w:t>, график «Спектральное распределение сигнала»</w:t>
       </w:r>
       <w:r>
         <w:rPr>
           <w:rFonts w:ascii="Cambria" w:hAnsi="Cambria"/>
-          <w:szCs w:val="24"/>
+          <w:sz w:val="28"/>
+          <w:szCs w:val="28"/>
         </w:rPr>
         <w:t>).</w:t>
       </w:r>
       <w:r>
         <w:rPr>
           <w:rFonts w:ascii="Cambria" w:hAnsi="Cambria"/>
-          <w:szCs w:val="24"/>
+          <w:sz w:val="28"/>
+          <w:szCs w:val="28"/>
         </w:rPr>
         <w:t xml:space="preserve"> </w:t>
       </w:r>
@@ -3132,20 +3695,23 @@
         <w:spacing w:line="360" w:lineRule="auto"/>
         <w:rPr>
           <w:rFonts w:ascii="Cambria" w:hAnsi="Cambria"/>
-          <w:szCs w:val="24"/>
-        </w:rPr>
-      </w:pPr>
-      <w:r>
-        <w:rPr>
-          <w:rFonts w:ascii="Cambria" w:hAnsi="Cambria"/>
-          <w:szCs w:val="24"/>
+          <w:sz w:val="28"/>
+          <w:szCs w:val="28"/>
+        </w:rPr>
+      </w:pPr>
+      <w:r>
+        <w:rPr>
+          <w:rFonts w:ascii="Cambria" w:hAnsi="Cambria"/>
+          <w:sz w:val="28"/>
+          <w:szCs w:val="28"/>
         </w:rPr>
         <w:t>После происходит фильтрация спектра сигнала</w:t>
       </w:r>
       <w:r>
         <w:rPr>
           <w:rFonts w:ascii="Cambria" w:hAnsi="Cambria"/>
-          <w:szCs w:val="24"/>
+          <w:sz w:val="28"/>
+          <w:szCs w:val="28"/>
         </w:rPr>
         <w:t xml:space="preserve"> – отбрасывание сигнала ниже порога. При помощи обратного быстрого преобразования Фурье формируется исходный сигнал.</w:t>
       </w:r>
@@ -4989,7 +5555,7 @@
 </file>
 
 <file path=customXml/itemProps1.xml><?xml version="1.0" encoding="utf-8"?>
-<ds:datastoreItem xmlns:ds="http://schemas.openxmlformats.org/officeDocument/2006/customXml" ds:itemID="{A38434BE-E644-4321-8E1E-413A0F50B630}">
+<ds:datastoreItem xmlns:ds="http://schemas.openxmlformats.org/officeDocument/2006/customXml" ds:itemID="{F18B1A89-DC78-44CD-A590-4F67D7EB338C}">
   <ds:schemaRefs>
     <ds:schemaRef ds:uri="http://schemas.openxmlformats.org/officeDocument/2006/bibliography"/>
   </ds:schemaRefs>

--- a/programming_language/statistics/ifft.docx
+++ b/programming_language/statistics/ifft.docx
@@ -12,7 +12,6 @@
           <w:szCs w:val="36"/>
         </w:rPr>
       </w:pPr>
-      <w:proofErr w:type="gramStart"/>
       <w:r>
         <w:rPr>
           <w:rFonts w:ascii="Cambria" w:hAnsi="Cambria"/>
@@ -35,7 +34,6 @@
         </w:rPr>
         <w:t>fft</w:t>
       </w:r>
-      <w:proofErr w:type="gramEnd"/>
     </w:p>
     <w:p>
       <w:pPr>
@@ -47,6 +45,7 @@
           <w:szCs w:val="28"/>
         </w:rPr>
       </w:pPr>
+      <w:bookmarkStart w:id="0" w:name="_GoBack"/>
       <w:r>
         <w:rPr>
           <w:rFonts w:ascii="Cambria" w:hAnsi="Cambria"/>
@@ -97,6 +96,7 @@
         </w:rPr>
         <w:t xml:space="preserve"> дискретного преобразования Фурье</w:t>
       </w:r>
+      <w:bookmarkEnd w:id="0"/>
       <w:r>
         <w:rPr>
           <w:rFonts w:ascii="Cambria" w:hAnsi="Cambria"/>
@@ -359,7 +359,6 @@
           <w:szCs w:val="28"/>
         </w:rPr>
       </w:pPr>
-      <w:proofErr w:type="gramStart"/>
       <w:r>
         <w:rPr>
           <w:rFonts w:ascii="Cambria" w:hAnsi="Cambria"/>
@@ -388,7 +387,6 @@
         </w:rPr>
         <w:t>(</w:t>
       </w:r>
-      <w:proofErr w:type="gramEnd"/>
       <w:r>
         <w:rPr>
           <w:rFonts w:ascii="Cambria" w:hAnsi="Cambria"/>
@@ -765,7 +763,6 @@
           <w:szCs w:val="28"/>
         </w:rPr>
       </w:pPr>
-      <w:proofErr w:type="gramStart"/>
       <w:r>
         <w:rPr>
           <w:rFonts w:ascii="Cambria" w:hAnsi="Cambria"/>
@@ -876,17 +873,7 @@
           <w:sz w:val="28"/>
           <w:szCs w:val="28"/>
         </w:rPr>
-        <w:t>,</w:t>
-      </w:r>
-      <w:proofErr w:type="gramEnd"/>
-      <w:r>
-        <w:rPr>
-          <w:rFonts w:ascii="Cambria" w:hAnsi="Cambria"/>
-          <w:iCs/>
-          <w:sz w:val="28"/>
-          <w:szCs w:val="28"/>
-        </w:rPr>
-        <w:t xml:space="preserve">  </w:t>
+        <w:t xml:space="preserve">,  </w:t>
       </w:r>
       <w:r>
         <w:rPr>
@@ -997,8 +984,6 @@
         </w:rPr>
         <w:t xml:space="preserve"> быть степенью 2.</w:t>
       </w:r>
-      <w:bookmarkStart w:id="0" w:name="_GoBack"/>
-      <w:bookmarkEnd w:id="0"/>
     </w:p>
     <w:p>
       <w:pPr>
@@ -1017,27 +1002,7 @@
           <w:sz w:val="28"/>
           <w:szCs w:val="28"/>
         </w:rPr>
-        <w:t xml:space="preserve">Входной вектор </w:t>
-      </w:r>
-      <w:proofErr w:type="gramStart"/>
-      <w:r>
-        <w:rPr>
-          <w:rFonts w:ascii="Cambria" w:hAnsi="Cambria"/>
-          <w:iCs/>
-          <w:sz w:val="28"/>
-          <w:szCs w:val="28"/>
-        </w:rPr>
-        <w:t>может быть</w:t>
-      </w:r>
-      <w:proofErr w:type="gramEnd"/>
-      <w:r>
-        <w:rPr>
-          <w:rFonts w:ascii="Cambria" w:hAnsi="Cambria"/>
-          <w:iCs/>
-          <w:sz w:val="28"/>
-          <w:szCs w:val="28"/>
-        </w:rPr>
-        <w:t xml:space="preserve"> как массивом вещественных, так и массивом комплексных чисел. Комплексное число задается выражением </w:t>
+        <w:t xml:space="preserve">Входной вектор может быть как массивом вещественных, так и массивом комплексных чисел. Комплексное число задается выражением </w:t>
       </w:r>
       <w:r>
         <w:rPr>
@@ -1309,7 +1274,6 @@
         </w:rPr>
         <w:t xml:space="preserve"> = </w:t>
       </w:r>
-      <w:proofErr w:type="gramStart"/>
       <w:r>
         <w:rPr>
           <w:rFonts w:ascii="Cambria" w:hAnsi="Cambria" w:cs="Courier New"/>
@@ -1337,17 +1301,7 @@
           <w:szCs w:val="28"/>
           <w:lang w:val="en-US"/>
         </w:rPr>
-        <w:t>(</w:t>
-      </w:r>
-      <w:proofErr w:type="gramEnd"/>
-      <w:r>
-        <w:rPr>
-          <w:rFonts w:ascii="Cambria" w:hAnsi="Cambria" w:cs="Courier New"/>
-          <w:sz w:val="28"/>
-          <w:szCs w:val="28"/>
-          <w:lang w:val="en-US"/>
-        </w:rPr>
-        <w:t>[</w:t>
+        <w:t>([</w:t>
       </w:r>
       <w:r>
         <w:rPr>
@@ -1522,7 +1476,6 @@
         </w:rPr>
         <w:t xml:space="preserve"> = </w:t>
       </w:r>
-      <w:proofErr w:type="gramStart"/>
       <w:r>
         <w:rPr>
           <w:rFonts w:ascii="Cambria" w:hAnsi="Cambria" w:cs="Courier New"/>
@@ -1551,7 +1504,6 @@
         </w:rPr>
         <w:t>(</w:t>
       </w:r>
-      <w:proofErr w:type="gramEnd"/>
       <w:r>
         <w:rPr>
           <w:rFonts w:ascii="Cambria" w:hAnsi="Cambria" w:cs="Courier New"/>
@@ -1657,23 +1609,13 @@
         </w:rPr>
         <w:t xml:space="preserve"> </w:t>
       </w:r>
-      <w:proofErr w:type="gramStart"/>
-      <w:r>
-        <w:rPr>
-          <w:rFonts w:ascii="Cambria" w:hAnsi="Cambria"/>
-          <w:sz w:val="28"/>
-          <w:szCs w:val="28"/>
-        </w:rPr>
-        <w:t>вектор</w:t>
-      </w:r>
-      <w:proofErr w:type="gramEnd"/>
-      <w:r>
-        <w:rPr>
-          <w:rFonts w:ascii="Cambria" w:hAnsi="Cambria"/>
-          <w:sz w:val="28"/>
-          <w:szCs w:val="28"/>
-        </w:rPr>
-        <w:t xml:space="preserve"> значений</w:t>
+      <w:r>
+        <w:rPr>
+          <w:rFonts w:ascii="Cambria" w:hAnsi="Cambria"/>
+          <w:sz w:val="28"/>
+          <w:szCs w:val="28"/>
+        </w:rPr>
+        <w:t>вектор значений</w:t>
       </w:r>
       <w:r>
         <w:rPr>
@@ -3728,7 +3670,7 @@
 
 <file path=word/numbering.xml><?xml version="1.0" encoding="utf-8"?>
 <w:numbering xmlns:wpc="http://schemas.microsoft.com/office/word/2010/wordprocessingCanvas" xmlns:mc="http://schemas.openxmlformats.org/markup-compatibility/2006" xmlns:o="urn:schemas-microsoft-com:office:office" xmlns:r="http://schemas.openxmlformats.org/officeDocument/2006/relationships" xmlns:m="http://schemas.openxmlformats.org/officeDocument/2006/math" xmlns:v="urn:schemas-microsoft-com:vml" xmlns:wp14="http://schemas.microsoft.com/office/word/2010/wordprocessingDrawing" xmlns:wp="http://schemas.openxmlformats.org/drawingml/2006/wordprocessingDrawing" xmlns:w10="urn:schemas-microsoft-com:office:word" xmlns:w="http://schemas.openxmlformats.org/wordprocessingml/2006/main" xmlns:w14="http://schemas.microsoft.com/office/word/2010/wordml" xmlns:w15="http://schemas.microsoft.com/office/word/2012/wordml" xmlns:wpg="http://schemas.microsoft.com/office/word/2010/wordprocessingGroup" xmlns:wpi="http://schemas.microsoft.com/office/word/2010/wordprocessingInk" xmlns:wne="http://schemas.microsoft.com/office/word/2006/wordml" xmlns:wps="http://schemas.microsoft.com/office/word/2010/wordprocessingShape" mc:Ignorable="w14 w15 wp14">
-  <w:abstractNum w:abstractNumId="0" w15:restartNumberingAfterBreak="0">
+  <w:abstractNum w:abstractNumId="0">
     <w:nsid w:val="FFFFFFFB"/>
     <w:multiLevelType w:val="multilevel"/>
     <w:tmpl w:val="FFFFFFFF"/>
@@ -3796,7 +3738,7 @@
       <w:lvlJc w:val="left"/>
     </w:lvl>
   </w:abstractNum>
-  <w:abstractNum w:abstractNumId="1" w15:restartNumberingAfterBreak="0">
+  <w:abstractNum w:abstractNumId="1">
     <w:nsid w:val="32B925FB"/>
     <w:multiLevelType w:val="hybridMultilevel"/>
     <w:tmpl w:val="319A5E8C"/>
@@ -3909,7 +3851,7 @@
       </w:rPr>
     </w:lvl>
   </w:abstractNum>
-  <w:abstractNum w:abstractNumId="2" w15:restartNumberingAfterBreak="0">
+  <w:abstractNum w:abstractNumId="2">
     <w:nsid w:val="4AD519DD"/>
     <w:multiLevelType w:val="hybridMultilevel"/>
     <w:tmpl w:val="D7D83722"/>
@@ -5254,6 +5196,7 @@
     <w:uiPriority w:val="59"/>
     <w:rsid w:val="00F94A73"/>
     <w:tblPr>
+      <w:tblInd w:w="0" w:type="dxa"/>
       <w:tblBorders>
         <w:top w:val="single" w:sz="4" w:space="0" w:color="auto"/>
         <w:left w:val="single" w:sz="4" w:space="0" w:color="auto"/>
@@ -5262,6 +5205,12 @@
         <w:insideH w:val="single" w:sz="4" w:space="0" w:color="auto"/>
         <w:insideV w:val="single" w:sz="4" w:space="0" w:color="auto"/>
       </w:tblBorders>
+      <w:tblCellMar>
+        <w:top w:w="0" w:type="dxa"/>
+        <w:left w:w="108" w:type="dxa"/>
+        <w:bottom w:w="0" w:type="dxa"/>
+        <w:right w:w="108" w:type="dxa"/>
+      </w:tblCellMar>
     </w:tblPr>
   </w:style>
 </w:styles>
@@ -5555,7 +5504,7 @@
 </file>
 
 <file path=customXml/itemProps1.xml><?xml version="1.0" encoding="utf-8"?>
-<ds:datastoreItem xmlns:ds="http://schemas.openxmlformats.org/officeDocument/2006/customXml" ds:itemID="{F18B1A89-DC78-44CD-A590-4F67D7EB338C}">
+<ds:datastoreItem xmlns:ds="http://schemas.openxmlformats.org/officeDocument/2006/customXml" ds:itemID="{1C0097B3-6EF8-4A05-AF3D-1FFFF36C0EB5}">
   <ds:schemaRefs>
     <ds:schemaRef ds:uri="http://schemas.openxmlformats.org/officeDocument/2006/bibliography"/>
   </ds:schemaRefs>
